--- a/Project documentation/Gathering Requirements.docx
+++ b/Project documentation/Gathering Requirements.docx
@@ -15,7 +15,14 @@
           <w:sz w:val="40"/>
           <w:szCs w:val="40"/>
         </w:rPr>
-        <w:t>Gathering Requirements for Portflow Evidence Section</w:t>
+        <w:t>R</w:t>
+      </w:r>
+      <w:r>
+        <w:rPr>
+          <w:sz w:val="40"/>
+          <w:szCs w:val="40"/>
+        </w:rPr>
+        <w:t>equirements for Portflow Evidence Section</w:t>
       </w:r>
     </w:p>
     <w:p>
@@ -23,7 +30,10 @@
         <w:pStyle w:val="Subtitle"/>
       </w:pPr>
       <w:r>
-        <w:t>A system where students can create and maintain a structured portfolio</w:t>
+        <w:t xml:space="preserve">A system where students can create and maintain a structured </w:t>
+      </w:r>
+      <w:r>
+        <w:t>portfolio.</w:t>
       </w:r>
     </w:p>
     <w:p>
@@ -59,25 +69,7 @@
         <w:rPr>
           <w:color w:val="385623" w:themeColor="accent6" w:themeShade="80"/>
         </w:rPr>
-        <w:t>LMS assignment submissions</w:t>
-      </w:r>
-      <w:r>
-        <w:rPr>
-          <w:color w:val="385623" w:themeColor="accent6" w:themeShade="80"/>
-        </w:rPr>
-        <w:t xml:space="preserve"> - </w:t>
-      </w:r>
-      <w:r>
-        <w:rPr>
-          <w:color w:val="385623" w:themeColor="accent6" w:themeShade="80"/>
-        </w:rPr>
-        <w:t>imports of submitted assignments from courses in the LMS</w:t>
-      </w:r>
-      <w:r>
-        <w:rPr>
-          <w:color w:val="385623" w:themeColor="accent6" w:themeShade="80"/>
-        </w:rPr>
-        <w:t>,</w:t>
+        <w:t>LMS assignment submissions - imports of submitted assignments from courses in the LMS,</w:t>
       </w:r>
     </w:p>
     <w:p>
@@ -95,25 +87,7 @@
         <w:rPr>
           <w:color w:val="385623" w:themeColor="accent6" w:themeShade="80"/>
         </w:rPr>
-        <w:t>File uploads</w:t>
-      </w:r>
-      <w:r>
-        <w:rPr>
-          <w:color w:val="385623" w:themeColor="accent6" w:themeShade="80"/>
-        </w:rPr>
-        <w:t xml:space="preserve"> - </w:t>
-      </w:r>
-      <w:r>
-        <w:rPr>
-          <w:color w:val="385623" w:themeColor="accent6" w:themeShade="80"/>
-        </w:rPr>
-        <w:t>can be any type of file, with a max size of 500 mb per file</w:t>
-      </w:r>
-      <w:r>
-        <w:rPr>
-          <w:color w:val="385623" w:themeColor="accent6" w:themeShade="80"/>
-        </w:rPr>
-        <w:t>,</w:t>
+        <w:t>File uploads - can be any type of file, with a max size of 500 mb per file,</w:t>
       </w:r>
     </w:p>
     <w:p>
@@ -149,37 +123,19 @@
         <w:rPr>
           <w:color w:val="385623" w:themeColor="accent6" w:themeShade="80"/>
         </w:rPr>
-        <w:t>Free tex</w:t>
+        <w:t xml:space="preserve">Free text - to </w:t>
       </w:r>
       <w:r>
         <w:rPr>
           <w:color w:val="385623" w:themeColor="accent6" w:themeShade="80"/>
         </w:rPr>
-        <w:t xml:space="preserve">t - </w:t>
+        <w:t>create evidence quickly and directly</w:t>
       </w:r>
       <w:r>
         <w:rPr>
           <w:color w:val="385623" w:themeColor="accent6" w:themeShade="80"/>
         </w:rPr>
-        <w:t xml:space="preserve">to </w:t>
-      </w:r>
-      <w:r>
-        <w:rPr>
-          <w:color w:val="385623" w:themeColor="accent6" w:themeShade="80"/>
-        </w:rPr>
-        <w:t>create evidence quickly and directly</w:t>
-      </w:r>
-      <w:r>
-        <w:rPr>
-          <w:color w:val="385623" w:themeColor="accent6" w:themeShade="80"/>
-        </w:rPr>
-        <w:t xml:space="preserve"> without the need for a local text editor</w:t>
-      </w:r>
-      <w:r>
-        <w:rPr>
-          <w:color w:val="385623" w:themeColor="accent6" w:themeShade="80"/>
-        </w:rPr>
-        <w:t>,</w:t>
+        <w:t xml:space="preserve"> without the need for a local text editor,</w:t>
       </w:r>
     </w:p>
     <w:p>
@@ -197,25 +153,7 @@
         <w:rPr>
           <w:color w:val="385623" w:themeColor="accent6" w:themeShade="80"/>
         </w:rPr>
-        <w:t>Video</w:t>
-      </w:r>
-      <w:r>
-        <w:rPr>
-          <w:color w:val="385623" w:themeColor="accent6" w:themeShade="80"/>
-        </w:rPr>
-        <w:t xml:space="preserve"> - </w:t>
-      </w:r>
-      <w:r>
-        <w:rPr>
-          <w:color w:val="385623" w:themeColor="accent6" w:themeShade="80"/>
-        </w:rPr>
-        <w:t>embedding video from popular video platforms (YouTube, Vimeo)</w:t>
-      </w:r>
-      <w:r>
-        <w:rPr>
-          <w:color w:val="385623" w:themeColor="accent6" w:themeShade="80"/>
-        </w:rPr>
-        <w:t>,</w:t>
+        <w:t>Video - embedding video from popular video platforms (YouTube, Vimeo),</w:t>
       </w:r>
     </w:p>
     <w:p>
@@ -259,37 +197,19 @@
         <w:rPr>
           <w:color w:val="385623" w:themeColor="accent6" w:themeShade="80"/>
         </w:rPr>
-        <w:t xml:space="preserve">) </w:t>
+        <w:t xml:space="preserve">) should </w:t>
       </w:r>
       <w:r>
         <w:rPr>
           <w:color w:val="385623" w:themeColor="accent6" w:themeShade="80"/>
         </w:rPr>
-        <w:t xml:space="preserve">should </w:t>
+        <w:t>be</w:t>
       </w:r>
       <w:r>
         <w:rPr>
           <w:color w:val="385623" w:themeColor="accent6" w:themeShade="80"/>
         </w:rPr>
-        <w:t>be</w:t>
-      </w:r>
-      <w:r>
-        <w:rPr>
-          <w:color w:val="385623" w:themeColor="accent6" w:themeShade="80"/>
-        </w:rPr>
-        <w:t xml:space="preserve"> </w:t>
-      </w:r>
-      <w:r>
-        <w:rPr>
-          <w:color w:val="385623" w:themeColor="accent6" w:themeShade="80"/>
-        </w:rPr>
-        <w:t>preview-able</w:t>
-      </w:r>
-      <w:r>
-        <w:rPr>
-          <w:color w:val="385623" w:themeColor="accent6" w:themeShade="80"/>
-        </w:rPr>
-        <w:t xml:space="preserve"> </w:t>
+        <w:t xml:space="preserve"> preview-able </w:t>
       </w:r>
       <w:r>
         <w:rPr>
@@ -319,13 +239,7 @@
         <w:rPr>
           <w:color w:val="385623" w:themeColor="accent6" w:themeShade="80"/>
         </w:rPr>
-        <w:t>All files can be downloaded from the portfolio</w:t>
-      </w:r>
-      <w:r>
-        <w:rPr>
-          <w:color w:val="385623" w:themeColor="accent6" w:themeShade="80"/>
-        </w:rPr>
-        <w:t>,</w:t>
+        <w:t>All files can be downloaded from the portfolio,</w:t>
       </w:r>
     </w:p>
     <w:p>
@@ -343,13 +257,7 @@
         <w:rPr>
           <w:color w:val="385623" w:themeColor="accent6" w:themeShade="80"/>
         </w:rPr>
-        <w:t>Evidence can consist of multiple files per evidence</w:t>
-      </w:r>
-      <w:r>
-        <w:rPr>
-          <w:color w:val="385623" w:themeColor="accent6" w:themeShade="80"/>
-        </w:rPr>
-        <w:t>,</w:t>
+        <w:t>Evidence can consist of multiple files per evidence,</w:t>
       </w:r>
     </w:p>
     <w:p>
@@ -367,25 +275,7 @@
         <w:rPr>
           <w:color w:val="385623" w:themeColor="accent6" w:themeShade="80"/>
         </w:rPr>
-        <w:t>Evidence can have multiple versions, with multiple files per version</w:t>
-      </w:r>
-      <w:r>
-        <w:rPr>
-          <w:color w:val="385623" w:themeColor="accent6" w:themeShade="80"/>
-        </w:rPr>
-        <w:t xml:space="preserve"> (</w:t>
-      </w:r>
-      <w:r>
-        <w:rPr>
-          <w:color w:val="385623" w:themeColor="accent6" w:themeShade="80"/>
-        </w:rPr>
-        <w:t>feedback is tied to an evidence</w:t>
-      </w:r>
-      <w:r>
-        <w:rPr>
-          <w:color w:val="385623" w:themeColor="accent6" w:themeShade="80"/>
-        </w:rPr>
-        <w:t xml:space="preserve">), </w:t>
+        <w:t xml:space="preserve">Evidence can have multiple versions, with multiple files per version (feedback is tied to an evidence), </w:t>
       </w:r>
     </w:p>
     <w:p>
@@ -403,19 +293,7 @@
         <w:rPr>
           <w:color w:val="385623" w:themeColor="accent6" w:themeShade="80"/>
         </w:rPr>
-        <w:t>E</w:t>
-      </w:r>
-      <w:r>
-        <w:rPr>
-          <w:color w:val="385623" w:themeColor="accent6" w:themeShade="80"/>
-        </w:rPr>
-        <w:t>vidence can have a name and rich-text description / reflection</w:t>
-      </w:r>
-      <w:r>
-        <w:rPr>
-          <w:color w:val="385623" w:themeColor="accent6" w:themeShade="80"/>
-        </w:rPr>
-        <w:t>,</w:t>
+        <w:t>Evidence can have a name and rich-text description / reflection,</w:t>
       </w:r>
     </w:p>
     <w:p>
@@ -463,13 +341,7 @@
         <w:rPr>
           <w:color w:val="385623" w:themeColor="accent6" w:themeShade="80"/>
         </w:rPr>
-        <w:t>Evidence can also be a reflection</w:t>
-      </w:r>
-      <w:r>
-        <w:rPr>
-          <w:color w:val="385623" w:themeColor="accent6" w:themeShade="80"/>
-        </w:rPr>
-        <w:t>,</w:t>
+        <w:t>Evidence can also be a reflection,</w:t>
       </w:r>
     </w:p>
     <w:p>
@@ -649,7 +521,21 @@
         <w:rPr>
           <w:color w:val="833C0B" w:themeColor="accent2" w:themeShade="80"/>
         </w:rPr>
-        <w:t>Bulk delete options,</w:t>
+        <w:t xml:space="preserve">Bulk </w:t>
+      </w:r>
+      <w:proofErr w:type="gramStart"/>
+      <w:r>
+        <w:rPr>
+          <w:color w:val="833C0B" w:themeColor="accent2" w:themeShade="80"/>
+        </w:rPr>
+        <w:t>delete</w:t>
+      </w:r>
+      <w:proofErr w:type="gramEnd"/>
+      <w:r>
+        <w:rPr>
+          <w:color w:val="833C0B" w:themeColor="accent2" w:themeShade="80"/>
+        </w:rPr>
+        <w:t xml:space="preserve"> options,</w:t>
       </w:r>
     </w:p>
     <w:p>
@@ -677,64 +563,1407 @@
       </w:r>
     </w:p>
     <w:p>
-      <w:pPr>
-        <w:pStyle w:val="ListParagraph"/>
-      </w:pPr>
+      <w:r>
+        <w:br w:type="page"/>
+      </w:r>
     </w:p>
     <w:p>
-      <w:r>
-        <w:br/>
+      <w:pPr>
+        <w:pStyle w:val="Title"/>
+        <w:rPr>
+          <w:sz w:val="40"/>
+          <w:szCs w:val="40"/>
+        </w:rPr>
+      </w:pPr>
+      <w:r>
+        <w:rPr>
+          <w:sz w:val="40"/>
+          <w:szCs w:val="40"/>
+        </w:rPr>
+        <w:lastRenderedPageBreak/>
+        <w:t>Evidence Dashboard</w:t>
       </w:r>
     </w:p>
     <w:p>
-      <w:r>
-        <w:br w:type="page"/>
+      <w:pPr>
+        <w:pStyle w:val="Subtitle"/>
+      </w:pPr>
+      <w:r>
+        <w:t>The features to be added to dashboard in order to improve the current state.</w:t>
       </w:r>
     </w:p>
     <w:p>
-      <w:r>
-        <w:lastRenderedPageBreak/>
-        <w:t>Portfolio competitor overview:</w:t>
+      <w:pPr>
+        <w:pStyle w:val="ListParagraph"/>
+        <w:numPr>
+          <w:ilvl w:val="0"/>
+          <w:numId w:val="2"/>
+        </w:numPr>
+        <w:spacing w:before="120" w:after="200" w:line="264" w:lineRule="auto"/>
+        <w:jc w:val="both"/>
+        <w:rPr>
+          <w:sz w:val="20"/>
+          <w:szCs w:val="20"/>
+        </w:rPr>
+      </w:pPr>
+      <w:r>
+        <w:rPr>
+          <w:sz w:val="20"/>
+          <w:szCs w:val="20"/>
+        </w:rPr>
+        <w:t>File map can be used to show where the file is within the structure</w:t>
+      </w:r>
+      <w:r>
+        <w:rPr>
+          <w:sz w:val="20"/>
+          <w:szCs w:val="20"/>
+        </w:rPr>
+        <w:t xml:space="preserve"> (tree)</w:t>
+      </w:r>
+      <w:r>
+        <w:rPr>
+          <w:sz w:val="20"/>
+          <w:szCs w:val="20"/>
+        </w:rPr>
+        <w:t xml:space="preserve"> or card system to group ‘</w:t>
+      </w:r>
+      <w:proofErr w:type="spellStart"/>
+      <w:r>
+        <w:rPr>
+          <w:sz w:val="20"/>
+          <w:szCs w:val="20"/>
+        </w:rPr>
+        <w:t>em</w:t>
+      </w:r>
+      <w:proofErr w:type="spellEnd"/>
+      <w:r>
+        <w:rPr>
+          <w:sz w:val="20"/>
+          <w:szCs w:val="20"/>
+        </w:rPr>
+        <w:t>,</w:t>
       </w:r>
     </w:p>
     <w:p>
-      <w:hyperlink r:id="rId5" w:history="1">
-        <w:r>
-          <w:rPr>
-            <w:rStyle w:val="Hyperlink"/>
-          </w:rPr>
-          <w:t>https://drive.google.com/drive/folders/1sl-r2GqYk8sewHFntCr6_-mk-Lh_Dmyv?ths=true</w:t>
-        </w:r>
-      </w:hyperlink>
-      <w:r>
+      <w:pPr>
+        <w:pStyle w:val="ListParagraph"/>
+        <w:numPr>
+          <w:ilvl w:val="0"/>
+          <w:numId w:val="2"/>
+        </w:numPr>
+        <w:spacing w:before="120" w:after="200" w:line="264" w:lineRule="auto"/>
+        <w:jc w:val="both"/>
+        <w:rPr>
+          <w:sz w:val="20"/>
+          <w:szCs w:val="20"/>
+        </w:rPr>
+      </w:pPr>
+      <w:r>
+        <w:rPr>
+          <w:sz w:val="20"/>
+          <w:szCs w:val="20"/>
+        </w:rPr>
+        <w:t>Rename the Section to just “Evidence” or “Evidence management” or “Evidence Panel”</w:t>
+      </w:r>
+      <w:r>
+        <w:rPr>
+          <w:sz w:val="20"/>
+          <w:szCs w:val="20"/>
+        </w:rPr>
+        <w:t>,</w:t>
+      </w:r>
+      <w:r>
+        <w:rPr>
+          <w:sz w:val="20"/>
+          <w:szCs w:val="20"/>
+        </w:rPr>
         <w:t xml:space="preserve"> </w:t>
+      </w:r>
+      <w:r>
+        <w:rPr>
+          <w:rFonts w:ascii="Segoe UI Emoji" w:hAnsi="Segoe UI Emoji" w:cs="Segoe UI Emoji"/>
+          <w:sz w:val="20"/>
+          <w:szCs w:val="20"/>
+        </w:rPr>
+        <w:t>❌</w:t>
       </w:r>
     </w:p>
     <w:p>
-      <w:hyperlink r:id="rId6" w:history="1">
-        <w:r>
-          <w:rPr>
-            <w:rStyle w:val="Hyperlink"/>
-          </w:rPr>
-          <w:t>https://www.notion.so/f1a364f5df0a4c7d846ecf8935701bf1?v=765a1582e332404995ea850bc12d77e3</w:t>
-        </w:r>
-      </w:hyperlink>
-      <w:r>
-        <w:t xml:space="preserve"> </w:t>
+      <w:pPr>
+        <w:pStyle w:val="ListParagraph"/>
+        <w:numPr>
+          <w:ilvl w:val="0"/>
+          <w:numId w:val="2"/>
+        </w:numPr>
+        <w:spacing w:before="120" w:after="200" w:line="264" w:lineRule="auto"/>
+        <w:jc w:val="both"/>
+        <w:rPr>
+          <w:sz w:val="20"/>
+          <w:szCs w:val="20"/>
+        </w:rPr>
+      </w:pPr>
+      <w:r>
+        <w:rPr>
+          <w:sz w:val="20"/>
+          <w:szCs w:val="20"/>
+        </w:rPr>
+        <w:t>Option to</w:t>
+      </w:r>
+      <w:r>
+        <w:rPr>
+          <w:sz w:val="20"/>
+          <w:szCs w:val="20"/>
+        </w:rPr>
+        <w:t xml:space="preserve"> change</w:t>
+      </w:r>
+      <w:r>
+        <w:rPr>
+          <w:sz w:val="20"/>
+          <w:szCs w:val="20"/>
+        </w:rPr>
+        <w:t xml:space="preserve"> view </w:t>
+      </w:r>
+      <w:r>
+        <w:rPr>
+          <w:sz w:val="20"/>
+          <w:szCs w:val="20"/>
+        </w:rPr>
+        <w:t>to</w:t>
+      </w:r>
+      <w:r>
+        <w:rPr>
+          <w:sz w:val="20"/>
+          <w:szCs w:val="20"/>
+        </w:rPr>
+        <w:t>:</w:t>
       </w:r>
     </w:p>
     <w:p>
-      <w:r>
-        <w:t xml:space="preserve">Most comparisons are already made use </w:t>
+      <w:pPr>
+        <w:pStyle w:val="ListParagraph"/>
+        <w:numPr>
+          <w:ilvl w:val="1"/>
+          <w:numId w:val="2"/>
+        </w:numPr>
+        <w:spacing w:before="120" w:after="200" w:line="264" w:lineRule="auto"/>
+        <w:jc w:val="both"/>
+        <w:rPr>
+          <w:sz w:val="20"/>
+          <w:szCs w:val="20"/>
+        </w:rPr>
+      </w:pPr>
+      <w:r>
+        <w:rPr>
+          <w:sz w:val="20"/>
+          <w:szCs w:val="20"/>
+        </w:rPr>
+        <w:t>L</w:t>
+      </w:r>
+      <w:r>
+        <w:rPr>
+          <w:sz w:val="20"/>
+          <w:szCs w:val="20"/>
+        </w:rPr>
+        <w:t>ist</w:t>
+      </w:r>
+    </w:p>
+    <w:p>
+      <w:pPr>
+        <w:pStyle w:val="ListParagraph"/>
+        <w:numPr>
+          <w:ilvl w:val="1"/>
+          <w:numId w:val="2"/>
+        </w:numPr>
+        <w:spacing w:before="120" w:after="200" w:line="264" w:lineRule="auto"/>
+        <w:jc w:val="both"/>
+        <w:rPr>
+          <w:sz w:val="20"/>
+          <w:szCs w:val="20"/>
+        </w:rPr>
+      </w:pPr>
+      <w:r>
+        <w:rPr>
+          <w:sz w:val="20"/>
+          <w:szCs w:val="20"/>
+        </w:rPr>
+        <w:t>I</w:t>
+      </w:r>
+      <w:r>
+        <w:rPr>
+          <w:sz w:val="20"/>
+          <w:szCs w:val="20"/>
+        </w:rPr>
+        <w:t>cons</w:t>
+      </w:r>
+      <w:r>
+        <w:rPr>
+          <w:sz w:val="20"/>
+          <w:szCs w:val="20"/>
+        </w:rPr>
+        <w:t>/Cards</w:t>
+      </w:r>
+    </w:p>
+    <w:p>
+      <w:pPr>
+        <w:pStyle w:val="ListParagraph"/>
+        <w:numPr>
+          <w:ilvl w:val="1"/>
+          <w:numId w:val="2"/>
+        </w:numPr>
+        <w:spacing w:before="120" w:after="200" w:line="264" w:lineRule="auto"/>
+        <w:jc w:val="both"/>
+        <w:rPr>
+          <w:sz w:val="20"/>
+          <w:szCs w:val="20"/>
+        </w:rPr>
+      </w:pPr>
+      <w:r>
+        <w:rPr>
+          <w:sz w:val="20"/>
+          <w:szCs w:val="20"/>
+        </w:rPr>
+        <w:t>Detailed list</w:t>
+      </w:r>
+      <w:r>
+        <w:rPr>
+          <w:sz w:val="20"/>
+          <w:szCs w:val="20"/>
+        </w:rPr>
+        <w:t xml:space="preserve"> </w:t>
+      </w:r>
+    </w:p>
+    <w:p>
+      <w:pPr>
+        <w:pStyle w:val="ListParagraph"/>
+        <w:numPr>
+          <w:ilvl w:val="0"/>
+          <w:numId w:val="2"/>
+        </w:numPr>
+        <w:spacing w:before="120" w:after="200" w:line="264" w:lineRule="auto"/>
+        <w:jc w:val="both"/>
+        <w:rPr>
+          <w:sz w:val="20"/>
+          <w:szCs w:val="20"/>
+        </w:rPr>
+      </w:pPr>
+      <w:r>
+        <w:rPr>
+          <w:sz w:val="20"/>
+          <w:szCs w:val="20"/>
+        </w:rPr>
+        <w:t>Option to sort the contents by</w:t>
+      </w:r>
+      <w:r>
+        <w:rPr>
+          <w:sz w:val="20"/>
+          <w:szCs w:val="20"/>
+        </w:rPr>
+        <w:t>:</w:t>
+      </w:r>
+      <w:r>
+        <w:rPr>
+          <w:sz w:val="20"/>
+          <w:szCs w:val="20"/>
+        </w:rPr>
+        <w:t xml:space="preserve"> (Date-created is default)</w:t>
+      </w:r>
+    </w:p>
+    <w:p>
+      <w:pPr>
+        <w:pStyle w:val="ListParagraph"/>
+        <w:numPr>
+          <w:ilvl w:val="1"/>
+          <w:numId w:val="2"/>
+        </w:numPr>
+        <w:spacing w:before="120" w:after="200" w:line="264" w:lineRule="auto"/>
+        <w:jc w:val="both"/>
+        <w:rPr>
+          <w:sz w:val="20"/>
+          <w:szCs w:val="20"/>
+        </w:rPr>
+      </w:pPr>
+      <w:r>
+        <w:rPr>
+          <w:sz w:val="20"/>
+          <w:szCs w:val="20"/>
+        </w:rPr>
+        <w:t>Collection</w:t>
+      </w:r>
+      <w:r>
+        <w:rPr>
+          <w:sz w:val="20"/>
+          <w:szCs w:val="20"/>
+        </w:rPr>
+        <w:t xml:space="preserve"> </w:t>
+      </w:r>
+    </w:p>
+    <w:p>
+      <w:pPr>
+        <w:pStyle w:val="ListParagraph"/>
+        <w:numPr>
+          <w:ilvl w:val="1"/>
+          <w:numId w:val="2"/>
+        </w:numPr>
+        <w:spacing w:before="120" w:after="200" w:line="264" w:lineRule="auto"/>
+        <w:jc w:val="both"/>
+        <w:rPr>
+          <w:sz w:val="20"/>
+          <w:szCs w:val="20"/>
+        </w:rPr>
+      </w:pPr>
+      <w:r>
+        <w:rPr>
+          <w:sz w:val="20"/>
+          <w:szCs w:val="20"/>
+        </w:rPr>
+        <w:t>Goal</w:t>
+      </w:r>
+    </w:p>
+    <w:p>
+      <w:pPr>
+        <w:pStyle w:val="ListParagraph"/>
+        <w:numPr>
+          <w:ilvl w:val="1"/>
+          <w:numId w:val="2"/>
+        </w:numPr>
+        <w:spacing w:before="120" w:after="200" w:line="264" w:lineRule="auto"/>
+        <w:jc w:val="both"/>
+        <w:rPr>
+          <w:sz w:val="20"/>
+          <w:szCs w:val="20"/>
+        </w:rPr>
+      </w:pPr>
+      <w:r>
+        <w:rPr>
+          <w:sz w:val="20"/>
+          <w:szCs w:val="20"/>
+        </w:rPr>
+        <w:t xml:space="preserve">Type </w:t>
+      </w:r>
+    </w:p>
+    <w:p>
+      <w:pPr>
+        <w:pStyle w:val="ListParagraph"/>
+        <w:numPr>
+          <w:ilvl w:val="0"/>
+          <w:numId w:val="2"/>
+        </w:numPr>
+        <w:spacing w:before="120" w:after="200" w:line="264" w:lineRule="auto"/>
+        <w:jc w:val="both"/>
+        <w:rPr>
+          <w:sz w:val="20"/>
+          <w:szCs w:val="20"/>
+        </w:rPr>
+      </w:pPr>
+      <w:r>
+        <w:rPr>
+          <w:sz w:val="20"/>
+          <w:szCs w:val="20"/>
+        </w:rPr>
+        <w:t>Group by:</w:t>
+      </w:r>
+    </w:p>
+    <w:p>
+      <w:pPr>
+        <w:pStyle w:val="ListParagraph"/>
+        <w:numPr>
+          <w:ilvl w:val="1"/>
+          <w:numId w:val="2"/>
+        </w:numPr>
+        <w:spacing w:before="120" w:after="200" w:line="264" w:lineRule="auto"/>
+        <w:jc w:val="both"/>
+        <w:rPr>
+          <w:sz w:val="20"/>
+          <w:szCs w:val="20"/>
+        </w:rPr>
+      </w:pPr>
+      <w:r>
+        <w:rPr>
+          <w:sz w:val="20"/>
+          <w:szCs w:val="20"/>
+        </w:rPr>
+        <w:t>Collections and their content,</w:t>
+      </w:r>
+    </w:p>
+    <w:p>
+      <w:pPr>
+        <w:pStyle w:val="ListParagraph"/>
+        <w:numPr>
+          <w:ilvl w:val="1"/>
+          <w:numId w:val="2"/>
+        </w:numPr>
+        <w:spacing w:before="120" w:after="200" w:line="264" w:lineRule="auto"/>
+        <w:jc w:val="both"/>
+        <w:rPr>
+          <w:sz w:val="20"/>
+          <w:szCs w:val="20"/>
+        </w:rPr>
+      </w:pPr>
+      <w:r>
+        <w:rPr>
+          <w:sz w:val="20"/>
+          <w:szCs w:val="20"/>
+        </w:rPr>
+        <w:t>File type</w:t>
+      </w:r>
+      <w:r>
+        <w:rPr>
+          <w:sz w:val="20"/>
+          <w:szCs w:val="20"/>
+        </w:rPr>
+        <w:t>s</w:t>
+      </w:r>
+    </w:p>
+    <w:p>
+      <w:pPr>
+        <w:pStyle w:val="ListParagraph"/>
+        <w:numPr>
+          <w:ilvl w:val="1"/>
+          <w:numId w:val="2"/>
+        </w:numPr>
+        <w:spacing w:before="120" w:after="200" w:line="264" w:lineRule="auto"/>
+        <w:jc w:val="both"/>
+        <w:rPr>
+          <w:sz w:val="20"/>
+          <w:szCs w:val="20"/>
+        </w:rPr>
+      </w:pPr>
+      <w:r>
+        <w:rPr>
+          <w:sz w:val="20"/>
+          <w:szCs w:val="20"/>
+        </w:rPr>
+        <w:t>Goals and their content</w:t>
+      </w:r>
+    </w:p>
+    <w:p>
+      <w:pPr>
+        <w:pStyle w:val="ListParagraph"/>
+        <w:numPr>
+          <w:ilvl w:val="1"/>
+          <w:numId w:val="2"/>
+        </w:numPr>
+        <w:spacing w:before="120" w:after="200" w:line="264" w:lineRule="auto"/>
+        <w:jc w:val="both"/>
+        <w:rPr>
+          <w:sz w:val="20"/>
+          <w:szCs w:val="20"/>
+        </w:rPr>
+      </w:pPr>
+      <w:r>
+        <w:rPr>
+          <w:sz w:val="20"/>
+          <w:szCs w:val="20"/>
+        </w:rPr>
+        <w:t>Course (when uploaded as canvas assignment)</w:t>
+      </w:r>
+      <w:r>
+        <w:rPr>
+          <w:sz w:val="20"/>
+          <w:szCs w:val="20"/>
+        </w:rPr>
+        <w:t xml:space="preserve"> </w:t>
+      </w:r>
+      <w:r>
+        <w:rPr>
+          <w:rFonts w:ascii="Segoe UI Emoji" w:hAnsi="Segoe UI Emoji" w:cs="Segoe UI Emoji"/>
+          <w:sz w:val="20"/>
+          <w:szCs w:val="20"/>
+        </w:rPr>
+        <w:t>❌</w:t>
+      </w:r>
+    </w:p>
+    <w:p>
+      <w:pPr>
+        <w:pStyle w:val="ListParagraph"/>
+        <w:numPr>
+          <w:ilvl w:val="0"/>
+          <w:numId w:val="2"/>
+        </w:numPr>
+        <w:spacing w:before="120" w:after="200" w:line="264" w:lineRule="auto"/>
+        <w:jc w:val="both"/>
+        <w:rPr>
+          <w:sz w:val="20"/>
+          <w:szCs w:val="20"/>
+        </w:rPr>
+      </w:pPr>
+      <w:r>
+        <w:rPr>
+          <w:sz w:val="20"/>
+          <w:szCs w:val="20"/>
+        </w:rPr>
+        <w:t xml:space="preserve">Filtering </w:t>
+      </w:r>
+      <w:r>
+        <w:rPr>
+          <w:sz w:val="20"/>
+          <w:szCs w:val="20"/>
+        </w:rPr>
+        <w:t xml:space="preserve">(via search field </w:t>
+      </w:r>
+      <w:r>
+        <w:rPr>
+          <w:sz w:val="20"/>
+          <w:szCs w:val="20"/>
+        </w:rPr>
+        <w:t>and/</w:t>
+      </w:r>
+      <w:r>
+        <w:rPr>
+          <w:sz w:val="20"/>
+          <w:szCs w:val="20"/>
+        </w:rPr>
+        <w:t xml:space="preserve">or buttons) </w:t>
+      </w:r>
+      <w:r>
+        <w:rPr>
+          <w:sz w:val="20"/>
+          <w:szCs w:val="20"/>
+        </w:rPr>
+        <w:t xml:space="preserve">by </w:t>
+      </w:r>
+    </w:p>
+    <w:p>
+      <w:pPr>
+        <w:pStyle w:val="ListParagraph"/>
+        <w:numPr>
+          <w:ilvl w:val="1"/>
+          <w:numId w:val="2"/>
+        </w:numPr>
+        <w:spacing w:before="120" w:after="200" w:line="264" w:lineRule="auto"/>
+        <w:jc w:val="both"/>
+        <w:rPr>
+          <w:sz w:val="20"/>
+          <w:szCs w:val="20"/>
+        </w:rPr>
+      </w:pPr>
+      <w:r>
+        <w:rPr>
+          <w:sz w:val="20"/>
+          <w:szCs w:val="20"/>
+        </w:rPr>
+        <w:t>D</w:t>
+      </w:r>
+      <w:r>
+        <w:rPr>
+          <w:sz w:val="20"/>
+          <w:szCs w:val="20"/>
+        </w:rPr>
+        <w:t>ate</w:t>
+      </w:r>
+      <w:r>
+        <w:rPr>
+          <w:sz w:val="20"/>
+          <w:szCs w:val="20"/>
+        </w:rPr>
+        <w:t xml:space="preserve"> (from-to)</w:t>
+      </w:r>
+    </w:p>
+    <w:p>
+      <w:pPr>
+        <w:pStyle w:val="ListParagraph"/>
+        <w:numPr>
+          <w:ilvl w:val="1"/>
+          <w:numId w:val="2"/>
+        </w:numPr>
+        <w:spacing w:before="120" w:after="200" w:line="264" w:lineRule="auto"/>
+        <w:jc w:val="both"/>
+        <w:rPr>
+          <w:sz w:val="20"/>
+          <w:szCs w:val="20"/>
+        </w:rPr>
+      </w:pPr>
+      <w:r>
+        <w:rPr>
+          <w:sz w:val="20"/>
+          <w:szCs w:val="20"/>
+        </w:rPr>
+        <w:t>N</w:t>
+      </w:r>
+      <w:r>
+        <w:rPr>
+          <w:sz w:val="20"/>
+          <w:szCs w:val="20"/>
+        </w:rPr>
+        <w:t>ame</w:t>
+      </w:r>
+    </w:p>
+    <w:p>
+      <w:pPr>
+        <w:pStyle w:val="ListParagraph"/>
+        <w:numPr>
+          <w:ilvl w:val="1"/>
+          <w:numId w:val="2"/>
+        </w:numPr>
+        <w:spacing w:before="120" w:after="200" w:line="264" w:lineRule="auto"/>
+        <w:jc w:val="both"/>
+        <w:rPr>
+          <w:sz w:val="20"/>
+          <w:szCs w:val="20"/>
+        </w:rPr>
+      </w:pPr>
+      <w:r>
+        <w:rPr>
+          <w:sz w:val="20"/>
+          <w:szCs w:val="20"/>
+        </w:rPr>
+        <w:t>C</w:t>
+      </w:r>
+      <w:r>
+        <w:rPr>
+          <w:sz w:val="20"/>
+          <w:szCs w:val="20"/>
+        </w:rPr>
+        <w:t>ollection</w:t>
+      </w:r>
+      <w:r>
+        <w:rPr>
+          <w:sz w:val="20"/>
+          <w:szCs w:val="20"/>
+        </w:rPr>
+        <w:t>s</w:t>
+      </w:r>
+    </w:p>
+    <w:p>
+      <w:pPr>
+        <w:pStyle w:val="ListParagraph"/>
+        <w:numPr>
+          <w:ilvl w:val="1"/>
+          <w:numId w:val="2"/>
+        </w:numPr>
+        <w:spacing w:before="120" w:after="200" w:line="264" w:lineRule="auto"/>
+        <w:jc w:val="both"/>
+        <w:rPr>
+          <w:sz w:val="20"/>
+          <w:szCs w:val="20"/>
+        </w:rPr>
+      </w:pPr>
+      <w:r>
+        <w:rPr>
+          <w:sz w:val="20"/>
+          <w:szCs w:val="20"/>
+        </w:rPr>
+        <w:t>Goal</w:t>
+      </w:r>
+      <w:r>
+        <w:rPr>
+          <w:sz w:val="20"/>
+          <w:szCs w:val="20"/>
+        </w:rPr>
+        <w:t>s</w:t>
+      </w:r>
+    </w:p>
+    <w:p>
+      <w:pPr>
+        <w:pStyle w:val="ListParagraph"/>
+        <w:numPr>
+          <w:ilvl w:val="1"/>
+          <w:numId w:val="2"/>
+        </w:numPr>
+        <w:spacing w:before="120" w:after="200" w:line="264" w:lineRule="auto"/>
+        <w:jc w:val="both"/>
+        <w:rPr>
+          <w:sz w:val="20"/>
+          <w:szCs w:val="20"/>
+        </w:rPr>
+      </w:pPr>
+      <w:r>
+        <w:rPr>
+          <w:sz w:val="20"/>
+          <w:szCs w:val="20"/>
+        </w:rPr>
+        <w:t>T</w:t>
+      </w:r>
+      <w:r>
+        <w:rPr>
+          <w:sz w:val="20"/>
+          <w:szCs w:val="20"/>
+        </w:rPr>
+        <w:t>ype</w:t>
+      </w:r>
+    </w:p>
+    <w:p>
+      <w:pPr>
+        <w:pStyle w:val="ListParagraph"/>
+        <w:numPr>
+          <w:ilvl w:val="0"/>
+          <w:numId w:val="2"/>
+        </w:numPr>
+        <w:rPr>
+          <w:sz w:val="20"/>
+          <w:szCs w:val="20"/>
+        </w:rPr>
+      </w:pPr>
+      <w:r>
+        <w:rPr>
+          <w:sz w:val="20"/>
+          <w:szCs w:val="20"/>
+        </w:rPr>
+        <w:t>Display evidence details on hover or in a separate section</w:t>
+      </w:r>
+      <w:r>
+        <w:rPr>
+          <w:sz w:val="20"/>
+          <w:szCs w:val="20"/>
+        </w:rPr>
+        <w:t>:</w:t>
+      </w:r>
+    </w:p>
+    <w:p>
+      <w:pPr>
+        <w:pStyle w:val="ListParagraph"/>
+        <w:numPr>
+          <w:ilvl w:val="1"/>
+          <w:numId w:val="2"/>
+        </w:numPr>
+        <w:rPr>
+          <w:sz w:val="20"/>
+          <w:szCs w:val="20"/>
+        </w:rPr>
+      </w:pPr>
+      <w:r>
+        <w:rPr>
+          <w:sz w:val="20"/>
+          <w:szCs w:val="20"/>
+        </w:rPr>
+        <w:t>Name</w:t>
+      </w:r>
+    </w:p>
+    <w:p>
+      <w:pPr>
+        <w:pStyle w:val="ListParagraph"/>
+        <w:numPr>
+          <w:ilvl w:val="1"/>
+          <w:numId w:val="2"/>
+        </w:numPr>
+        <w:rPr>
+          <w:sz w:val="20"/>
+          <w:szCs w:val="20"/>
+        </w:rPr>
+      </w:pPr>
+      <w:r>
+        <w:rPr>
+          <w:sz w:val="20"/>
+          <w:szCs w:val="20"/>
+        </w:rPr>
+        <w:t>Type</w:t>
+      </w:r>
+    </w:p>
+    <w:p>
+      <w:pPr>
+        <w:pStyle w:val="ListParagraph"/>
+        <w:numPr>
+          <w:ilvl w:val="1"/>
+          <w:numId w:val="2"/>
+        </w:numPr>
+        <w:rPr>
+          <w:sz w:val="20"/>
+          <w:szCs w:val="20"/>
+        </w:rPr>
+      </w:pPr>
+      <w:r>
+        <w:rPr>
+          <w:sz w:val="20"/>
+          <w:szCs w:val="20"/>
+        </w:rPr>
+        <w:t xml:space="preserve">Upload date </w:t>
+      </w:r>
+    </w:p>
+    <w:p>
+      <w:pPr>
+        <w:pStyle w:val="ListParagraph"/>
+        <w:numPr>
+          <w:ilvl w:val="1"/>
+          <w:numId w:val="2"/>
+        </w:numPr>
+        <w:rPr>
+          <w:sz w:val="20"/>
+          <w:szCs w:val="20"/>
+        </w:rPr>
+      </w:pPr>
+      <w:r>
+        <w:rPr>
+          <w:sz w:val="20"/>
+          <w:szCs w:val="20"/>
+        </w:rPr>
+        <w:t>Linked Collections</w:t>
+      </w:r>
+    </w:p>
+    <w:p>
+      <w:pPr>
+        <w:pStyle w:val="ListParagraph"/>
+        <w:numPr>
+          <w:ilvl w:val="1"/>
+          <w:numId w:val="2"/>
+        </w:numPr>
+        <w:rPr>
+          <w:sz w:val="20"/>
+          <w:szCs w:val="20"/>
+        </w:rPr>
+      </w:pPr>
+      <w:r>
+        <w:rPr>
+          <w:sz w:val="20"/>
+          <w:szCs w:val="20"/>
+        </w:rPr>
+        <w:t>Related Goals</w:t>
+      </w:r>
+    </w:p>
+    <w:p>
+      <w:pPr>
+        <w:pStyle w:val="ListParagraph"/>
+        <w:numPr>
+          <w:ilvl w:val="1"/>
+          <w:numId w:val="2"/>
+        </w:numPr>
+        <w:rPr>
+          <w:sz w:val="20"/>
+          <w:szCs w:val="20"/>
+        </w:rPr>
+      </w:pPr>
+      <w:r>
+        <w:rPr>
+          <w:sz w:val="20"/>
+          <w:szCs w:val="20"/>
+        </w:rPr>
+        <w:t xml:space="preserve">Feedback count </w:t>
+      </w:r>
+    </w:p>
+    <w:p>
+      <w:pPr>
+        <w:pStyle w:val="ListParagraph"/>
+        <w:numPr>
+          <w:ilvl w:val="1"/>
+          <w:numId w:val="2"/>
+        </w:numPr>
+        <w:rPr>
+          <w:sz w:val="20"/>
+          <w:szCs w:val="20"/>
+        </w:rPr>
+      </w:pPr>
+      <w:r>
+        <w:rPr>
+          <w:sz w:val="20"/>
+          <w:szCs w:val="20"/>
+        </w:rPr>
+        <w:t>Comment count</w:t>
+      </w:r>
+    </w:p>
+    <w:p>
+      <w:pPr>
+        <w:pStyle w:val="ListParagraph"/>
+        <w:numPr>
+          <w:ilvl w:val="1"/>
+          <w:numId w:val="2"/>
+        </w:numPr>
+        <w:rPr>
+          <w:sz w:val="20"/>
+          <w:szCs w:val="20"/>
+        </w:rPr>
+      </w:pPr>
+      <w:r>
+        <w:rPr>
+          <w:sz w:val="20"/>
+          <w:szCs w:val="20"/>
+        </w:rPr>
+        <w:t>Evidence Description</w:t>
+      </w:r>
+    </w:p>
+    <w:p>
+      <w:pPr>
+        <w:pStyle w:val="ListParagraph"/>
+        <w:numPr>
+          <w:ilvl w:val="1"/>
+          <w:numId w:val="2"/>
+        </w:numPr>
+        <w:rPr>
+          <w:sz w:val="20"/>
+          <w:szCs w:val="20"/>
+        </w:rPr>
+      </w:pPr>
+      <w:r>
+        <w:rPr>
+          <w:sz w:val="20"/>
+          <w:szCs w:val="20"/>
+        </w:rPr>
+        <w:t>Versions</w:t>
+      </w:r>
+    </w:p>
+    <w:p>
+      <w:pPr>
+        <w:pStyle w:val="ListParagraph"/>
+        <w:numPr>
+          <w:ilvl w:val="0"/>
+          <w:numId w:val="2"/>
+        </w:numPr>
+        <w:spacing w:before="120" w:after="200" w:line="264" w:lineRule="auto"/>
+        <w:jc w:val="both"/>
+        <w:rPr>
+          <w:sz w:val="20"/>
+          <w:szCs w:val="20"/>
+        </w:rPr>
+      </w:pPr>
+      <w:r>
+        <w:rPr>
+          <w:sz w:val="20"/>
+          <w:szCs w:val="20"/>
+        </w:rPr>
+        <w:t>A</w:t>
+      </w:r>
+      <w:r>
+        <w:rPr>
+          <w:sz w:val="20"/>
+          <w:szCs w:val="20"/>
+        </w:rPr>
+        <w:t xml:space="preserve"> preview section for a faster file management</w:t>
+      </w:r>
+      <w:r>
+        <w:rPr>
+          <w:sz w:val="20"/>
+          <w:szCs w:val="20"/>
+        </w:rPr>
+        <w:t>,</w:t>
+      </w:r>
+    </w:p>
+    <w:p>
+      <w:pPr>
+        <w:pStyle w:val="ListParagraph"/>
+        <w:numPr>
+          <w:ilvl w:val="0"/>
+          <w:numId w:val="2"/>
+        </w:numPr>
+        <w:spacing w:before="120" w:after="200" w:line="264" w:lineRule="auto"/>
+        <w:jc w:val="both"/>
+        <w:rPr>
+          <w:sz w:val="20"/>
+          <w:szCs w:val="20"/>
+        </w:rPr>
+      </w:pPr>
+      <w:r>
+        <w:rPr>
+          <w:sz w:val="20"/>
+          <w:szCs w:val="20"/>
+        </w:rPr>
+        <w:t>There should be a counter of files when filtered,</w:t>
+      </w:r>
+    </w:p>
+    <w:p>
+      <w:pPr>
+        <w:pStyle w:val="ListParagraph"/>
+        <w:numPr>
+          <w:ilvl w:val="0"/>
+          <w:numId w:val="2"/>
+        </w:numPr>
+        <w:rPr>
+          <w:sz w:val="20"/>
+          <w:szCs w:val="20"/>
+        </w:rPr>
+      </w:pPr>
+      <w:r>
+        <w:rPr>
+          <w:sz w:val="20"/>
+          <w:szCs w:val="20"/>
+        </w:rPr>
+        <w:t xml:space="preserve">Option </w:t>
+      </w:r>
+      <w:r>
+        <w:rPr>
+          <w:sz w:val="20"/>
+          <w:szCs w:val="20"/>
+        </w:rPr>
+        <w:t xml:space="preserve">to </w:t>
+      </w:r>
+      <w:r>
+        <w:rPr>
+          <w:sz w:val="20"/>
+          <w:szCs w:val="20"/>
+        </w:rPr>
+        <w:t>remove evidence</w:t>
+      </w:r>
+      <w:r>
+        <w:rPr>
+          <w:sz w:val="20"/>
+          <w:szCs w:val="20"/>
+        </w:rPr>
+        <w:t>:</w:t>
+      </w:r>
+    </w:p>
+    <w:p>
+      <w:pPr>
+        <w:pStyle w:val="ListParagraph"/>
+        <w:numPr>
+          <w:ilvl w:val="1"/>
+          <w:numId w:val="2"/>
+        </w:numPr>
+        <w:rPr>
+          <w:sz w:val="20"/>
+          <w:szCs w:val="20"/>
+        </w:rPr>
+      </w:pPr>
+      <w:r>
+        <w:rPr>
+          <w:sz w:val="20"/>
+          <w:szCs w:val="20"/>
+        </w:rPr>
+        <w:t>One by one</w:t>
+      </w:r>
+    </w:p>
+    <w:p>
+      <w:pPr>
+        <w:pStyle w:val="ListParagraph"/>
+        <w:numPr>
+          <w:ilvl w:val="1"/>
+          <w:numId w:val="2"/>
+        </w:numPr>
+        <w:rPr>
+          <w:sz w:val="20"/>
+          <w:szCs w:val="20"/>
+        </w:rPr>
+      </w:pPr>
+      <w:r>
+        <w:rPr>
+          <w:sz w:val="20"/>
+          <w:szCs w:val="20"/>
+        </w:rPr>
+        <w:t>Bulk</w:t>
+      </w:r>
+    </w:p>
+    <w:p>
+      <w:r>
+        <w:rPr>
+          <w:noProof/>
+        </w:rPr>
+        <w:drawing>
+          <wp:inline distT="0" distB="0" distL="0" distR="0" wp14:anchorId="695A95DD" wp14:editId="4F6FFE89">
+            <wp:extent cx="6224905" cy="1132840"/>
+            <wp:effectExtent l="19050" t="0" r="4445" b="48260"/>
+            <wp:docPr id="1" name="Diagram 1"/>
+            <wp:cNvGraphicFramePr/>
+            <a:graphic xmlns:a="http://schemas.openxmlformats.org/drawingml/2006/main">
+              <a:graphicData uri="http://schemas.openxmlformats.org/drawingml/2006/diagram">
+                <dgm:relIds xmlns:dgm="http://schemas.openxmlformats.org/drawingml/2006/diagram" xmlns:r="http://schemas.openxmlformats.org/officeDocument/2006/relationships" r:dm="rId5" r:lo="rId6" r:qs="rId7" r:cs="rId8"/>
+              </a:graphicData>
+            </a:graphic>
+          </wp:inline>
+        </w:drawing>
+      </w:r>
+    </w:p>
+    <w:p>
+      <w:r>
+        <w:lastRenderedPageBreak/>
+        <w:t xml:space="preserve">Create several versions: start with basic idea and add only a few </w:t>
+      </w:r>
+      <w:r>
+        <w:t xml:space="preserve">main </w:t>
+      </w:r>
+      <w:r>
+        <w:t>features</w:t>
+      </w:r>
+      <w:r>
+        <w:t xml:space="preserve"> (v1)</w:t>
+      </w:r>
+      <w:r>
+        <w:t>, others make more complex</w:t>
+      </w:r>
+      <w:r>
+        <w:t xml:space="preserve">: </w:t>
+      </w:r>
+      <w:r>
+        <w:t xml:space="preserve"> use cards</w:t>
+      </w:r>
+      <w:r>
+        <w:t xml:space="preserve"> (v2)</w:t>
+      </w:r>
+      <w:r>
+        <w:t>, use a tree</w:t>
+      </w:r>
+      <w:r>
+        <w:t xml:space="preserve"> (v3</w:t>
       </w:r>
       <w:proofErr w:type="gramStart"/>
       <w:r>
-        <w:t>them !</w:t>
+        <w:t>)</w:t>
+      </w:r>
+      <w:r>
+        <w:t>;</w:t>
       </w:r>
       <w:proofErr w:type="gramEnd"/>
     </w:p>
     <w:p/>
-    <w:p/>
+    <w:p>
+      <w:r>
+        <w:t xml:space="preserve">V1: use existing list view but add </w:t>
+      </w:r>
+      <w:r>
+        <w:t>+</w:t>
+      </w:r>
+      <w:r>
+        <w:t xml:space="preserve"> </w:t>
+      </w:r>
+      <w:r>
+        <w:t xml:space="preserve">sort by collections, goals, type + </w:t>
+      </w:r>
+      <w:r>
+        <w:t xml:space="preserve">display goals and collections and option to edit them + </w:t>
+      </w:r>
+      <w:r>
+        <w:t xml:space="preserve">latest feedback </w:t>
+      </w:r>
+      <w:r>
+        <w:t>status, c</w:t>
+      </w:r>
+      <w:r>
+        <w:t>omment count</w:t>
+      </w:r>
+      <w:r>
+        <w:t>, # of v</w:t>
+      </w:r>
+      <w:r>
+        <w:t>ersions</w:t>
+      </w:r>
+      <w:r>
+        <w:t xml:space="preserve"> and total feedback count.</w:t>
+      </w:r>
+    </w:p>
+    <w:p>
+      <w:r>
+        <w:t>V2: card system</w:t>
+      </w:r>
+      <w:r>
+        <w:t xml:space="preserve"> </w:t>
+      </w:r>
+      <w:r>
+        <w:t xml:space="preserve">+ </w:t>
+      </w:r>
+      <w:r>
+        <w:t xml:space="preserve">details section with goals and counts of comments and feedback etc </w:t>
+      </w:r>
+      <w:r>
+        <w:t>+ duplicate evidence + drag and drop evidence.</w:t>
+      </w:r>
+      <w:r>
+        <w:t xml:space="preserve"> </w:t>
+      </w:r>
+    </w:p>
+    <w:p>
+      <w:r>
+        <w:t>V3: tree system</w:t>
+      </w:r>
+      <w:r>
+        <w:t xml:space="preserve"> of all evidence </w:t>
+      </w:r>
+      <w:r>
+        <w:t xml:space="preserve">+ </w:t>
+      </w:r>
+      <w:r>
+        <w:t>no clue, think about it…</w:t>
+      </w:r>
+      <w:r>
+        <w:rPr>
+          <mc:AlternateContent>
+            <mc:Choice Requires="w16se"/>
+            <mc:Fallback>
+              <w:rFonts w:ascii="Segoe UI Emoji" w:eastAsia="Segoe UI Emoji" w:hAnsi="Segoe UI Emoji" w:cs="Segoe UI Emoji"/>
+            </mc:Fallback>
+          </mc:AlternateContent>
+        </w:rPr>
+        <mc:AlternateContent>
+          <mc:Choice Requires="w16se">
+            <w16se:symEx w16se:font="Segoe UI Emoji" w16se:char="1F4AD"/>
+          </mc:Choice>
+          <mc:Fallback>
+            <w:t>💭</w:t>
+          </mc:Fallback>
+        </mc:AlternateContent>
+      </w:r>
+    </w:p>
+    <w:p>
+      <w:pPr>
+        <w:ind w:left="720" w:firstLine="720"/>
+      </w:pPr>
+      <w:r>
+        <w:t>Perhaps goals and collections can be linked and displayed using</w:t>
+      </w:r>
+      <w:r>
+        <w:t xml:space="preserve"> below for ideas</w:t>
+      </w:r>
+      <w:r>
+        <w:t xml:space="preserve">: </w:t>
+      </w:r>
+    </w:p>
+    <w:p>
+      <w:pPr>
+        <w:ind w:left="720" w:firstLine="720"/>
+      </w:pPr>
+      <w:r>
+        <w:rPr>
+          <w:noProof/>
+        </w:rPr>
+        <w:drawing>
+          <wp:inline distT="0" distB="0" distL="0" distR="0" wp14:anchorId="082674AC" wp14:editId="312A3776">
+            <wp:extent cx="1276166" cy="2116230"/>
+            <wp:effectExtent l="0" t="0" r="635" b="0"/>
+            <wp:docPr id="2" name="Picture 2" descr="File System Basics"/>
+            <wp:cNvGraphicFramePr>
+              <a:graphicFrameLocks xmlns:a="http://schemas.openxmlformats.org/drawingml/2006/main" noChangeAspect="1"/>
+            </wp:cNvGraphicFramePr>
+            <a:graphic xmlns:a="http://schemas.openxmlformats.org/drawingml/2006/main">
+              <a:graphicData uri="http://schemas.openxmlformats.org/drawingml/2006/picture">
+                <pic:pic xmlns:pic="http://schemas.openxmlformats.org/drawingml/2006/picture">
+                  <pic:nvPicPr>
+                    <pic:cNvPr id="0" name="Picture 1" descr="File System Basics"/>
+                    <pic:cNvPicPr>
+                      <a:picLocks noChangeAspect="1" noChangeArrowheads="1"/>
+                    </pic:cNvPicPr>
+                  </pic:nvPicPr>
+                  <pic:blipFill rotWithShape="1">
+                    <a:blip r:embed="rId10" cstate="print">
+                      <a:extLst>
+                        <a:ext uri="{28A0092B-C50C-407E-A947-70E740481C1C}">
+                          <a14:useLocalDpi xmlns:a14="http://schemas.microsoft.com/office/drawing/2010/main" val="0"/>
+                        </a:ext>
+                      </a:extLst>
+                    </a:blip>
+                    <a:srcRect l="34345"/>
+                    <a:stretch/>
+                  </pic:blipFill>
+                  <pic:spPr bwMode="auto">
+                    <a:xfrm>
+                      <a:off x="0" y="0"/>
+                      <a:ext cx="1283524" cy="2128432"/>
+                    </a:xfrm>
+                    <a:prstGeom prst="rect">
+                      <a:avLst/>
+                    </a:prstGeom>
+                    <a:noFill/>
+                    <a:ln>
+                      <a:noFill/>
+                    </a:ln>
+                    <a:extLst>
+                      <a:ext uri="{53640926-AAD7-44D8-BBD7-CCE9431645EC}">
+                        <a14:shadowObscured xmlns:a14="http://schemas.microsoft.com/office/drawing/2010/main"/>
+                      </a:ext>
+                    </a:extLst>
+                  </pic:spPr>
+                </pic:pic>
+              </a:graphicData>
+            </a:graphic>
+          </wp:inline>
+        </w:drawing>
+      </w:r>
+      <w:r>
+        <w:t xml:space="preserve"> </w:t>
+      </w:r>
+      <w:r>
+        <w:rPr>
+          <w:noProof/>
+        </w:rPr>
+        <w:drawing>
+          <wp:inline distT="0" distB="0" distL="0" distR="0" wp14:anchorId="484CE905" wp14:editId="32222D5F">
+            <wp:extent cx="1159327" cy="2108753"/>
+            <wp:effectExtent l="0" t="0" r="3175" b="6350"/>
+            <wp:docPr id="3" name="Picture 3" descr="File System Basics"/>
+            <wp:cNvGraphicFramePr>
+              <a:graphicFrameLocks xmlns:a="http://schemas.openxmlformats.org/drawingml/2006/main" noChangeAspect="1"/>
+            </wp:cNvGraphicFramePr>
+            <a:graphic xmlns:a="http://schemas.openxmlformats.org/drawingml/2006/main">
+              <a:graphicData uri="http://schemas.openxmlformats.org/drawingml/2006/picture">
+                <pic:pic xmlns:pic="http://schemas.openxmlformats.org/drawingml/2006/picture">
+                  <pic:nvPicPr>
+                    <pic:cNvPr id="0" name="Picture 3" descr="File System Basics"/>
+                    <pic:cNvPicPr>
+                      <a:picLocks noChangeAspect="1" noChangeArrowheads="1"/>
+                    </pic:cNvPicPr>
+                  </pic:nvPicPr>
+                  <pic:blipFill>
+                    <a:blip r:embed="rId11" cstate="print">
+                      <a:extLst>
+                        <a:ext uri="{28A0092B-C50C-407E-A947-70E740481C1C}">
+                          <a14:useLocalDpi xmlns:a14="http://schemas.microsoft.com/office/drawing/2010/main" val="0"/>
+                        </a:ext>
+                      </a:extLst>
+                    </a:blip>
+                    <a:srcRect/>
+                    <a:stretch>
+                      <a:fillRect/>
+                    </a:stretch>
+                  </pic:blipFill>
+                  <pic:spPr bwMode="auto">
+                    <a:xfrm>
+                      <a:off x="0" y="0"/>
+                      <a:ext cx="1169975" cy="2128121"/>
+                    </a:xfrm>
+                    <a:prstGeom prst="rect">
+                      <a:avLst/>
+                    </a:prstGeom>
+                    <a:noFill/>
+                    <a:ln>
+                      <a:noFill/>
+                    </a:ln>
+                  </pic:spPr>
+                </pic:pic>
+              </a:graphicData>
+            </a:graphic>
+          </wp:inline>
+        </w:drawing>
+      </w:r>
+      <w:r>
+        <w:rPr>
+          <w:noProof/>
+        </w:rPr>
+        <w:drawing>
+          <wp:inline distT="0" distB="0" distL="0" distR="0" wp14:anchorId="3FC92D2D" wp14:editId="589A4CD2">
+            <wp:extent cx="2036335" cy="2041973"/>
+            <wp:effectExtent l="0" t="0" r="2540" b="0"/>
+            <wp:docPr id="4" name="Picture 4" descr="Javascript File Tree Filter From JSON Input | js-directory-tree"/>
+            <wp:cNvGraphicFramePr>
+              <a:graphicFrameLocks xmlns:a="http://schemas.openxmlformats.org/drawingml/2006/main" noChangeAspect="1"/>
+            </wp:cNvGraphicFramePr>
+            <a:graphic xmlns:a="http://schemas.openxmlformats.org/drawingml/2006/main">
+              <a:graphicData uri="http://schemas.openxmlformats.org/drawingml/2006/picture">
+                <pic:pic xmlns:pic="http://schemas.openxmlformats.org/drawingml/2006/picture">
+                  <pic:nvPicPr>
+                    <pic:cNvPr id="0" name="Picture 5" descr="Javascript File Tree Filter From JSON Input | js-directory-tree"/>
+                    <pic:cNvPicPr>
+                      <a:picLocks noChangeAspect="1" noChangeArrowheads="1"/>
+                    </pic:cNvPicPr>
+                  </pic:nvPicPr>
+                  <pic:blipFill rotWithShape="1">
+                    <a:blip r:embed="rId12">
+                      <a:extLst>
+                        <a:ext uri="{28A0092B-C50C-407E-A947-70E740481C1C}">
+                          <a14:useLocalDpi xmlns:a14="http://schemas.microsoft.com/office/drawing/2010/main" val="0"/>
+                        </a:ext>
+                      </a:extLst>
+                    </a:blip>
+                    <a:srcRect t="6201" r="33494" b="6980"/>
+                    <a:stretch/>
+                  </pic:blipFill>
+                  <pic:spPr bwMode="auto">
+                    <a:xfrm>
+                      <a:off x="0" y="0"/>
+                      <a:ext cx="2060680" cy="2066386"/>
+                    </a:xfrm>
+                    <a:prstGeom prst="rect">
+                      <a:avLst/>
+                    </a:prstGeom>
+                    <a:noFill/>
+                    <a:ln>
+                      <a:noFill/>
+                    </a:ln>
+                    <a:extLst>
+                      <a:ext uri="{53640926-AAD7-44D8-BBD7-CCE9431645EC}">
+                        <a14:shadowObscured xmlns:a14="http://schemas.microsoft.com/office/drawing/2010/main"/>
+                      </a:ext>
+                    </a:extLst>
+                  </pic:spPr>
+                </pic:pic>
+              </a:graphicData>
+            </a:graphic>
+          </wp:inline>
+        </w:drawing>
+      </w:r>
+    </w:p>
     <w:sectPr>
       <w:pgSz w:w="12240" w:h="15840"/>
       <w:pgMar w:top="1440" w:right="1183" w:bottom="1440" w:left="1276" w:header="720" w:footer="720" w:gutter="0"/>
@@ -748,6 +1977,24 @@
 <file path=word/numbering.xml><?xml version="1.0" encoding="utf-8"?>
 <w:numbering xmlns:wpc="http://schemas.microsoft.com/office/word/2010/wordprocessingCanvas" xmlns:cx="http://schemas.microsoft.com/office/drawing/2014/chartex" xmlns:cx1="http://schemas.microsoft.com/office/drawing/2015/9/8/chartex" xmlns:cx2="http://schemas.microsoft.com/office/drawing/2015/10/21/chartex" xmlns:cx3="http://schemas.microsoft.com/office/drawing/2016/5/9/chartex" xmlns:cx4="http://schemas.microsoft.com/office/drawing/2016/5/10/chartex" xmlns:cx5="http://schemas.microsoft.com/office/drawing/2016/5/11/chartex" xmlns:cx6="http://schemas.microsoft.com/office/drawing/2016/5/12/chartex" xmlns:cx7="http://schemas.microsoft.com/office/drawing/2016/5/13/chartex" xmlns:cx8="http://schemas.microsoft.com/office/drawing/2016/5/14/chartex" xmlns:mc="http://schemas.openxmlformats.org/markup-compatibility/2006" xmlns:aink="http://schemas.microsoft.com/office/drawing/2016/ink" xmlns:am3d="http://schemas.microsoft.com/office/drawing/2017/model3d" xmlns:o="urn:schemas-microsoft-com:office:office" xmlns:oel="http://schemas.microsoft.com/office/2019/extlst" xmlns:r="http://schemas.openxmlformats.org/officeDocument/2006/relationships" xmlns:m="http://schemas.openxmlformats.org/officeDocument/2006/math" xmlns:v="urn:schemas-microsoft-com:vml" xmlns:wp14="http://schemas.microsoft.com/office/word/2010/wordprocessingDrawing" xmlns:wp="http://schemas.openxmlformats.org/drawingml/2006/wordprocessingDrawing" xmlns:w10="urn:schemas-microsoft-com:office:word" xmlns:w="http://schemas.openxmlformats.org/wordprocessingml/2006/main" xmlns:w14="http://schemas.microsoft.com/office/word/2010/wordml" xmlns:w15="http://schemas.microsoft.com/office/word/2012/wordml" xmlns:w16cex="http://schemas.microsoft.com/office/word/2018/wordml/cex" xmlns:w16cid="http://schemas.microsoft.com/office/word/2016/wordml/cid" xmlns:w16="http://schemas.microsoft.com/office/word/2018/wordml" xmlns:w16sdtdh="http://schemas.microsoft.com/office/word/2020/wordml/sdtdatahash" xmlns:w16se="http://schemas.microsoft.com/office/word/2015/wordml/symex" xmlns:wpg="http://schemas.microsoft.com/office/word/2010/wordprocessingGroup" xmlns:wpi="http://schemas.microsoft.com/office/word/2010/wordprocessingInk" xmlns:wne="http://schemas.microsoft.com/office/word/2006/wordml" xmlns:wps="http://schemas.microsoft.com/office/word/2010/wordprocessingShape" mc:Ignorable="w14 w15 w16se w16cid w16 w16cex w16sdtdh wp14">
   <w:abstractNum w:abstractNumId="0" w15:restartNumberingAfterBreak="0">
+    <w:nsid w:val="FFFFFF88"/>
+    <w:multiLevelType w:val="singleLevel"/>
+    <w:tmpl w:val="B87E3E76"/>
+    <w:lvl w:ilvl="0">
+      <w:start w:val="1"/>
+      <w:numFmt w:val="decimal"/>
+      <w:pStyle w:val="ListNumber"/>
+      <w:lvlText w:val="%1."/>
+      <w:lvlJc w:val="left"/>
+      <w:pPr>
+        <w:tabs>
+          <w:tab w:val="num" w:pos="360"/>
+        </w:tabs>
+        <w:ind w:left="360" w:hanging="360"/>
+      </w:pPr>
+    </w:lvl>
+  </w:abstractNum>
+  <w:abstractNum w:abstractNumId="1" w15:restartNumberingAfterBreak="0">
     <w:nsid w:val="00C06698"/>
     <w:multiLevelType w:val="hybridMultilevel"/>
     <w:tmpl w:val="4F18D630"/>
@@ -860,8 +2107,243 @@
       </w:rPr>
     </w:lvl>
   </w:abstractNum>
+  <w:abstractNum w:abstractNumId="2" w15:restartNumberingAfterBreak="0">
+    <w:nsid w:val="04997FF5"/>
+    <w:multiLevelType w:val="hybridMultilevel"/>
+    <w:tmpl w:val="2B745D48"/>
+    <w:lvl w:ilvl="0" w:tplc="08090001">
+      <w:start w:val="1"/>
+      <w:numFmt w:val="bullet"/>
+      <w:lvlText w:val=""/>
+      <w:lvlJc w:val="left"/>
+      <w:pPr>
+        <w:ind w:left="720" w:hanging="360"/>
+      </w:pPr>
+      <w:rPr>
+        <w:rFonts w:ascii="Symbol" w:hAnsi="Symbol" w:hint="default"/>
+      </w:rPr>
+    </w:lvl>
+    <w:lvl w:ilvl="1" w:tplc="08090003">
+      <w:start w:val="1"/>
+      <w:numFmt w:val="bullet"/>
+      <w:lvlText w:val="o"/>
+      <w:lvlJc w:val="left"/>
+      <w:pPr>
+        <w:ind w:left="1440" w:hanging="360"/>
+      </w:pPr>
+      <w:rPr>
+        <w:rFonts w:ascii="Courier New" w:hAnsi="Courier New" w:cs="Courier New" w:hint="default"/>
+      </w:rPr>
+    </w:lvl>
+    <w:lvl w:ilvl="2" w:tplc="08090005" w:tentative="1">
+      <w:start w:val="1"/>
+      <w:numFmt w:val="bullet"/>
+      <w:lvlText w:val=""/>
+      <w:lvlJc w:val="left"/>
+      <w:pPr>
+        <w:ind w:left="2160" w:hanging="360"/>
+      </w:pPr>
+      <w:rPr>
+        <w:rFonts w:ascii="Wingdings" w:hAnsi="Wingdings" w:hint="default"/>
+      </w:rPr>
+    </w:lvl>
+    <w:lvl w:ilvl="3" w:tplc="08090001" w:tentative="1">
+      <w:start w:val="1"/>
+      <w:numFmt w:val="bullet"/>
+      <w:lvlText w:val=""/>
+      <w:lvlJc w:val="left"/>
+      <w:pPr>
+        <w:ind w:left="2880" w:hanging="360"/>
+      </w:pPr>
+      <w:rPr>
+        <w:rFonts w:ascii="Symbol" w:hAnsi="Symbol" w:hint="default"/>
+      </w:rPr>
+    </w:lvl>
+    <w:lvl w:ilvl="4" w:tplc="08090003" w:tentative="1">
+      <w:start w:val="1"/>
+      <w:numFmt w:val="bullet"/>
+      <w:lvlText w:val="o"/>
+      <w:lvlJc w:val="left"/>
+      <w:pPr>
+        <w:ind w:left="3600" w:hanging="360"/>
+      </w:pPr>
+      <w:rPr>
+        <w:rFonts w:ascii="Courier New" w:hAnsi="Courier New" w:cs="Courier New" w:hint="default"/>
+      </w:rPr>
+    </w:lvl>
+    <w:lvl w:ilvl="5" w:tplc="08090005" w:tentative="1">
+      <w:start w:val="1"/>
+      <w:numFmt w:val="bullet"/>
+      <w:lvlText w:val=""/>
+      <w:lvlJc w:val="left"/>
+      <w:pPr>
+        <w:ind w:left="4320" w:hanging="360"/>
+      </w:pPr>
+      <w:rPr>
+        <w:rFonts w:ascii="Wingdings" w:hAnsi="Wingdings" w:hint="default"/>
+      </w:rPr>
+    </w:lvl>
+    <w:lvl w:ilvl="6" w:tplc="08090001" w:tentative="1">
+      <w:start w:val="1"/>
+      <w:numFmt w:val="bullet"/>
+      <w:lvlText w:val=""/>
+      <w:lvlJc w:val="left"/>
+      <w:pPr>
+        <w:ind w:left="5040" w:hanging="360"/>
+      </w:pPr>
+      <w:rPr>
+        <w:rFonts w:ascii="Symbol" w:hAnsi="Symbol" w:hint="default"/>
+      </w:rPr>
+    </w:lvl>
+    <w:lvl w:ilvl="7" w:tplc="08090003" w:tentative="1">
+      <w:start w:val="1"/>
+      <w:numFmt w:val="bullet"/>
+      <w:lvlText w:val="o"/>
+      <w:lvlJc w:val="left"/>
+      <w:pPr>
+        <w:ind w:left="5760" w:hanging="360"/>
+      </w:pPr>
+      <w:rPr>
+        <w:rFonts w:ascii="Courier New" w:hAnsi="Courier New" w:cs="Courier New" w:hint="default"/>
+      </w:rPr>
+    </w:lvl>
+    <w:lvl w:ilvl="8" w:tplc="08090005" w:tentative="1">
+      <w:start w:val="1"/>
+      <w:numFmt w:val="bullet"/>
+      <w:lvlText w:val=""/>
+      <w:lvlJc w:val="left"/>
+      <w:pPr>
+        <w:ind w:left="6480" w:hanging="360"/>
+      </w:pPr>
+      <w:rPr>
+        <w:rFonts w:ascii="Wingdings" w:hAnsi="Wingdings" w:hint="default"/>
+      </w:rPr>
+    </w:lvl>
+  </w:abstractNum>
+  <w:abstractNum w:abstractNumId="3" w15:restartNumberingAfterBreak="0">
+    <w:nsid w:val="1AEC10FA"/>
+    <w:multiLevelType w:val="hybridMultilevel"/>
+    <w:tmpl w:val="083C39E2"/>
+    <w:lvl w:ilvl="0" w:tplc="08090001">
+      <w:start w:val="1"/>
+      <w:numFmt w:val="bullet"/>
+      <w:lvlText w:val=""/>
+      <w:lvlJc w:val="left"/>
+      <w:pPr>
+        <w:ind w:left="720" w:hanging="360"/>
+      </w:pPr>
+      <w:rPr>
+        <w:rFonts w:ascii="Symbol" w:hAnsi="Symbol" w:hint="default"/>
+      </w:rPr>
+    </w:lvl>
+    <w:lvl w:ilvl="1" w:tplc="08090003" w:tentative="1">
+      <w:start w:val="1"/>
+      <w:numFmt w:val="bullet"/>
+      <w:lvlText w:val="o"/>
+      <w:lvlJc w:val="left"/>
+      <w:pPr>
+        <w:ind w:left="1440" w:hanging="360"/>
+      </w:pPr>
+      <w:rPr>
+        <w:rFonts w:ascii="Courier New" w:hAnsi="Courier New" w:cs="Courier New" w:hint="default"/>
+      </w:rPr>
+    </w:lvl>
+    <w:lvl w:ilvl="2" w:tplc="08090005" w:tentative="1">
+      <w:start w:val="1"/>
+      <w:numFmt w:val="bullet"/>
+      <w:lvlText w:val=""/>
+      <w:lvlJc w:val="left"/>
+      <w:pPr>
+        <w:ind w:left="2160" w:hanging="360"/>
+      </w:pPr>
+      <w:rPr>
+        <w:rFonts w:ascii="Wingdings" w:hAnsi="Wingdings" w:hint="default"/>
+      </w:rPr>
+    </w:lvl>
+    <w:lvl w:ilvl="3" w:tplc="08090001" w:tentative="1">
+      <w:start w:val="1"/>
+      <w:numFmt w:val="bullet"/>
+      <w:lvlText w:val=""/>
+      <w:lvlJc w:val="left"/>
+      <w:pPr>
+        <w:ind w:left="2880" w:hanging="360"/>
+      </w:pPr>
+      <w:rPr>
+        <w:rFonts w:ascii="Symbol" w:hAnsi="Symbol" w:hint="default"/>
+      </w:rPr>
+    </w:lvl>
+    <w:lvl w:ilvl="4" w:tplc="08090003" w:tentative="1">
+      <w:start w:val="1"/>
+      <w:numFmt w:val="bullet"/>
+      <w:lvlText w:val="o"/>
+      <w:lvlJc w:val="left"/>
+      <w:pPr>
+        <w:ind w:left="3600" w:hanging="360"/>
+      </w:pPr>
+      <w:rPr>
+        <w:rFonts w:ascii="Courier New" w:hAnsi="Courier New" w:cs="Courier New" w:hint="default"/>
+      </w:rPr>
+    </w:lvl>
+    <w:lvl w:ilvl="5" w:tplc="08090005" w:tentative="1">
+      <w:start w:val="1"/>
+      <w:numFmt w:val="bullet"/>
+      <w:lvlText w:val=""/>
+      <w:lvlJc w:val="left"/>
+      <w:pPr>
+        <w:ind w:left="4320" w:hanging="360"/>
+      </w:pPr>
+      <w:rPr>
+        <w:rFonts w:ascii="Wingdings" w:hAnsi="Wingdings" w:hint="default"/>
+      </w:rPr>
+    </w:lvl>
+    <w:lvl w:ilvl="6" w:tplc="08090001" w:tentative="1">
+      <w:start w:val="1"/>
+      <w:numFmt w:val="bullet"/>
+      <w:lvlText w:val=""/>
+      <w:lvlJc w:val="left"/>
+      <w:pPr>
+        <w:ind w:left="5040" w:hanging="360"/>
+      </w:pPr>
+      <w:rPr>
+        <w:rFonts w:ascii="Symbol" w:hAnsi="Symbol" w:hint="default"/>
+      </w:rPr>
+    </w:lvl>
+    <w:lvl w:ilvl="7" w:tplc="08090003" w:tentative="1">
+      <w:start w:val="1"/>
+      <w:numFmt w:val="bullet"/>
+      <w:lvlText w:val="o"/>
+      <w:lvlJc w:val="left"/>
+      <w:pPr>
+        <w:ind w:left="5760" w:hanging="360"/>
+      </w:pPr>
+      <w:rPr>
+        <w:rFonts w:ascii="Courier New" w:hAnsi="Courier New" w:cs="Courier New" w:hint="default"/>
+      </w:rPr>
+    </w:lvl>
+    <w:lvl w:ilvl="8" w:tplc="08090005" w:tentative="1">
+      <w:start w:val="1"/>
+      <w:numFmt w:val="bullet"/>
+      <w:lvlText w:val=""/>
+      <w:lvlJc w:val="left"/>
+      <w:pPr>
+        <w:ind w:left="6480" w:hanging="360"/>
+      </w:pPr>
+      <w:rPr>
+        <w:rFonts w:ascii="Wingdings" w:hAnsi="Wingdings" w:hint="default"/>
+      </w:rPr>
+    </w:lvl>
+  </w:abstractNum>
   <w:num w:numId="1" w16cid:durableId="941962079">
+    <w:abstractNumId w:val="1"/>
+  </w:num>
+  <w:num w:numId="2" w16cid:durableId="932906300">
+    <w:abstractNumId w:val="2"/>
+  </w:num>
+  <w:num w:numId="3" w16cid:durableId="526792537">
     <w:abstractNumId w:val="0"/>
+  </w:num>
+  <w:num w:numId="4" w16cid:durableId="461995030">
+    <w:abstractNumId w:val="3"/>
   </w:num>
 </w:numbering>
 </file>
@@ -933,7 +2415,7 @@
     <w:lsdException w:name="toa heading" w:semiHidden="1" w:unhideWhenUsed="1"/>
     <w:lsdException w:name="List" w:semiHidden="1" w:unhideWhenUsed="1"/>
     <w:lsdException w:name="List Bullet" w:semiHidden="1" w:unhideWhenUsed="1"/>
-    <w:lsdException w:name="List Number" w:semiHidden="1" w:unhideWhenUsed="1"/>
+    <w:lsdException w:name="List Number" w:semiHidden="1" w:uiPriority="11" w:unhideWhenUsed="1" w:qFormat="1"/>
     <w:lsdException w:name="List 2" w:semiHidden="1" w:unhideWhenUsed="1"/>
     <w:lsdException w:name="List 3" w:semiHidden="1" w:unhideWhenUsed="1"/>
     <w:lsdException w:name="List 4" w:semiHidden="1" w:unhideWhenUsed="1"/>
@@ -958,7 +2440,7 @@
     <w:lsdException w:name="List Continue 4" w:semiHidden="1" w:unhideWhenUsed="1"/>
     <w:lsdException w:name="List Continue 5" w:semiHidden="1" w:unhideWhenUsed="1"/>
     <w:lsdException w:name="Message Header" w:semiHidden="1" w:unhideWhenUsed="1"/>
-    <w:lsdException w:name="Subtitle" w:uiPriority="11" w:qFormat="1"/>
+    <w:lsdException w:name="Subtitle" w:uiPriority="3" w:qFormat="1"/>
     <w:lsdException w:name="Salutation" w:semiHidden="1" w:unhideWhenUsed="1"/>
     <w:lsdException w:name="Date" w:semiHidden="1" w:unhideWhenUsed="1"/>
     <w:lsdException w:name="Body Text First Indent" w:semiHidden="1" w:unhideWhenUsed="1"/>
@@ -1354,7 +2836,7 @@
     <w:basedOn w:val="Normal"/>
     <w:next w:val="Normal"/>
     <w:link w:val="SubtitleChar"/>
-    <w:uiPriority w:val="11"/>
+    <w:uiPriority w:val="3"/>
     <w:qFormat/>
     <w:rsid w:val="009B67F1"/>
     <w:pPr>
@@ -1372,7 +2854,7 @@
     <w:name w:val="Subtitle Char"/>
     <w:basedOn w:val="DefaultParagraphFont"/>
     <w:link w:val="Subtitle"/>
-    <w:uiPriority w:val="11"/>
+    <w:uiPriority w:val="3"/>
     <w:rsid w:val="009B67F1"/>
     <w:rPr>
       <w:rFonts w:eastAsiaTheme="minorEastAsia"/>
@@ -1425,7 +2907,3714 @@
       <w:contextualSpacing/>
     </w:pPr>
   </w:style>
+  <w:style w:type="paragraph" w:styleId="ListNumber">
+    <w:name w:val="List Number"/>
+    <w:basedOn w:val="Normal"/>
+    <w:uiPriority w:val="11"/>
+    <w:unhideWhenUsed/>
+    <w:qFormat/>
+    <w:rsid w:val="00CF7806"/>
+    <w:pPr>
+      <w:numPr>
+        <w:numId w:val="3"/>
+      </w:numPr>
+      <w:spacing w:before="120" w:after="200" w:line="264" w:lineRule="auto"/>
+      <w:contextualSpacing/>
+      <w:jc w:val="both"/>
+    </w:pPr>
+    <w:rPr>
+      <w:color w:val="595959" w:themeColor="text1" w:themeTint="A6"/>
+      <w:lang w:val="en-US"/>
+    </w:rPr>
+  </w:style>
 </w:styles>
+</file>
+
+<file path=word/diagrams/colors1.xml><?xml version="1.0" encoding="utf-8"?>
+<dgm:colorsDef xmlns:dgm="http://schemas.openxmlformats.org/drawingml/2006/diagram" xmlns:a="http://schemas.openxmlformats.org/drawingml/2006/main" uniqueId="urn:microsoft.com/office/officeart/2005/8/colors/accent5_1">
+  <dgm:title val=""/>
+  <dgm:desc val=""/>
+  <dgm:catLst>
+    <dgm:cat type="accent5" pri="11100"/>
+  </dgm:catLst>
+  <dgm:styleLbl name="node0">
+    <dgm:fillClrLst meth="repeat">
+      <a:schemeClr val="lt1"/>
+    </dgm:fillClrLst>
+    <dgm:linClrLst meth="repeat">
+      <a:schemeClr val="accent5">
+        <a:shade val="80000"/>
+      </a:schemeClr>
+    </dgm:linClrLst>
+    <dgm:effectClrLst/>
+    <dgm:txLinClrLst/>
+    <dgm:txFillClrLst meth="repeat">
+      <a:schemeClr val="dk1"/>
+    </dgm:txFillClrLst>
+    <dgm:txEffectClrLst/>
+  </dgm:styleLbl>
+  <dgm:styleLbl name="node1">
+    <dgm:fillClrLst meth="repeat">
+      <a:schemeClr val="lt1"/>
+    </dgm:fillClrLst>
+    <dgm:linClrLst meth="repeat">
+      <a:schemeClr val="accent5">
+        <a:shade val="80000"/>
+      </a:schemeClr>
+    </dgm:linClrLst>
+    <dgm:effectClrLst/>
+    <dgm:txLinClrLst/>
+    <dgm:txFillClrLst meth="repeat">
+      <a:schemeClr val="dk1"/>
+    </dgm:txFillClrLst>
+    <dgm:txEffectClrLst/>
+  </dgm:styleLbl>
+  <dgm:styleLbl name="alignNode1">
+    <dgm:fillClrLst meth="repeat">
+      <a:schemeClr val="lt1"/>
+    </dgm:fillClrLst>
+    <dgm:linClrLst meth="repeat">
+      <a:schemeClr val="accent5">
+        <a:shade val="80000"/>
+      </a:schemeClr>
+    </dgm:linClrLst>
+    <dgm:effectClrLst/>
+    <dgm:txLinClrLst/>
+    <dgm:txFillClrLst meth="repeat">
+      <a:schemeClr val="dk1"/>
+    </dgm:txFillClrLst>
+    <dgm:txEffectClrLst/>
+  </dgm:styleLbl>
+  <dgm:styleLbl name="lnNode1">
+    <dgm:fillClrLst meth="repeat">
+      <a:schemeClr val="lt1"/>
+    </dgm:fillClrLst>
+    <dgm:linClrLst meth="repeat">
+      <a:schemeClr val="accent5">
+        <a:shade val="80000"/>
+      </a:schemeClr>
+    </dgm:linClrLst>
+    <dgm:effectClrLst/>
+    <dgm:txLinClrLst/>
+    <dgm:txFillClrLst meth="repeat">
+      <a:schemeClr val="dk1"/>
+    </dgm:txFillClrLst>
+    <dgm:txEffectClrLst/>
+  </dgm:styleLbl>
+  <dgm:styleLbl name="vennNode1">
+    <dgm:fillClrLst meth="repeat">
+      <a:schemeClr val="lt1">
+        <a:alpha val="50000"/>
+      </a:schemeClr>
+    </dgm:fillClrLst>
+    <dgm:linClrLst meth="repeat">
+      <a:schemeClr val="accent5">
+        <a:shade val="80000"/>
+      </a:schemeClr>
+    </dgm:linClrLst>
+    <dgm:effectClrLst/>
+    <dgm:txLinClrLst/>
+    <dgm:txFillClrLst/>
+    <dgm:txEffectClrLst/>
+  </dgm:styleLbl>
+  <dgm:styleLbl name="node2">
+    <dgm:fillClrLst meth="repeat">
+      <a:schemeClr val="lt1"/>
+    </dgm:fillClrLst>
+    <dgm:linClrLst meth="repeat">
+      <a:schemeClr val="accent5">
+        <a:shade val="80000"/>
+      </a:schemeClr>
+    </dgm:linClrLst>
+    <dgm:effectClrLst/>
+    <dgm:txLinClrLst/>
+    <dgm:txFillClrLst meth="repeat">
+      <a:schemeClr val="dk1"/>
+    </dgm:txFillClrLst>
+    <dgm:txEffectClrLst/>
+  </dgm:styleLbl>
+  <dgm:styleLbl name="node3">
+    <dgm:fillClrLst meth="repeat">
+      <a:schemeClr val="lt1"/>
+    </dgm:fillClrLst>
+    <dgm:linClrLst meth="repeat">
+      <a:schemeClr val="accent5">
+        <a:shade val="80000"/>
+      </a:schemeClr>
+    </dgm:linClrLst>
+    <dgm:effectClrLst/>
+    <dgm:txLinClrLst/>
+    <dgm:txFillClrLst meth="repeat">
+      <a:schemeClr val="dk1"/>
+    </dgm:txFillClrLst>
+    <dgm:txEffectClrLst/>
+  </dgm:styleLbl>
+  <dgm:styleLbl name="node4">
+    <dgm:fillClrLst meth="repeat">
+      <a:schemeClr val="lt1"/>
+    </dgm:fillClrLst>
+    <dgm:linClrLst meth="repeat">
+      <a:schemeClr val="accent5">
+        <a:shade val="80000"/>
+      </a:schemeClr>
+    </dgm:linClrLst>
+    <dgm:effectClrLst/>
+    <dgm:txLinClrLst/>
+    <dgm:txFillClrLst meth="repeat">
+      <a:schemeClr val="dk1"/>
+    </dgm:txFillClrLst>
+    <dgm:txEffectClrLst/>
+  </dgm:styleLbl>
+  <dgm:styleLbl name="fgImgPlace1">
+    <dgm:fillClrLst meth="repeat">
+      <a:schemeClr val="accent5">
+        <a:tint val="40000"/>
+      </a:schemeClr>
+    </dgm:fillClrLst>
+    <dgm:linClrLst meth="repeat">
+      <a:schemeClr val="accent5">
+        <a:shade val="80000"/>
+      </a:schemeClr>
+    </dgm:linClrLst>
+    <dgm:effectClrLst/>
+    <dgm:txLinClrLst/>
+    <dgm:txFillClrLst meth="repeat">
+      <a:schemeClr val="lt1"/>
+    </dgm:txFillClrLst>
+    <dgm:txEffectClrLst/>
+  </dgm:styleLbl>
+  <dgm:styleLbl name="alignImgPlace1">
+    <dgm:fillClrLst meth="repeat">
+      <a:schemeClr val="accent5">
+        <a:tint val="40000"/>
+      </a:schemeClr>
+    </dgm:fillClrLst>
+    <dgm:linClrLst meth="repeat">
+      <a:schemeClr val="accent5">
+        <a:shade val="80000"/>
+      </a:schemeClr>
+    </dgm:linClrLst>
+    <dgm:effectClrLst/>
+    <dgm:txLinClrLst/>
+    <dgm:txFillClrLst meth="repeat">
+      <a:schemeClr val="lt1"/>
+    </dgm:txFillClrLst>
+    <dgm:txEffectClrLst/>
+  </dgm:styleLbl>
+  <dgm:styleLbl name="bgImgPlace1">
+    <dgm:fillClrLst meth="repeat">
+      <a:schemeClr val="accent5">
+        <a:tint val="40000"/>
+      </a:schemeClr>
+    </dgm:fillClrLst>
+    <dgm:linClrLst meth="repeat">
+      <a:schemeClr val="accent5">
+        <a:shade val="80000"/>
+      </a:schemeClr>
+    </dgm:linClrLst>
+    <dgm:effectClrLst/>
+    <dgm:txLinClrLst/>
+    <dgm:txFillClrLst meth="repeat">
+      <a:schemeClr val="lt1"/>
+    </dgm:txFillClrLst>
+    <dgm:txEffectClrLst/>
+  </dgm:styleLbl>
+  <dgm:styleLbl name="sibTrans2D1">
+    <dgm:fillClrLst meth="repeat">
+      <a:schemeClr val="accent5">
+        <a:tint val="60000"/>
+      </a:schemeClr>
+    </dgm:fillClrLst>
+    <dgm:linClrLst meth="repeat">
+      <a:schemeClr val="accent5">
+        <a:tint val="60000"/>
+      </a:schemeClr>
+    </dgm:linClrLst>
+    <dgm:effectClrLst/>
+    <dgm:txLinClrLst/>
+    <dgm:txFillClrLst meth="repeat">
+      <a:schemeClr val="dk1"/>
+    </dgm:txFillClrLst>
+    <dgm:txEffectClrLst/>
+  </dgm:styleLbl>
+  <dgm:styleLbl name="fgSibTrans2D1">
+    <dgm:fillClrLst meth="repeat">
+      <a:schemeClr val="accent5">
+        <a:tint val="60000"/>
+      </a:schemeClr>
+    </dgm:fillClrLst>
+    <dgm:linClrLst meth="repeat">
+      <a:schemeClr val="accent5">
+        <a:tint val="60000"/>
+      </a:schemeClr>
+    </dgm:linClrLst>
+    <dgm:effectClrLst/>
+    <dgm:txLinClrLst/>
+    <dgm:txFillClrLst meth="repeat">
+      <a:schemeClr val="dk1"/>
+    </dgm:txFillClrLst>
+    <dgm:txEffectClrLst/>
+  </dgm:styleLbl>
+  <dgm:styleLbl name="bgSibTrans2D1">
+    <dgm:fillClrLst meth="repeat">
+      <a:schemeClr val="accent5">
+        <a:tint val="60000"/>
+      </a:schemeClr>
+    </dgm:fillClrLst>
+    <dgm:linClrLst meth="repeat">
+      <a:schemeClr val="accent5">
+        <a:tint val="60000"/>
+      </a:schemeClr>
+    </dgm:linClrLst>
+    <dgm:effectClrLst/>
+    <dgm:txLinClrLst/>
+    <dgm:txFillClrLst meth="repeat">
+      <a:schemeClr val="dk1"/>
+    </dgm:txFillClrLst>
+    <dgm:txEffectClrLst/>
+  </dgm:styleLbl>
+  <dgm:styleLbl name="sibTrans1D1">
+    <dgm:fillClrLst meth="repeat">
+      <a:schemeClr val="accent5"/>
+    </dgm:fillClrLst>
+    <dgm:linClrLst meth="repeat">
+      <a:schemeClr val="accent5"/>
+    </dgm:linClrLst>
+    <dgm:effectClrLst/>
+    <dgm:txLinClrLst/>
+    <dgm:txFillClrLst meth="repeat">
+      <a:schemeClr val="tx1"/>
+    </dgm:txFillClrLst>
+    <dgm:txEffectClrLst/>
+  </dgm:styleLbl>
+  <dgm:styleLbl name="callout">
+    <dgm:fillClrLst meth="repeat">
+      <a:schemeClr val="accent5"/>
+    </dgm:fillClrLst>
+    <dgm:linClrLst meth="repeat">
+      <a:schemeClr val="accent5"/>
+    </dgm:linClrLst>
+    <dgm:effectClrLst/>
+    <dgm:txLinClrLst/>
+    <dgm:txFillClrLst meth="repeat">
+      <a:schemeClr val="tx1"/>
+    </dgm:txFillClrLst>
+    <dgm:txEffectClrLst/>
+  </dgm:styleLbl>
+  <dgm:styleLbl name="asst0">
+    <dgm:fillClrLst meth="repeat">
+      <a:schemeClr val="lt1"/>
+    </dgm:fillClrLst>
+    <dgm:linClrLst meth="repeat">
+      <a:schemeClr val="accent5">
+        <a:shade val="80000"/>
+      </a:schemeClr>
+    </dgm:linClrLst>
+    <dgm:effectClrLst/>
+    <dgm:txLinClrLst/>
+    <dgm:txFillClrLst meth="repeat">
+      <a:schemeClr val="dk1"/>
+    </dgm:txFillClrLst>
+    <dgm:txEffectClrLst/>
+  </dgm:styleLbl>
+  <dgm:styleLbl name="asst1">
+    <dgm:fillClrLst meth="repeat">
+      <a:schemeClr val="lt1"/>
+    </dgm:fillClrLst>
+    <dgm:linClrLst meth="repeat">
+      <a:schemeClr val="accent5">
+        <a:shade val="80000"/>
+      </a:schemeClr>
+    </dgm:linClrLst>
+    <dgm:effectClrLst/>
+    <dgm:txLinClrLst/>
+    <dgm:txFillClrLst meth="repeat">
+      <a:schemeClr val="dk1"/>
+    </dgm:txFillClrLst>
+    <dgm:txEffectClrLst/>
+  </dgm:styleLbl>
+  <dgm:styleLbl name="asst2">
+    <dgm:fillClrLst meth="repeat">
+      <a:schemeClr val="lt1"/>
+    </dgm:fillClrLst>
+    <dgm:linClrLst meth="repeat">
+      <a:schemeClr val="accent5">
+        <a:shade val="80000"/>
+      </a:schemeClr>
+    </dgm:linClrLst>
+    <dgm:effectClrLst/>
+    <dgm:txLinClrLst/>
+    <dgm:txFillClrLst meth="repeat">
+      <a:schemeClr val="dk1"/>
+    </dgm:txFillClrLst>
+    <dgm:txEffectClrLst/>
+  </dgm:styleLbl>
+  <dgm:styleLbl name="asst3">
+    <dgm:fillClrLst meth="repeat">
+      <a:schemeClr val="lt1"/>
+    </dgm:fillClrLst>
+    <dgm:linClrLst meth="repeat">
+      <a:schemeClr val="accent5">
+        <a:shade val="80000"/>
+      </a:schemeClr>
+    </dgm:linClrLst>
+    <dgm:effectClrLst/>
+    <dgm:txLinClrLst/>
+    <dgm:txFillClrLst meth="repeat">
+      <a:schemeClr val="dk1"/>
+    </dgm:txFillClrLst>
+    <dgm:txEffectClrLst/>
+  </dgm:styleLbl>
+  <dgm:styleLbl name="asst4">
+    <dgm:fillClrLst meth="repeat">
+      <a:schemeClr val="lt1"/>
+    </dgm:fillClrLst>
+    <dgm:linClrLst meth="repeat">
+      <a:schemeClr val="accent5">
+        <a:shade val="80000"/>
+      </a:schemeClr>
+    </dgm:linClrLst>
+    <dgm:effectClrLst/>
+    <dgm:txLinClrLst/>
+    <dgm:txFillClrLst meth="repeat">
+      <a:schemeClr val="dk1"/>
+    </dgm:txFillClrLst>
+    <dgm:txEffectClrLst/>
+  </dgm:styleLbl>
+  <dgm:styleLbl name="parChTrans2D1">
+    <dgm:fillClrLst meth="repeat">
+      <a:schemeClr val="accent5">
+        <a:tint val="60000"/>
+      </a:schemeClr>
+    </dgm:fillClrLst>
+    <dgm:linClrLst meth="repeat">
+      <a:schemeClr val="accent5">
+        <a:tint val="60000"/>
+      </a:schemeClr>
+    </dgm:linClrLst>
+    <dgm:effectClrLst/>
+    <dgm:txLinClrLst/>
+    <dgm:txFillClrLst/>
+    <dgm:txEffectClrLst/>
+  </dgm:styleLbl>
+  <dgm:styleLbl name="parChTrans2D2">
+    <dgm:fillClrLst meth="repeat">
+      <a:schemeClr val="accent5"/>
+    </dgm:fillClrLst>
+    <dgm:linClrLst meth="repeat">
+      <a:schemeClr val="accent5"/>
+    </dgm:linClrLst>
+    <dgm:effectClrLst/>
+    <dgm:txLinClrLst/>
+    <dgm:txFillClrLst/>
+    <dgm:txEffectClrLst/>
+  </dgm:styleLbl>
+  <dgm:styleLbl name="parChTrans2D3">
+    <dgm:fillClrLst meth="repeat">
+      <a:schemeClr val="accent5"/>
+    </dgm:fillClrLst>
+    <dgm:linClrLst meth="repeat">
+      <a:schemeClr val="accent5"/>
+    </dgm:linClrLst>
+    <dgm:effectClrLst/>
+    <dgm:txLinClrLst/>
+    <dgm:txFillClrLst/>
+    <dgm:txEffectClrLst/>
+  </dgm:styleLbl>
+  <dgm:styleLbl name="parChTrans2D4">
+    <dgm:fillClrLst meth="repeat">
+      <a:schemeClr val="accent5"/>
+    </dgm:fillClrLst>
+    <dgm:linClrLst meth="repeat">
+      <a:schemeClr val="accent5"/>
+    </dgm:linClrLst>
+    <dgm:effectClrLst/>
+    <dgm:txLinClrLst/>
+    <dgm:txFillClrLst meth="repeat">
+      <a:schemeClr val="lt1"/>
+    </dgm:txFillClrLst>
+    <dgm:txEffectClrLst/>
+  </dgm:styleLbl>
+  <dgm:styleLbl name="parChTrans1D1">
+    <dgm:fillClrLst meth="repeat">
+      <a:schemeClr val="accent5"/>
+    </dgm:fillClrLst>
+    <dgm:linClrLst meth="repeat">
+      <a:schemeClr val="accent5">
+        <a:shade val="60000"/>
+      </a:schemeClr>
+    </dgm:linClrLst>
+    <dgm:effectClrLst/>
+    <dgm:txLinClrLst/>
+    <dgm:txFillClrLst meth="repeat">
+      <a:schemeClr val="tx1"/>
+    </dgm:txFillClrLst>
+    <dgm:txEffectClrLst/>
+  </dgm:styleLbl>
+  <dgm:styleLbl name="parChTrans1D2">
+    <dgm:fillClrLst meth="repeat">
+      <a:schemeClr val="accent5"/>
+    </dgm:fillClrLst>
+    <dgm:linClrLst meth="repeat">
+      <a:schemeClr val="accent5">
+        <a:shade val="60000"/>
+      </a:schemeClr>
+    </dgm:linClrLst>
+    <dgm:effectClrLst/>
+    <dgm:txLinClrLst/>
+    <dgm:txFillClrLst meth="repeat">
+      <a:schemeClr val="tx1"/>
+    </dgm:txFillClrLst>
+    <dgm:txEffectClrLst/>
+  </dgm:styleLbl>
+  <dgm:styleLbl name="parChTrans1D3">
+    <dgm:fillClrLst meth="repeat">
+      <a:schemeClr val="accent5"/>
+    </dgm:fillClrLst>
+    <dgm:linClrLst meth="repeat">
+      <a:schemeClr val="accent5">
+        <a:shade val="80000"/>
+      </a:schemeClr>
+    </dgm:linClrLst>
+    <dgm:effectClrLst/>
+    <dgm:txLinClrLst/>
+    <dgm:txFillClrLst meth="repeat">
+      <a:schemeClr val="tx1"/>
+    </dgm:txFillClrLst>
+    <dgm:txEffectClrLst/>
+  </dgm:styleLbl>
+  <dgm:styleLbl name="parChTrans1D4">
+    <dgm:fillClrLst meth="repeat">
+      <a:schemeClr val="accent5"/>
+    </dgm:fillClrLst>
+    <dgm:linClrLst meth="repeat">
+      <a:schemeClr val="accent5">
+        <a:shade val="80000"/>
+      </a:schemeClr>
+    </dgm:linClrLst>
+    <dgm:effectClrLst/>
+    <dgm:txLinClrLst/>
+    <dgm:txFillClrLst meth="repeat">
+      <a:schemeClr val="tx1"/>
+    </dgm:txFillClrLst>
+    <dgm:txEffectClrLst/>
+  </dgm:styleLbl>
+  <dgm:styleLbl name="fgAcc1">
+    <dgm:fillClrLst meth="repeat">
+      <a:schemeClr val="accent5">
+        <a:alpha val="90000"/>
+        <a:tint val="40000"/>
+      </a:schemeClr>
+    </dgm:fillClrLst>
+    <dgm:linClrLst meth="repeat">
+      <a:schemeClr val="accent5"/>
+    </dgm:linClrLst>
+    <dgm:effectClrLst/>
+    <dgm:txLinClrLst/>
+    <dgm:txFillClrLst meth="repeat">
+      <a:schemeClr val="dk1"/>
+    </dgm:txFillClrLst>
+    <dgm:txEffectClrLst/>
+  </dgm:styleLbl>
+  <dgm:styleLbl name="conFgAcc1">
+    <dgm:fillClrLst meth="repeat">
+      <a:schemeClr val="accent5">
+        <a:alpha val="90000"/>
+        <a:tint val="40000"/>
+      </a:schemeClr>
+    </dgm:fillClrLst>
+    <dgm:linClrLst meth="repeat">
+      <a:schemeClr val="accent5"/>
+    </dgm:linClrLst>
+    <dgm:effectClrLst/>
+    <dgm:txLinClrLst/>
+    <dgm:txFillClrLst meth="repeat">
+      <a:schemeClr val="dk1"/>
+    </dgm:txFillClrLst>
+    <dgm:txEffectClrLst/>
+  </dgm:styleLbl>
+  <dgm:styleLbl name="alignAcc1">
+    <dgm:fillClrLst meth="repeat">
+      <a:schemeClr val="accent5">
+        <a:alpha val="90000"/>
+        <a:tint val="40000"/>
+      </a:schemeClr>
+    </dgm:fillClrLst>
+    <dgm:linClrLst meth="repeat">
+      <a:schemeClr val="accent5"/>
+    </dgm:linClrLst>
+    <dgm:effectClrLst/>
+    <dgm:txLinClrLst/>
+    <dgm:txFillClrLst meth="repeat">
+      <a:schemeClr val="dk1"/>
+    </dgm:txFillClrLst>
+    <dgm:txEffectClrLst/>
+  </dgm:styleLbl>
+  <dgm:styleLbl name="trAlignAcc1">
+    <dgm:fillClrLst meth="repeat">
+      <a:schemeClr val="accent5">
+        <a:alpha val="40000"/>
+        <a:tint val="40000"/>
+      </a:schemeClr>
+    </dgm:fillClrLst>
+    <dgm:linClrLst meth="repeat">
+      <a:schemeClr val="accent5"/>
+    </dgm:linClrLst>
+    <dgm:effectClrLst/>
+    <dgm:txLinClrLst/>
+    <dgm:txFillClrLst meth="repeat">
+      <a:schemeClr val="dk1"/>
+    </dgm:txFillClrLst>
+    <dgm:txEffectClrLst/>
+  </dgm:styleLbl>
+  <dgm:styleLbl name="bgAcc1">
+    <dgm:fillClrLst meth="repeat">
+      <a:schemeClr val="accent5">
+        <a:alpha val="90000"/>
+        <a:tint val="40000"/>
+      </a:schemeClr>
+    </dgm:fillClrLst>
+    <dgm:linClrLst meth="repeat">
+      <a:schemeClr val="accent5"/>
+    </dgm:linClrLst>
+    <dgm:effectClrLst/>
+    <dgm:txLinClrLst/>
+    <dgm:txFillClrLst meth="repeat">
+      <a:schemeClr val="dk1"/>
+    </dgm:txFillClrLst>
+    <dgm:txEffectClrLst/>
+  </dgm:styleLbl>
+  <dgm:styleLbl name="solidFgAcc1">
+    <dgm:fillClrLst meth="repeat">
+      <a:schemeClr val="lt1"/>
+    </dgm:fillClrLst>
+    <dgm:linClrLst meth="repeat">
+      <a:schemeClr val="accent5"/>
+    </dgm:linClrLst>
+    <dgm:effectClrLst/>
+    <dgm:txLinClrLst/>
+    <dgm:txFillClrLst meth="repeat">
+      <a:schemeClr val="dk1"/>
+    </dgm:txFillClrLst>
+    <dgm:txEffectClrLst/>
+  </dgm:styleLbl>
+  <dgm:styleLbl name="solidAlignAcc1">
+    <dgm:fillClrLst meth="repeat">
+      <a:schemeClr val="lt1"/>
+    </dgm:fillClrLst>
+    <dgm:linClrLst meth="repeat">
+      <a:schemeClr val="accent5"/>
+    </dgm:linClrLst>
+    <dgm:effectClrLst/>
+    <dgm:txLinClrLst/>
+    <dgm:txFillClrLst meth="repeat">
+      <a:schemeClr val="dk1"/>
+    </dgm:txFillClrLst>
+    <dgm:txEffectClrLst/>
+  </dgm:styleLbl>
+  <dgm:styleLbl name="solidBgAcc1">
+    <dgm:fillClrLst meth="repeat">
+      <a:schemeClr val="lt1"/>
+    </dgm:fillClrLst>
+    <dgm:linClrLst meth="repeat">
+      <a:schemeClr val="accent5"/>
+    </dgm:linClrLst>
+    <dgm:effectClrLst/>
+    <dgm:txLinClrLst/>
+    <dgm:txFillClrLst meth="repeat">
+      <a:schemeClr val="dk1"/>
+    </dgm:txFillClrLst>
+    <dgm:txEffectClrLst/>
+  </dgm:styleLbl>
+  <dgm:styleLbl name="fgAccFollowNode1">
+    <dgm:fillClrLst meth="repeat">
+      <a:schemeClr val="lt1">
+        <a:alpha val="90000"/>
+        <a:tint val="40000"/>
+      </a:schemeClr>
+    </dgm:fillClrLst>
+    <dgm:linClrLst meth="repeat">
+      <a:schemeClr val="accent5">
+        <a:alpha val="90000"/>
+      </a:schemeClr>
+    </dgm:linClrLst>
+    <dgm:effectClrLst/>
+    <dgm:txLinClrLst/>
+    <dgm:txFillClrLst meth="repeat">
+      <a:schemeClr val="dk1"/>
+    </dgm:txFillClrLst>
+    <dgm:txEffectClrLst/>
+  </dgm:styleLbl>
+  <dgm:styleLbl name="alignAccFollowNode1">
+    <dgm:fillClrLst meth="repeat">
+      <a:schemeClr val="lt1">
+        <a:alpha val="90000"/>
+        <a:tint val="40000"/>
+      </a:schemeClr>
+    </dgm:fillClrLst>
+    <dgm:linClrLst meth="repeat">
+      <a:schemeClr val="accent5">
+        <a:alpha val="90000"/>
+      </a:schemeClr>
+    </dgm:linClrLst>
+    <dgm:effectClrLst/>
+    <dgm:txLinClrLst/>
+    <dgm:txFillClrLst meth="repeat">
+      <a:schemeClr val="dk1"/>
+    </dgm:txFillClrLst>
+    <dgm:txEffectClrLst/>
+  </dgm:styleLbl>
+  <dgm:styleLbl name="bgAccFollowNode1">
+    <dgm:fillClrLst meth="repeat">
+      <a:schemeClr val="lt1">
+        <a:alpha val="90000"/>
+        <a:tint val="40000"/>
+      </a:schemeClr>
+    </dgm:fillClrLst>
+    <dgm:linClrLst meth="repeat">
+      <a:schemeClr val="accent5">
+        <a:alpha val="90000"/>
+      </a:schemeClr>
+    </dgm:linClrLst>
+    <dgm:effectClrLst/>
+    <dgm:txLinClrLst/>
+    <dgm:txFillClrLst meth="repeat">
+      <a:schemeClr val="dk1"/>
+    </dgm:txFillClrLst>
+    <dgm:txEffectClrLst/>
+  </dgm:styleLbl>
+  <dgm:styleLbl name="fgAcc0">
+    <dgm:fillClrLst meth="repeat">
+      <a:schemeClr val="accent5">
+        <a:alpha val="90000"/>
+        <a:tint val="40000"/>
+      </a:schemeClr>
+    </dgm:fillClrLst>
+    <dgm:linClrLst meth="repeat">
+      <a:schemeClr val="accent5"/>
+    </dgm:linClrLst>
+    <dgm:effectClrLst/>
+    <dgm:txLinClrLst/>
+    <dgm:txFillClrLst meth="repeat">
+      <a:schemeClr val="dk1"/>
+    </dgm:txFillClrLst>
+    <dgm:txEffectClrLst/>
+  </dgm:styleLbl>
+  <dgm:styleLbl name="fgAcc2">
+    <dgm:fillClrLst meth="repeat">
+      <a:schemeClr val="accent5">
+        <a:alpha val="90000"/>
+        <a:tint val="40000"/>
+      </a:schemeClr>
+    </dgm:fillClrLst>
+    <dgm:linClrLst meth="repeat">
+      <a:schemeClr val="accent5"/>
+    </dgm:linClrLst>
+    <dgm:effectClrLst/>
+    <dgm:txLinClrLst/>
+    <dgm:txFillClrLst meth="repeat">
+      <a:schemeClr val="dk1"/>
+    </dgm:txFillClrLst>
+    <dgm:txEffectClrLst/>
+  </dgm:styleLbl>
+  <dgm:styleLbl name="fgAcc3">
+    <dgm:fillClrLst meth="repeat">
+      <a:schemeClr val="accent5">
+        <a:alpha val="90000"/>
+        <a:tint val="40000"/>
+      </a:schemeClr>
+    </dgm:fillClrLst>
+    <dgm:linClrLst meth="repeat">
+      <a:schemeClr val="accent5"/>
+    </dgm:linClrLst>
+    <dgm:effectClrLst/>
+    <dgm:txLinClrLst/>
+    <dgm:txFillClrLst meth="repeat">
+      <a:schemeClr val="dk1"/>
+    </dgm:txFillClrLst>
+    <dgm:txEffectClrLst/>
+  </dgm:styleLbl>
+  <dgm:styleLbl name="fgAcc4">
+    <dgm:fillClrLst meth="repeat">
+      <a:schemeClr val="accent5">
+        <a:alpha val="90000"/>
+        <a:tint val="40000"/>
+      </a:schemeClr>
+    </dgm:fillClrLst>
+    <dgm:linClrLst meth="repeat">
+      <a:schemeClr val="accent5"/>
+    </dgm:linClrLst>
+    <dgm:effectClrLst/>
+    <dgm:txLinClrLst/>
+    <dgm:txFillClrLst meth="repeat">
+      <a:schemeClr val="dk1"/>
+    </dgm:txFillClrLst>
+    <dgm:txEffectClrLst/>
+  </dgm:styleLbl>
+  <dgm:styleLbl name="bgShp">
+    <dgm:fillClrLst meth="repeat">
+      <a:schemeClr val="accent5">
+        <a:tint val="40000"/>
+      </a:schemeClr>
+    </dgm:fillClrLst>
+    <dgm:linClrLst meth="repeat">
+      <a:schemeClr val="accent5"/>
+    </dgm:linClrLst>
+    <dgm:effectClrLst/>
+    <dgm:txLinClrLst/>
+    <dgm:txFillClrLst meth="repeat">
+      <a:schemeClr val="dk1"/>
+    </dgm:txFillClrLst>
+    <dgm:txEffectClrLst/>
+  </dgm:styleLbl>
+  <dgm:styleLbl name="dkBgShp">
+    <dgm:fillClrLst meth="repeat">
+      <a:schemeClr val="accent5">
+        <a:shade val="80000"/>
+      </a:schemeClr>
+    </dgm:fillClrLst>
+    <dgm:linClrLst meth="repeat">
+      <a:schemeClr val="accent5"/>
+    </dgm:linClrLst>
+    <dgm:effectClrLst/>
+    <dgm:txLinClrLst/>
+    <dgm:txFillClrLst meth="repeat">
+      <a:schemeClr val="lt1"/>
+    </dgm:txFillClrLst>
+    <dgm:txEffectClrLst/>
+  </dgm:styleLbl>
+  <dgm:styleLbl name="trBgShp">
+    <dgm:fillClrLst meth="repeat">
+      <a:schemeClr val="accent5">
+        <a:tint val="50000"/>
+        <a:alpha val="40000"/>
+      </a:schemeClr>
+    </dgm:fillClrLst>
+    <dgm:linClrLst meth="repeat">
+      <a:schemeClr val="accent5"/>
+    </dgm:linClrLst>
+    <dgm:effectClrLst/>
+    <dgm:txLinClrLst/>
+    <dgm:txFillClrLst meth="repeat">
+      <a:schemeClr val="lt1"/>
+    </dgm:txFillClrLst>
+    <dgm:txEffectClrLst/>
+  </dgm:styleLbl>
+  <dgm:styleLbl name="fgShp">
+    <dgm:fillClrLst meth="repeat">
+      <a:schemeClr val="accent5">
+        <a:tint val="60000"/>
+      </a:schemeClr>
+    </dgm:fillClrLst>
+    <dgm:linClrLst meth="repeat">
+      <a:schemeClr val="lt1"/>
+    </dgm:linClrLst>
+    <dgm:effectClrLst/>
+    <dgm:txLinClrLst/>
+    <dgm:txFillClrLst meth="repeat">
+      <a:schemeClr val="dk1"/>
+    </dgm:txFillClrLst>
+    <dgm:txEffectClrLst/>
+  </dgm:styleLbl>
+  <dgm:styleLbl name="revTx">
+    <dgm:fillClrLst meth="repeat">
+      <a:schemeClr val="lt1">
+        <a:alpha val="0"/>
+      </a:schemeClr>
+    </dgm:fillClrLst>
+    <dgm:linClrLst meth="repeat">
+      <a:schemeClr val="dk1">
+        <a:alpha val="0"/>
+      </a:schemeClr>
+    </dgm:linClrLst>
+    <dgm:effectClrLst/>
+    <dgm:txLinClrLst/>
+    <dgm:txFillClrLst meth="repeat">
+      <a:schemeClr val="tx1"/>
+    </dgm:txFillClrLst>
+    <dgm:txEffectClrLst/>
+  </dgm:styleLbl>
+</dgm:colorsDef>
+</file>
+
+<file path=word/diagrams/data1.xml><?xml version="1.0" encoding="utf-8"?>
+<dgm:dataModel xmlns:dgm="http://schemas.openxmlformats.org/drawingml/2006/diagram" xmlns:a="http://schemas.openxmlformats.org/drawingml/2006/main">
+  <dgm:ptLst>
+    <dgm:pt modelId="{404C38DE-C1DE-484B-9DB2-AE37F6A90E26}" type="doc">
+      <dgm:prSet loTypeId="urn:microsoft.com/office/officeart/2005/8/layout/hList2" loCatId="list" qsTypeId="urn:microsoft.com/office/officeart/2005/8/quickstyle/simple1" qsCatId="simple" csTypeId="urn:microsoft.com/office/officeart/2005/8/colors/accent5_1" csCatId="accent5" phldr="1"/>
+      <dgm:spPr/>
+      <dgm:t>
+        <a:bodyPr/>
+        <a:lstStyle/>
+        <a:p>
+          <a:endParaRPr lang="en-GB"/>
+        </a:p>
+      </dgm:t>
+    </dgm:pt>
+    <dgm:pt modelId="{5426C9C8-47FA-43D7-98B9-03CE7ED62B60}">
+      <dgm:prSet phldrT="[Text]" custT="1"/>
+      <dgm:spPr/>
+      <dgm:t>
+        <a:bodyPr/>
+        <a:lstStyle/>
+        <a:p>
+          <a:r>
+            <a:rPr lang="en-GB" sz="1200"/>
+            <a:t>Must</a:t>
+          </a:r>
+        </a:p>
+      </dgm:t>
+    </dgm:pt>
+    <dgm:pt modelId="{E8441DB1-1AD5-4B33-9D58-22DA348CA02D}" type="parTrans" cxnId="{B6BDB636-DF18-412B-A725-434C421210F6}">
+      <dgm:prSet/>
+      <dgm:spPr/>
+      <dgm:t>
+        <a:bodyPr/>
+        <a:lstStyle/>
+        <a:p>
+          <a:endParaRPr lang="en-GB"/>
+        </a:p>
+      </dgm:t>
+    </dgm:pt>
+    <dgm:pt modelId="{189C4258-119F-4DD8-A085-04A6A35BB773}" type="sibTrans" cxnId="{B6BDB636-DF18-412B-A725-434C421210F6}">
+      <dgm:prSet/>
+      <dgm:spPr/>
+      <dgm:t>
+        <a:bodyPr/>
+        <a:lstStyle/>
+        <a:p>
+          <a:endParaRPr lang="en-GB"/>
+        </a:p>
+      </dgm:t>
+    </dgm:pt>
+    <dgm:pt modelId="{DE9D43B0-8621-45B8-AE23-7EEAA6A6B21E}">
+      <dgm:prSet phldrT="[Text]" custT="1"/>
+      <dgm:spPr/>
+      <dgm:t>
+        <a:bodyPr/>
+        <a:lstStyle/>
+        <a:p>
+          <a:r>
+            <a:rPr lang="en-GB" sz="1200"/>
+            <a:t>Sort by</a:t>
+          </a:r>
+        </a:p>
+      </dgm:t>
+    </dgm:pt>
+    <dgm:pt modelId="{DCF5441D-CE64-464A-931D-A2159AC6B660}" type="parTrans" cxnId="{F3A32524-53FB-4AF3-B734-C737018B4297}">
+      <dgm:prSet/>
+      <dgm:spPr/>
+      <dgm:t>
+        <a:bodyPr/>
+        <a:lstStyle/>
+        <a:p>
+          <a:endParaRPr lang="en-GB"/>
+        </a:p>
+      </dgm:t>
+    </dgm:pt>
+    <dgm:pt modelId="{E7B70838-CBC4-41EA-BE4E-F318787D3ECC}" type="sibTrans" cxnId="{F3A32524-53FB-4AF3-B734-C737018B4297}">
+      <dgm:prSet/>
+      <dgm:spPr/>
+      <dgm:t>
+        <a:bodyPr/>
+        <a:lstStyle/>
+        <a:p>
+          <a:endParaRPr lang="en-GB"/>
+        </a:p>
+      </dgm:t>
+    </dgm:pt>
+    <dgm:pt modelId="{B44F873A-535E-4F3D-AEDE-9226F496AE85}">
+      <dgm:prSet phldrT="[Text]" custT="1"/>
+      <dgm:spPr/>
+      <dgm:t>
+        <a:bodyPr/>
+        <a:lstStyle/>
+        <a:p>
+          <a:r>
+            <a:rPr lang="en-GB" sz="1200"/>
+            <a:t>Could</a:t>
+          </a:r>
+        </a:p>
+      </dgm:t>
+    </dgm:pt>
+    <dgm:pt modelId="{F96115A7-D561-4AC9-B332-0F5E4AF6959F}" type="parTrans" cxnId="{8AAAA02B-0D6B-42B8-ABC6-47DE7ABEAB05}">
+      <dgm:prSet/>
+      <dgm:spPr/>
+      <dgm:t>
+        <a:bodyPr/>
+        <a:lstStyle/>
+        <a:p>
+          <a:endParaRPr lang="en-GB"/>
+        </a:p>
+      </dgm:t>
+    </dgm:pt>
+    <dgm:pt modelId="{45E37483-0A03-4DA6-ACA2-8598338818BA}" type="sibTrans" cxnId="{8AAAA02B-0D6B-42B8-ABC6-47DE7ABEAB05}">
+      <dgm:prSet/>
+      <dgm:spPr/>
+      <dgm:t>
+        <a:bodyPr/>
+        <a:lstStyle/>
+        <a:p>
+          <a:endParaRPr lang="en-GB"/>
+        </a:p>
+      </dgm:t>
+    </dgm:pt>
+    <dgm:pt modelId="{A1222AEE-C240-46B6-A9CE-78C725980F3A}">
+      <dgm:prSet phldrT="[Text]" custT="1"/>
+      <dgm:spPr/>
+      <dgm:t>
+        <a:bodyPr/>
+        <a:lstStyle/>
+        <a:p>
+          <a:r>
+            <a:rPr lang="en-GB" sz="1200"/>
+            <a:t>Group by</a:t>
+          </a:r>
+        </a:p>
+      </dgm:t>
+    </dgm:pt>
+    <dgm:pt modelId="{A3A205FD-7BBF-4D44-9C89-DE77FAB0AED2}" type="parTrans" cxnId="{5BE83C2A-1EBA-4AB5-B075-B495D96227AD}">
+      <dgm:prSet/>
+      <dgm:spPr/>
+      <dgm:t>
+        <a:bodyPr/>
+        <a:lstStyle/>
+        <a:p>
+          <a:endParaRPr lang="en-GB"/>
+        </a:p>
+      </dgm:t>
+    </dgm:pt>
+    <dgm:pt modelId="{5E50E00E-D48A-4CEA-8E6D-9A7940CE6C39}" type="sibTrans" cxnId="{5BE83C2A-1EBA-4AB5-B075-B495D96227AD}">
+      <dgm:prSet/>
+      <dgm:spPr/>
+      <dgm:t>
+        <a:bodyPr/>
+        <a:lstStyle/>
+        <a:p>
+          <a:endParaRPr lang="en-GB"/>
+        </a:p>
+      </dgm:t>
+    </dgm:pt>
+    <dgm:pt modelId="{6831AF6B-DEB2-48AC-81CA-6106BD0A8CA3}">
+      <dgm:prSet phldrT="[Text]" custT="1"/>
+      <dgm:spPr/>
+      <dgm:t>
+        <a:bodyPr/>
+        <a:lstStyle/>
+        <a:p>
+          <a:r>
+            <a:rPr lang="en-GB" sz="1200"/>
+            <a:t>Would not</a:t>
+          </a:r>
+        </a:p>
+      </dgm:t>
+    </dgm:pt>
+    <dgm:pt modelId="{509AD5E4-A0D2-4438-946E-5CB6C71C4D2E}" type="parTrans" cxnId="{200FC812-30FE-4892-8C60-749FED945EAD}">
+      <dgm:prSet/>
+      <dgm:spPr/>
+      <dgm:t>
+        <a:bodyPr/>
+        <a:lstStyle/>
+        <a:p>
+          <a:endParaRPr lang="en-GB"/>
+        </a:p>
+      </dgm:t>
+    </dgm:pt>
+    <dgm:pt modelId="{4644EF0B-8B2E-4ADE-A63B-F233D2CD3D35}" type="sibTrans" cxnId="{200FC812-30FE-4892-8C60-749FED945EAD}">
+      <dgm:prSet/>
+      <dgm:spPr/>
+      <dgm:t>
+        <a:bodyPr/>
+        <a:lstStyle/>
+        <a:p>
+          <a:endParaRPr lang="en-GB"/>
+        </a:p>
+      </dgm:t>
+    </dgm:pt>
+    <dgm:pt modelId="{E00BEAD6-B634-42DD-9809-D5A0627C7483}">
+      <dgm:prSet phldrT="[Text]" custT="1"/>
+      <dgm:spPr/>
+      <dgm:t>
+        <a:bodyPr/>
+        <a:lstStyle/>
+        <a:p>
+          <a:r>
+            <a:rPr lang="en-GB" sz="1200"/>
+            <a:t>Counter</a:t>
+          </a:r>
+        </a:p>
+      </dgm:t>
+    </dgm:pt>
+    <dgm:pt modelId="{2E53973B-5475-406A-B620-06E6A72C4C7D}" type="parTrans" cxnId="{00ACCB3B-ABD0-435E-B64F-76173ECB4C60}">
+      <dgm:prSet/>
+      <dgm:spPr/>
+      <dgm:t>
+        <a:bodyPr/>
+        <a:lstStyle/>
+        <a:p>
+          <a:endParaRPr lang="en-GB"/>
+        </a:p>
+      </dgm:t>
+    </dgm:pt>
+    <dgm:pt modelId="{7DA50056-1EC3-4847-9370-39CC6C26C3AA}" type="sibTrans" cxnId="{00ACCB3B-ABD0-435E-B64F-76173ECB4C60}">
+      <dgm:prSet/>
+      <dgm:spPr/>
+      <dgm:t>
+        <a:bodyPr/>
+        <a:lstStyle/>
+        <a:p>
+          <a:endParaRPr lang="en-GB"/>
+        </a:p>
+      </dgm:t>
+    </dgm:pt>
+    <dgm:pt modelId="{4B60813C-1C9B-496F-98B8-462CC8351AB2}">
+      <dgm:prSet phldrT="[Text]" custT="1"/>
+      <dgm:spPr/>
+      <dgm:t>
+        <a:bodyPr/>
+        <a:lstStyle/>
+        <a:p>
+          <a:r>
+            <a:rPr lang="en-GB" sz="1200"/>
+            <a:t>Should</a:t>
+          </a:r>
+        </a:p>
+      </dgm:t>
+    </dgm:pt>
+    <dgm:pt modelId="{E8CEBC49-081F-4F24-B31B-53FF08ACF27A}" type="sibTrans" cxnId="{94B7D860-3049-40EE-AA36-2D6638C19B09}">
+      <dgm:prSet/>
+      <dgm:spPr/>
+      <dgm:t>
+        <a:bodyPr/>
+        <a:lstStyle/>
+        <a:p>
+          <a:endParaRPr lang="en-GB"/>
+        </a:p>
+      </dgm:t>
+    </dgm:pt>
+    <dgm:pt modelId="{B61AF316-06B4-460E-B5F0-F14538E931F7}" type="parTrans" cxnId="{94B7D860-3049-40EE-AA36-2D6638C19B09}">
+      <dgm:prSet/>
+      <dgm:spPr/>
+      <dgm:t>
+        <a:bodyPr/>
+        <a:lstStyle/>
+        <a:p>
+          <a:endParaRPr lang="en-GB"/>
+        </a:p>
+      </dgm:t>
+    </dgm:pt>
+    <dgm:pt modelId="{100EE602-507E-4C1A-8823-0F54E7CE5616}">
+      <dgm:prSet phldrT="[Text]" custT="1"/>
+      <dgm:spPr/>
+      <dgm:t>
+        <a:bodyPr/>
+        <a:lstStyle/>
+        <a:p>
+          <a:r>
+            <a:rPr lang="en-GB" sz="1200"/>
+            <a:t>Evidence details</a:t>
+          </a:r>
+        </a:p>
+      </dgm:t>
+    </dgm:pt>
+    <dgm:pt modelId="{4EC7D369-6EA0-4E30-8C48-EF11EA2A01DA}" type="parTrans" cxnId="{D55FD060-5F29-4EFC-AA87-D31E7D481142}">
+      <dgm:prSet/>
+      <dgm:spPr/>
+      <dgm:t>
+        <a:bodyPr/>
+        <a:lstStyle/>
+        <a:p>
+          <a:endParaRPr lang="en-GB"/>
+        </a:p>
+      </dgm:t>
+    </dgm:pt>
+    <dgm:pt modelId="{D513E95A-9D5D-4071-BADC-8F41B95D50A8}" type="sibTrans" cxnId="{D55FD060-5F29-4EFC-AA87-D31E7D481142}">
+      <dgm:prSet/>
+      <dgm:spPr/>
+      <dgm:t>
+        <a:bodyPr/>
+        <a:lstStyle/>
+        <a:p>
+          <a:endParaRPr lang="en-GB"/>
+        </a:p>
+      </dgm:t>
+    </dgm:pt>
+    <dgm:pt modelId="{735209D1-1037-4BD4-84F3-2B866CD1BB1A}">
+      <dgm:prSet phldrT="[Text]" custT="1"/>
+      <dgm:spPr/>
+      <dgm:t>
+        <a:bodyPr/>
+        <a:lstStyle/>
+        <a:p>
+          <a:r>
+            <a:rPr lang="en-GB" sz="1200"/>
+            <a:t>View by (?)</a:t>
+          </a:r>
+        </a:p>
+      </dgm:t>
+    </dgm:pt>
+    <dgm:pt modelId="{8E1895D4-CB94-4B0D-B367-D8A9966C589A}" type="parTrans" cxnId="{2B55035B-25E0-4017-B052-48B6CDE308B3}">
+      <dgm:prSet/>
+      <dgm:spPr/>
+      <dgm:t>
+        <a:bodyPr/>
+        <a:lstStyle/>
+        <a:p>
+          <a:endParaRPr lang="en-GB"/>
+        </a:p>
+      </dgm:t>
+    </dgm:pt>
+    <dgm:pt modelId="{65FC7BEE-7BA4-4AE9-B642-AB55A2E2B427}" type="sibTrans" cxnId="{2B55035B-25E0-4017-B052-48B6CDE308B3}">
+      <dgm:prSet/>
+      <dgm:spPr/>
+      <dgm:t>
+        <a:bodyPr/>
+        <a:lstStyle/>
+        <a:p>
+          <a:endParaRPr lang="en-GB"/>
+        </a:p>
+      </dgm:t>
+    </dgm:pt>
+    <dgm:pt modelId="{DABFCB2C-01F4-4CA6-9FB7-E0A31B8E929E}">
+      <dgm:prSet phldrT="[Text]" custT="1"/>
+      <dgm:spPr/>
+      <dgm:t>
+        <a:bodyPr/>
+        <a:lstStyle/>
+        <a:p>
+          <a:r>
+            <a:rPr lang="en-GB" sz="1200"/>
+            <a:t>Filtering</a:t>
+          </a:r>
+        </a:p>
+      </dgm:t>
+    </dgm:pt>
+    <dgm:pt modelId="{C9488EF6-A69A-4026-88E4-E23FA632417B}" type="parTrans" cxnId="{711EA20B-97B9-4F54-83C5-5E4B7941A127}">
+      <dgm:prSet/>
+      <dgm:spPr/>
+      <dgm:t>
+        <a:bodyPr/>
+        <a:lstStyle/>
+        <a:p>
+          <a:endParaRPr lang="en-GB"/>
+        </a:p>
+      </dgm:t>
+    </dgm:pt>
+    <dgm:pt modelId="{14F2925E-84F5-4D33-9F69-B3DA2A236818}" type="sibTrans" cxnId="{711EA20B-97B9-4F54-83C5-5E4B7941A127}">
+      <dgm:prSet/>
+      <dgm:spPr/>
+      <dgm:t>
+        <a:bodyPr/>
+        <a:lstStyle/>
+        <a:p>
+          <a:endParaRPr lang="en-GB"/>
+        </a:p>
+      </dgm:t>
+    </dgm:pt>
+    <dgm:pt modelId="{319EE562-6F28-4F8E-9112-3F9A5FC67465}">
+      <dgm:prSet phldrT="[Text]" custT="1"/>
+      <dgm:spPr/>
+      <dgm:t>
+        <a:bodyPr/>
+        <a:lstStyle/>
+        <a:p>
+          <a:r>
+            <a:rPr lang="en-GB" sz="1200"/>
+            <a:t>Preview</a:t>
+          </a:r>
+        </a:p>
+      </dgm:t>
+    </dgm:pt>
+    <dgm:pt modelId="{50EAC483-A429-457E-A4C5-554D89E5206D}" type="parTrans" cxnId="{0CBED101-4F30-45CF-A1F9-F05D30BDA551}">
+      <dgm:prSet/>
+      <dgm:spPr/>
+      <dgm:t>
+        <a:bodyPr/>
+        <a:lstStyle/>
+        <a:p>
+          <a:endParaRPr lang="en-GB"/>
+        </a:p>
+      </dgm:t>
+    </dgm:pt>
+    <dgm:pt modelId="{32EA8539-3D91-431E-95C8-107D4DF6A94F}" type="sibTrans" cxnId="{0CBED101-4F30-45CF-A1F9-F05D30BDA551}">
+      <dgm:prSet/>
+      <dgm:spPr/>
+      <dgm:t>
+        <a:bodyPr/>
+        <a:lstStyle/>
+        <a:p>
+          <a:endParaRPr lang="en-GB"/>
+        </a:p>
+      </dgm:t>
+    </dgm:pt>
+    <dgm:pt modelId="{1C4B3670-AE00-4FB5-864A-48EEB472A9A2}">
+      <dgm:prSet phldrT="[Text]" custT="1"/>
+      <dgm:spPr/>
+      <dgm:t>
+        <a:bodyPr/>
+        <a:lstStyle/>
+        <a:p>
+          <a:r>
+            <a:rPr lang="en-GB" sz="1200"/>
+            <a:t>Rename My Evidence</a:t>
+          </a:r>
+        </a:p>
+      </dgm:t>
+    </dgm:pt>
+    <dgm:pt modelId="{19EE9B96-D733-43C3-8B25-9C73E80C85F3}" type="parTrans" cxnId="{2FAC42D2-0A36-4425-8058-C00148BEE8BC}">
+      <dgm:prSet/>
+      <dgm:spPr/>
+      <dgm:t>
+        <a:bodyPr/>
+        <a:lstStyle/>
+        <a:p>
+          <a:endParaRPr lang="en-GB"/>
+        </a:p>
+      </dgm:t>
+    </dgm:pt>
+    <dgm:pt modelId="{4AC5ABB1-B085-44B2-8202-7E2CF53266E8}" type="sibTrans" cxnId="{2FAC42D2-0A36-4425-8058-C00148BEE8BC}">
+      <dgm:prSet/>
+      <dgm:spPr/>
+      <dgm:t>
+        <a:bodyPr/>
+        <a:lstStyle/>
+        <a:p>
+          <a:endParaRPr lang="en-GB"/>
+        </a:p>
+      </dgm:t>
+    </dgm:pt>
+    <dgm:pt modelId="{F33FF1C4-7A3D-42B4-96F3-205A61D82565}">
+      <dgm:prSet phldrT="[Text]" custT="1"/>
+      <dgm:spPr/>
+      <dgm:t>
+        <a:bodyPr/>
+        <a:lstStyle/>
+        <a:p>
+          <a:r>
+            <a:rPr lang="en-GB" sz="1200"/>
+            <a:t>Filemap (tree or cards)</a:t>
+          </a:r>
+        </a:p>
+      </dgm:t>
+    </dgm:pt>
+    <dgm:pt modelId="{E7D8D5C8-CB01-45A5-BAE5-8F06976ECEAE}" type="parTrans" cxnId="{B999DF47-19B9-4158-AB31-050DE9CE7E57}">
+      <dgm:prSet/>
+      <dgm:spPr/>
+      <dgm:t>
+        <a:bodyPr/>
+        <a:lstStyle/>
+        <a:p>
+          <a:endParaRPr lang="en-GB"/>
+        </a:p>
+      </dgm:t>
+    </dgm:pt>
+    <dgm:pt modelId="{6A867CBD-7D58-4D12-ADF1-A9B13A144DA4}" type="sibTrans" cxnId="{B999DF47-19B9-4158-AB31-050DE9CE7E57}">
+      <dgm:prSet/>
+      <dgm:spPr/>
+      <dgm:t>
+        <a:bodyPr/>
+        <a:lstStyle/>
+        <a:p>
+          <a:endParaRPr lang="en-GB"/>
+        </a:p>
+      </dgm:t>
+    </dgm:pt>
+    <dgm:pt modelId="{EEC4012C-2749-4475-89EC-9CD703FCB81C}" type="pres">
+      <dgm:prSet presAssocID="{404C38DE-C1DE-484B-9DB2-AE37F6A90E26}" presName="linearFlow" presStyleCnt="0">
+        <dgm:presLayoutVars>
+          <dgm:dir/>
+          <dgm:animLvl val="lvl"/>
+          <dgm:resizeHandles/>
+        </dgm:presLayoutVars>
+      </dgm:prSet>
+      <dgm:spPr/>
+    </dgm:pt>
+    <dgm:pt modelId="{3355CF44-A7DF-4CC5-9F96-A6356934DFF3}" type="pres">
+      <dgm:prSet presAssocID="{5426C9C8-47FA-43D7-98B9-03CE7ED62B60}" presName="compositeNode" presStyleCnt="0">
+        <dgm:presLayoutVars>
+          <dgm:bulletEnabled val="1"/>
+        </dgm:presLayoutVars>
+      </dgm:prSet>
+      <dgm:spPr/>
+    </dgm:pt>
+    <dgm:pt modelId="{2BB7FF0B-BEC6-47FB-828E-E915859A3430}" type="pres">
+      <dgm:prSet presAssocID="{5426C9C8-47FA-43D7-98B9-03CE7ED62B60}" presName="image" presStyleLbl="fgImgPlace1" presStyleIdx="0" presStyleCnt="4"/>
+      <dgm:spPr>
+        <a:blipFill rotWithShape="1">
+          <a:blip xmlns:r="http://schemas.openxmlformats.org/officeDocument/2006/relationships" r:embed="rId1"/>
+          <a:srcRect/>
+          <a:stretch>
+            <a:fillRect l="-8000" r="-8000"/>
+          </a:stretch>
+        </a:blipFill>
+      </dgm:spPr>
+    </dgm:pt>
+    <dgm:pt modelId="{4CE1C1AB-DBBF-49B3-8F94-C6F9C27121FC}" type="pres">
+      <dgm:prSet presAssocID="{5426C9C8-47FA-43D7-98B9-03CE7ED62B60}" presName="childNode" presStyleLbl="node1" presStyleIdx="0" presStyleCnt="4">
+        <dgm:presLayoutVars>
+          <dgm:bulletEnabled val="1"/>
+        </dgm:presLayoutVars>
+      </dgm:prSet>
+      <dgm:spPr/>
+    </dgm:pt>
+    <dgm:pt modelId="{2F64D37B-FD41-45EC-BF7F-9CF4A9C6FBA9}" type="pres">
+      <dgm:prSet presAssocID="{5426C9C8-47FA-43D7-98B9-03CE7ED62B60}" presName="parentNode" presStyleLbl="revTx" presStyleIdx="0" presStyleCnt="4">
+        <dgm:presLayoutVars>
+          <dgm:chMax val="0"/>
+          <dgm:bulletEnabled val="1"/>
+        </dgm:presLayoutVars>
+      </dgm:prSet>
+      <dgm:spPr/>
+    </dgm:pt>
+    <dgm:pt modelId="{94740FC6-8693-4D28-8B2A-960D78EA416F}" type="pres">
+      <dgm:prSet presAssocID="{189C4258-119F-4DD8-A085-04A6A35BB773}" presName="sibTrans" presStyleCnt="0"/>
+      <dgm:spPr/>
+    </dgm:pt>
+    <dgm:pt modelId="{244BCD19-B56F-43B9-ADF4-F3ED20385995}" type="pres">
+      <dgm:prSet presAssocID="{B44F873A-535E-4F3D-AEDE-9226F496AE85}" presName="compositeNode" presStyleCnt="0">
+        <dgm:presLayoutVars>
+          <dgm:bulletEnabled val="1"/>
+        </dgm:presLayoutVars>
+      </dgm:prSet>
+      <dgm:spPr/>
+    </dgm:pt>
+    <dgm:pt modelId="{CA6C0895-DE84-47E4-9FAB-1C4F4027E0C7}" type="pres">
+      <dgm:prSet presAssocID="{B44F873A-535E-4F3D-AEDE-9226F496AE85}" presName="image" presStyleLbl="fgImgPlace1" presStyleIdx="1" presStyleCnt="4"/>
+      <dgm:spPr>
+        <a:blipFill rotWithShape="1">
+          <a:blip xmlns:r="http://schemas.openxmlformats.org/officeDocument/2006/relationships" r:embed="rId2"/>
+          <a:srcRect/>
+          <a:stretch>
+            <a:fillRect l="-13000" r="-13000"/>
+          </a:stretch>
+        </a:blipFill>
+      </dgm:spPr>
+    </dgm:pt>
+    <dgm:pt modelId="{B8444454-A2A0-4C57-964C-27C8E0BA8A7F}" type="pres">
+      <dgm:prSet presAssocID="{B44F873A-535E-4F3D-AEDE-9226F496AE85}" presName="childNode" presStyleLbl="node1" presStyleIdx="1" presStyleCnt="4">
+        <dgm:presLayoutVars>
+          <dgm:bulletEnabled val="1"/>
+        </dgm:presLayoutVars>
+      </dgm:prSet>
+      <dgm:spPr/>
+    </dgm:pt>
+    <dgm:pt modelId="{08AB9FD0-67C7-4CA5-9CDB-E596D73000BF}" type="pres">
+      <dgm:prSet presAssocID="{B44F873A-535E-4F3D-AEDE-9226F496AE85}" presName="parentNode" presStyleLbl="revTx" presStyleIdx="1" presStyleCnt="4">
+        <dgm:presLayoutVars>
+          <dgm:chMax val="0"/>
+          <dgm:bulletEnabled val="1"/>
+        </dgm:presLayoutVars>
+      </dgm:prSet>
+      <dgm:spPr/>
+    </dgm:pt>
+    <dgm:pt modelId="{58703772-EF33-4B1C-8C68-952788BFCF16}" type="pres">
+      <dgm:prSet presAssocID="{45E37483-0A03-4DA6-ACA2-8598338818BA}" presName="sibTrans" presStyleCnt="0"/>
+      <dgm:spPr/>
+    </dgm:pt>
+    <dgm:pt modelId="{F2652F3B-B7CE-4608-BB60-99B9E41AFA2C}" type="pres">
+      <dgm:prSet presAssocID="{4B60813C-1C9B-496F-98B8-462CC8351AB2}" presName="compositeNode" presStyleCnt="0">
+        <dgm:presLayoutVars>
+          <dgm:bulletEnabled val="1"/>
+        </dgm:presLayoutVars>
+      </dgm:prSet>
+      <dgm:spPr/>
+    </dgm:pt>
+    <dgm:pt modelId="{C05B27AA-C03A-4A03-BFD2-BBA98B053322}" type="pres">
+      <dgm:prSet presAssocID="{4B60813C-1C9B-496F-98B8-462CC8351AB2}" presName="image" presStyleLbl="fgImgPlace1" presStyleIdx="2" presStyleCnt="4"/>
+      <dgm:spPr>
+        <a:blipFill rotWithShape="1">
+          <a:blip xmlns:r="http://schemas.openxmlformats.org/officeDocument/2006/relationships" r:embed="rId3"/>
+          <a:srcRect/>
+          <a:stretch>
+            <a:fillRect l="-1000" r="-1000"/>
+          </a:stretch>
+        </a:blipFill>
+      </dgm:spPr>
+    </dgm:pt>
+    <dgm:pt modelId="{C3110906-0DFF-4C86-A1F9-C1C9F8C82093}" type="pres">
+      <dgm:prSet presAssocID="{4B60813C-1C9B-496F-98B8-462CC8351AB2}" presName="childNode" presStyleLbl="node1" presStyleIdx="2" presStyleCnt="4">
+        <dgm:presLayoutVars>
+          <dgm:bulletEnabled val="1"/>
+        </dgm:presLayoutVars>
+      </dgm:prSet>
+      <dgm:spPr/>
+    </dgm:pt>
+    <dgm:pt modelId="{8ACF655D-0E24-4D76-83F7-EAB62F822096}" type="pres">
+      <dgm:prSet presAssocID="{4B60813C-1C9B-496F-98B8-462CC8351AB2}" presName="parentNode" presStyleLbl="revTx" presStyleIdx="2" presStyleCnt="4">
+        <dgm:presLayoutVars>
+          <dgm:chMax val="0"/>
+          <dgm:bulletEnabled val="1"/>
+        </dgm:presLayoutVars>
+      </dgm:prSet>
+      <dgm:spPr/>
+    </dgm:pt>
+    <dgm:pt modelId="{0AFAE200-5A72-4C0A-85D8-36BC289E2B47}" type="pres">
+      <dgm:prSet presAssocID="{E8CEBC49-081F-4F24-B31B-53FF08ACF27A}" presName="sibTrans" presStyleCnt="0"/>
+      <dgm:spPr/>
+    </dgm:pt>
+    <dgm:pt modelId="{E868ECE8-8F3B-42A6-A737-BC9DACABD655}" type="pres">
+      <dgm:prSet presAssocID="{6831AF6B-DEB2-48AC-81CA-6106BD0A8CA3}" presName="compositeNode" presStyleCnt="0">
+        <dgm:presLayoutVars>
+          <dgm:bulletEnabled val="1"/>
+        </dgm:presLayoutVars>
+      </dgm:prSet>
+      <dgm:spPr/>
+    </dgm:pt>
+    <dgm:pt modelId="{537C2969-DDED-4EE6-8EBC-DB1C6B9FDEDC}" type="pres">
+      <dgm:prSet presAssocID="{6831AF6B-DEB2-48AC-81CA-6106BD0A8CA3}" presName="image" presStyleLbl="fgImgPlace1" presStyleIdx="3" presStyleCnt="4"/>
+      <dgm:spPr>
+        <a:blipFill rotWithShape="1">
+          <a:blip xmlns:r="http://schemas.openxmlformats.org/officeDocument/2006/relationships" r:embed="rId4"/>
+          <a:srcRect/>
+          <a:stretch>
+            <a:fillRect l="-17000" r="-17000"/>
+          </a:stretch>
+        </a:blipFill>
+      </dgm:spPr>
+    </dgm:pt>
+    <dgm:pt modelId="{D69ABC4A-A6CF-40C0-BA37-24AFCBAB9B6A}" type="pres">
+      <dgm:prSet presAssocID="{6831AF6B-DEB2-48AC-81CA-6106BD0A8CA3}" presName="childNode" presStyleLbl="node1" presStyleIdx="3" presStyleCnt="4">
+        <dgm:presLayoutVars>
+          <dgm:bulletEnabled val="1"/>
+        </dgm:presLayoutVars>
+      </dgm:prSet>
+      <dgm:spPr/>
+    </dgm:pt>
+    <dgm:pt modelId="{91E55AF4-5F79-4BB8-B749-94F2E9599185}" type="pres">
+      <dgm:prSet presAssocID="{6831AF6B-DEB2-48AC-81CA-6106BD0A8CA3}" presName="parentNode" presStyleLbl="revTx" presStyleIdx="3" presStyleCnt="4">
+        <dgm:presLayoutVars>
+          <dgm:chMax val="0"/>
+          <dgm:bulletEnabled val="1"/>
+        </dgm:presLayoutVars>
+      </dgm:prSet>
+      <dgm:spPr/>
+    </dgm:pt>
+  </dgm:ptLst>
+  <dgm:cxnLst>
+    <dgm:cxn modelId="{0CBED101-4F30-45CF-A1F9-F05D30BDA551}" srcId="{6831AF6B-DEB2-48AC-81CA-6106BD0A8CA3}" destId="{319EE562-6F28-4F8E-9112-3F9A5FC67465}" srcOrd="0" destOrd="0" parTransId="{50EAC483-A429-457E-A4C5-554D89E5206D}" sibTransId="{32EA8539-3D91-431E-95C8-107D4DF6A94F}"/>
+    <dgm:cxn modelId="{0E6C2607-99FF-4ED4-B144-2EED85B02DE8}" type="presOf" srcId="{DE9D43B0-8621-45B8-AE23-7EEAA6A6B21E}" destId="{4CE1C1AB-DBBF-49B3-8F94-C6F9C27121FC}" srcOrd="0" destOrd="0" presId="urn:microsoft.com/office/officeart/2005/8/layout/hList2"/>
+    <dgm:cxn modelId="{711EA20B-97B9-4F54-83C5-5E4B7941A127}" srcId="{B44F873A-535E-4F3D-AEDE-9226F496AE85}" destId="{DABFCB2C-01F4-4CA6-9FB7-E0A31B8E929E}" srcOrd="1" destOrd="0" parTransId="{C9488EF6-A69A-4026-88E4-E23FA632417B}" sibTransId="{14F2925E-84F5-4D33-9F69-B3DA2A236818}"/>
+    <dgm:cxn modelId="{FF617A12-7A9B-4664-A2C9-D8DE966CC44A}" type="presOf" srcId="{5426C9C8-47FA-43D7-98B9-03CE7ED62B60}" destId="{2F64D37B-FD41-45EC-BF7F-9CF4A9C6FBA9}" srcOrd="0" destOrd="0" presId="urn:microsoft.com/office/officeart/2005/8/layout/hList2"/>
+    <dgm:cxn modelId="{200FC812-30FE-4892-8C60-749FED945EAD}" srcId="{404C38DE-C1DE-484B-9DB2-AE37F6A90E26}" destId="{6831AF6B-DEB2-48AC-81CA-6106BD0A8CA3}" srcOrd="3" destOrd="0" parTransId="{509AD5E4-A0D2-4438-946E-5CB6C71C4D2E}" sibTransId="{4644EF0B-8B2E-4ADE-A63B-F233D2CD3D35}"/>
+    <dgm:cxn modelId="{F3A32524-53FB-4AF3-B734-C737018B4297}" srcId="{5426C9C8-47FA-43D7-98B9-03CE7ED62B60}" destId="{DE9D43B0-8621-45B8-AE23-7EEAA6A6B21E}" srcOrd="0" destOrd="0" parTransId="{DCF5441D-CE64-464A-931D-A2159AC6B660}" sibTransId="{E7B70838-CBC4-41EA-BE4E-F318787D3ECC}"/>
+    <dgm:cxn modelId="{5BE83C2A-1EBA-4AB5-B075-B495D96227AD}" srcId="{B44F873A-535E-4F3D-AEDE-9226F496AE85}" destId="{A1222AEE-C240-46B6-A9CE-78C725980F3A}" srcOrd="0" destOrd="0" parTransId="{A3A205FD-7BBF-4D44-9C89-DE77FAB0AED2}" sibTransId="{5E50E00E-D48A-4CEA-8E6D-9A7940CE6C39}"/>
+    <dgm:cxn modelId="{8AAAA02B-0D6B-42B8-ABC6-47DE7ABEAB05}" srcId="{404C38DE-C1DE-484B-9DB2-AE37F6A90E26}" destId="{B44F873A-535E-4F3D-AEDE-9226F496AE85}" srcOrd="1" destOrd="0" parTransId="{F96115A7-D561-4AC9-B332-0F5E4AF6959F}" sibTransId="{45E37483-0A03-4DA6-ACA2-8598338818BA}"/>
+    <dgm:cxn modelId="{E6921E2D-2A42-420E-9D02-84BA93D6796B}" type="presOf" srcId="{F33FF1C4-7A3D-42B4-96F3-205A61D82565}" destId="{C3110906-0DFF-4C86-A1F9-C1C9F8C82093}" srcOrd="0" destOrd="1" presId="urn:microsoft.com/office/officeart/2005/8/layout/hList2"/>
+    <dgm:cxn modelId="{B232C02E-CA00-4936-B13B-A1EE1506577D}" type="presOf" srcId="{A1222AEE-C240-46B6-A9CE-78C725980F3A}" destId="{B8444454-A2A0-4C57-964C-27C8E0BA8A7F}" srcOrd="0" destOrd="0" presId="urn:microsoft.com/office/officeart/2005/8/layout/hList2"/>
+    <dgm:cxn modelId="{B6BDB636-DF18-412B-A725-434C421210F6}" srcId="{404C38DE-C1DE-484B-9DB2-AE37F6A90E26}" destId="{5426C9C8-47FA-43D7-98B9-03CE7ED62B60}" srcOrd="0" destOrd="0" parTransId="{E8441DB1-1AD5-4B33-9D58-22DA348CA02D}" sibTransId="{189C4258-119F-4DD8-A085-04A6A35BB773}"/>
+    <dgm:cxn modelId="{96F96C39-3815-46B4-8D22-1DA94B38AA71}" type="presOf" srcId="{319EE562-6F28-4F8E-9112-3F9A5FC67465}" destId="{D69ABC4A-A6CF-40C0-BA37-24AFCBAB9B6A}" srcOrd="0" destOrd="0" presId="urn:microsoft.com/office/officeart/2005/8/layout/hList2"/>
+    <dgm:cxn modelId="{00ACCB3B-ABD0-435E-B64F-76173ECB4C60}" srcId="{5426C9C8-47FA-43D7-98B9-03CE7ED62B60}" destId="{E00BEAD6-B634-42DD-9809-D5A0627C7483}" srcOrd="1" destOrd="0" parTransId="{2E53973B-5475-406A-B620-06E6A72C4C7D}" sibTransId="{7DA50056-1EC3-4847-9370-39CC6C26C3AA}"/>
+    <dgm:cxn modelId="{B7D8853E-61C4-4CD6-AD04-68F7BFF22538}" type="presOf" srcId="{735209D1-1037-4BD4-84F3-2B866CD1BB1A}" destId="{C3110906-0DFF-4C86-A1F9-C1C9F8C82093}" srcOrd="0" destOrd="0" presId="urn:microsoft.com/office/officeart/2005/8/layout/hList2"/>
+    <dgm:cxn modelId="{2B55035B-25E0-4017-B052-48B6CDE308B3}" srcId="{4B60813C-1C9B-496F-98B8-462CC8351AB2}" destId="{735209D1-1037-4BD4-84F3-2B866CD1BB1A}" srcOrd="0" destOrd="0" parTransId="{8E1895D4-CB94-4B0D-B367-D8A9966C589A}" sibTransId="{65FC7BEE-7BA4-4AE9-B642-AB55A2E2B427}"/>
+    <dgm:cxn modelId="{D55FD060-5F29-4EFC-AA87-D31E7D481142}" srcId="{5426C9C8-47FA-43D7-98B9-03CE7ED62B60}" destId="{100EE602-507E-4C1A-8823-0F54E7CE5616}" srcOrd="2" destOrd="0" parTransId="{4EC7D369-6EA0-4E30-8C48-EF11EA2A01DA}" sibTransId="{D513E95A-9D5D-4071-BADC-8F41B95D50A8}"/>
+    <dgm:cxn modelId="{94B7D860-3049-40EE-AA36-2D6638C19B09}" srcId="{404C38DE-C1DE-484B-9DB2-AE37F6A90E26}" destId="{4B60813C-1C9B-496F-98B8-462CC8351AB2}" srcOrd="2" destOrd="0" parTransId="{B61AF316-06B4-460E-B5F0-F14538E931F7}" sibTransId="{E8CEBC49-081F-4F24-B31B-53FF08ACF27A}"/>
+    <dgm:cxn modelId="{C06A9A63-D901-41FC-8433-E7B71A1D21DB}" type="presOf" srcId="{6831AF6B-DEB2-48AC-81CA-6106BD0A8CA3}" destId="{91E55AF4-5F79-4BB8-B749-94F2E9599185}" srcOrd="0" destOrd="0" presId="urn:microsoft.com/office/officeart/2005/8/layout/hList2"/>
+    <dgm:cxn modelId="{B999DF47-19B9-4158-AB31-050DE9CE7E57}" srcId="{4B60813C-1C9B-496F-98B8-462CC8351AB2}" destId="{F33FF1C4-7A3D-42B4-96F3-205A61D82565}" srcOrd="1" destOrd="0" parTransId="{E7D8D5C8-CB01-45A5-BAE5-8F06976ECEAE}" sibTransId="{6A867CBD-7D58-4D12-ADF1-A9B13A144DA4}"/>
+    <dgm:cxn modelId="{B34E784E-0990-422F-B4BC-122823359326}" type="presOf" srcId="{100EE602-507E-4C1A-8823-0F54E7CE5616}" destId="{4CE1C1AB-DBBF-49B3-8F94-C6F9C27121FC}" srcOrd="0" destOrd="2" presId="urn:microsoft.com/office/officeart/2005/8/layout/hList2"/>
+    <dgm:cxn modelId="{C1F93471-1568-4A69-8A2E-7C5CB9ACAB35}" type="presOf" srcId="{DABFCB2C-01F4-4CA6-9FB7-E0A31B8E929E}" destId="{B8444454-A2A0-4C57-964C-27C8E0BA8A7F}" srcOrd="0" destOrd="1" presId="urn:microsoft.com/office/officeart/2005/8/layout/hList2"/>
+    <dgm:cxn modelId="{62B7607F-774A-4764-9D81-8F148DC1AB5C}" type="presOf" srcId="{E00BEAD6-B634-42DD-9809-D5A0627C7483}" destId="{4CE1C1AB-DBBF-49B3-8F94-C6F9C27121FC}" srcOrd="0" destOrd="1" presId="urn:microsoft.com/office/officeart/2005/8/layout/hList2"/>
+    <dgm:cxn modelId="{E7FF2C82-5E07-4E71-9F38-4946B3C69F19}" type="presOf" srcId="{1C4B3670-AE00-4FB5-864A-48EEB472A9A2}" destId="{D69ABC4A-A6CF-40C0-BA37-24AFCBAB9B6A}" srcOrd="0" destOrd="1" presId="urn:microsoft.com/office/officeart/2005/8/layout/hList2"/>
+    <dgm:cxn modelId="{D208FF8E-2C08-4419-8BC5-D7FA94B64D57}" type="presOf" srcId="{B44F873A-535E-4F3D-AEDE-9226F496AE85}" destId="{08AB9FD0-67C7-4CA5-9CDB-E596D73000BF}" srcOrd="0" destOrd="0" presId="urn:microsoft.com/office/officeart/2005/8/layout/hList2"/>
+    <dgm:cxn modelId="{4E0C17B2-35AC-4BCD-B94C-58AC8A977CE1}" type="presOf" srcId="{404C38DE-C1DE-484B-9DB2-AE37F6A90E26}" destId="{EEC4012C-2749-4475-89EC-9CD703FCB81C}" srcOrd="0" destOrd="0" presId="urn:microsoft.com/office/officeart/2005/8/layout/hList2"/>
+    <dgm:cxn modelId="{2FAC42D2-0A36-4425-8058-C00148BEE8BC}" srcId="{6831AF6B-DEB2-48AC-81CA-6106BD0A8CA3}" destId="{1C4B3670-AE00-4FB5-864A-48EEB472A9A2}" srcOrd="1" destOrd="0" parTransId="{19EE9B96-D733-43C3-8B25-9C73E80C85F3}" sibTransId="{4AC5ABB1-B085-44B2-8202-7E2CF53266E8}"/>
+    <dgm:cxn modelId="{FC72F5E9-958F-45B0-B35B-3295D7743C1A}" type="presOf" srcId="{4B60813C-1C9B-496F-98B8-462CC8351AB2}" destId="{8ACF655D-0E24-4D76-83F7-EAB62F822096}" srcOrd="0" destOrd="0" presId="urn:microsoft.com/office/officeart/2005/8/layout/hList2"/>
+    <dgm:cxn modelId="{381D3ED0-952F-47E3-A43F-9752C36AF43C}" type="presParOf" srcId="{EEC4012C-2749-4475-89EC-9CD703FCB81C}" destId="{3355CF44-A7DF-4CC5-9F96-A6356934DFF3}" srcOrd="0" destOrd="0" presId="urn:microsoft.com/office/officeart/2005/8/layout/hList2"/>
+    <dgm:cxn modelId="{C3B218B3-B1B8-471B-96D9-0FA2ED07885E}" type="presParOf" srcId="{3355CF44-A7DF-4CC5-9F96-A6356934DFF3}" destId="{2BB7FF0B-BEC6-47FB-828E-E915859A3430}" srcOrd="0" destOrd="0" presId="urn:microsoft.com/office/officeart/2005/8/layout/hList2"/>
+    <dgm:cxn modelId="{4DAA352E-1545-497E-BE3B-47857055434D}" type="presParOf" srcId="{3355CF44-A7DF-4CC5-9F96-A6356934DFF3}" destId="{4CE1C1AB-DBBF-49B3-8F94-C6F9C27121FC}" srcOrd="1" destOrd="0" presId="urn:microsoft.com/office/officeart/2005/8/layout/hList2"/>
+    <dgm:cxn modelId="{54BBBF50-4C88-4AAC-8BE5-54C0AF47150C}" type="presParOf" srcId="{3355CF44-A7DF-4CC5-9F96-A6356934DFF3}" destId="{2F64D37B-FD41-45EC-BF7F-9CF4A9C6FBA9}" srcOrd="2" destOrd="0" presId="urn:microsoft.com/office/officeart/2005/8/layout/hList2"/>
+    <dgm:cxn modelId="{857F423E-535C-4AAB-B436-9CD9F8A3FF77}" type="presParOf" srcId="{EEC4012C-2749-4475-89EC-9CD703FCB81C}" destId="{94740FC6-8693-4D28-8B2A-960D78EA416F}" srcOrd="1" destOrd="0" presId="urn:microsoft.com/office/officeart/2005/8/layout/hList2"/>
+    <dgm:cxn modelId="{FDC161B4-2F9C-4A20-A23F-15A9BE2BD732}" type="presParOf" srcId="{EEC4012C-2749-4475-89EC-9CD703FCB81C}" destId="{244BCD19-B56F-43B9-ADF4-F3ED20385995}" srcOrd="2" destOrd="0" presId="urn:microsoft.com/office/officeart/2005/8/layout/hList2"/>
+    <dgm:cxn modelId="{71C01CC9-B8F9-475E-9DAC-9D895B81CA02}" type="presParOf" srcId="{244BCD19-B56F-43B9-ADF4-F3ED20385995}" destId="{CA6C0895-DE84-47E4-9FAB-1C4F4027E0C7}" srcOrd="0" destOrd="0" presId="urn:microsoft.com/office/officeart/2005/8/layout/hList2"/>
+    <dgm:cxn modelId="{88C48940-BD7F-4737-9961-34D41C752672}" type="presParOf" srcId="{244BCD19-B56F-43B9-ADF4-F3ED20385995}" destId="{B8444454-A2A0-4C57-964C-27C8E0BA8A7F}" srcOrd="1" destOrd="0" presId="urn:microsoft.com/office/officeart/2005/8/layout/hList2"/>
+    <dgm:cxn modelId="{FCB8B735-C509-46AF-AC44-ECBC6E9656AC}" type="presParOf" srcId="{244BCD19-B56F-43B9-ADF4-F3ED20385995}" destId="{08AB9FD0-67C7-4CA5-9CDB-E596D73000BF}" srcOrd="2" destOrd="0" presId="urn:microsoft.com/office/officeart/2005/8/layout/hList2"/>
+    <dgm:cxn modelId="{F8CA6FEB-118B-47C0-AF4D-2BEE4E50DD28}" type="presParOf" srcId="{EEC4012C-2749-4475-89EC-9CD703FCB81C}" destId="{58703772-EF33-4B1C-8C68-952788BFCF16}" srcOrd="3" destOrd="0" presId="urn:microsoft.com/office/officeart/2005/8/layout/hList2"/>
+    <dgm:cxn modelId="{AABA8F41-9BA9-468D-87EE-DB8445CFF90B}" type="presParOf" srcId="{EEC4012C-2749-4475-89EC-9CD703FCB81C}" destId="{F2652F3B-B7CE-4608-BB60-99B9E41AFA2C}" srcOrd="4" destOrd="0" presId="urn:microsoft.com/office/officeart/2005/8/layout/hList2"/>
+    <dgm:cxn modelId="{0BC110A7-02CD-48C0-87DE-1F245F72F7BB}" type="presParOf" srcId="{F2652F3B-B7CE-4608-BB60-99B9E41AFA2C}" destId="{C05B27AA-C03A-4A03-BFD2-BBA98B053322}" srcOrd="0" destOrd="0" presId="urn:microsoft.com/office/officeart/2005/8/layout/hList2"/>
+    <dgm:cxn modelId="{8063EEE5-1EC8-43BA-B021-70D76DDA7115}" type="presParOf" srcId="{F2652F3B-B7CE-4608-BB60-99B9E41AFA2C}" destId="{C3110906-0DFF-4C86-A1F9-C1C9F8C82093}" srcOrd="1" destOrd="0" presId="urn:microsoft.com/office/officeart/2005/8/layout/hList2"/>
+    <dgm:cxn modelId="{47818D0A-3458-4C88-91B9-97A4B7BC1E3E}" type="presParOf" srcId="{F2652F3B-B7CE-4608-BB60-99B9E41AFA2C}" destId="{8ACF655D-0E24-4D76-83F7-EAB62F822096}" srcOrd="2" destOrd="0" presId="urn:microsoft.com/office/officeart/2005/8/layout/hList2"/>
+    <dgm:cxn modelId="{E977E1CF-BA5D-4187-9203-46DF32061B0D}" type="presParOf" srcId="{EEC4012C-2749-4475-89EC-9CD703FCB81C}" destId="{0AFAE200-5A72-4C0A-85D8-36BC289E2B47}" srcOrd="5" destOrd="0" presId="urn:microsoft.com/office/officeart/2005/8/layout/hList2"/>
+    <dgm:cxn modelId="{B99ADC3E-26E7-4A85-843C-9E109EB05E2B}" type="presParOf" srcId="{EEC4012C-2749-4475-89EC-9CD703FCB81C}" destId="{E868ECE8-8F3B-42A6-A737-BC9DACABD655}" srcOrd="6" destOrd="0" presId="urn:microsoft.com/office/officeart/2005/8/layout/hList2"/>
+    <dgm:cxn modelId="{D64D25AC-9C00-4058-80BC-B087624DEA25}" type="presParOf" srcId="{E868ECE8-8F3B-42A6-A737-BC9DACABD655}" destId="{537C2969-DDED-4EE6-8EBC-DB1C6B9FDEDC}" srcOrd="0" destOrd="0" presId="urn:microsoft.com/office/officeart/2005/8/layout/hList2"/>
+    <dgm:cxn modelId="{4D363672-9D20-4362-A5AD-DB5C56AEF685}" type="presParOf" srcId="{E868ECE8-8F3B-42A6-A737-BC9DACABD655}" destId="{D69ABC4A-A6CF-40C0-BA37-24AFCBAB9B6A}" srcOrd="1" destOrd="0" presId="urn:microsoft.com/office/officeart/2005/8/layout/hList2"/>
+    <dgm:cxn modelId="{E2481E7B-4BC1-414B-848D-8B31ED421170}" type="presParOf" srcId="{E868ECE8-8F3B-42A6-A737-BC9DACABD655}" destId="{91E55AF4-5F79-4BB8-B749-94F2E9599185}" srcOrd="2" destOrd="0" presId="urn:microsoft.com/office/officeart/2005/8/layout/hList2"/>
+  </dgm:cxnLst>
+  <dgm:bg/>
+  <dgm:whole/>
+  <dgm:extLst>
+    <a:ext uri="http://schemas.microsoft.com/office/drawing/2008/diagram">
+      <dsp:dataModelExt xmlns:dsp="http://schemas.microsoft.com/office/drawing/2008/diagram" relId="rId9" minVer="http://schemas.openxmlformats.org/drawingml/2006/diagram"/>
+    </a:ext>
+  </dgm:extLst>
+</dgm:dataModel>
+</file>
+
+<file path=word/diagrams/drawing1.xml><?xml version="1.0" encoding="utf-8"?>
+<dsp:drawing xmlns:dgm="http://schemas.openxmlformats.org/drawingml/2006/diagram" xmlns:dsp="http://schemas.microsoft.com/office/drawing/2008/diagram" xmlns:a="http://schemas.openxmlformats.org/drawingml/2006/main">
+  <dsp:spTree>
+    <dsp:nvGrpSpPr>
+      <dsp:cNvPr id="0" name=""/>
+      <dsp:cNvGrpSpPr/>
+    </dsp:nvGrpSpPr>
+    <dsp:grpSpPr/>
+    <dsp:sp modelId="{2F64D37B-FD41-45EC-BF7F-9CF4A9C6FBA9}">
+      <dsp:nvSpPr>
+        <dsp:cNvPr id="0" name=""/>
+        <dsp:cNvSpPr/>
+      </dsp:nvSpPr>
+      <dsp:spPr>
+        <a:xfrm rot="16200000">
+          <a:off x="-322901" y="596326"/>
+          <a:ext cx="883615" cy="186918"/>
+        </a:xfrm>
+        <a:prstGeom prst="rect">
+          <a:avLst/>
+        </a:prstGeom>
+        <a:noFill/>
+        <a:ln>
+          <a:noFill/>
+        </a:ln>
+        <a:effectLst/>
+      </dsp:spPr>
+      <dsp:style>
+        <a:lnRef idx="0">
+          <a:scrgbClr r="0" g="0" b="0"/>
+        </a:lnRef>
+        <a:fillRef idx="0">
+          <a:scrgbClr r="0" g="0" b="0"/>
+        </a:fillRef>
+        <a:effectRef idx="0">
+          <a:scrgbClr r="0" g="0" b="0"/>
+        </a:effectRef>
+        <a:fontRef idx="minor"/>
+      </dsp:style>
+      <dsp:txBody>
+        <a:bodyPr spcFirstLastPara="0" vert="horz" wrap="square" lIns="0" tIns="0" rIns="164852" bIns="0" numCol="1" spcCol="1270" anchor="t" anchorCtr="0">
+          <a:noAutofit/>
+        </a:bodyPr>
+        <a:lstStyle/>
+        <a:p>
+          <a:pPr marL="0" lvl="0" indent="0" algn="r" defTabSz="533400">
+            <a:lnSpc>
+              <a:spcPct val="90000"/>
+            </a:lnSpc>
+            <a:spcBef>
+              <a:spcPct val="0"/>
+            </a:spcBef>
+            <a:spcAft>
+              <a:spcPct val="35000"/>
+            </a:spcAft>
+            <a:buNone/>
+          </a:pPr>
+          <a:r>
+            <a:rPr lang="en-GB" sz="1200" kern="1200"/>
+            <a:t>Must</a:t>
+          </a:r>
+        </a:p>
+      </dsp:txBody>
+      <dsp:txXfrm>
+        <a:off x="-322901" y="596326"/>
+        <a:ext cx="883615" cy="186918"/>
+      </dsp:txXfrm>
+    </dsp:sp>
+    <dsp:sp modelId="{4CE1C1AB-DBBF-49B3-8F94-C6F9C27121FC}">
+      <dsp:nvSpPr>
+        <dsp:cNvPr id="0" name=""/>
+        <dsp:cNvSpPr/>
+      </dsp:nvSpPr>
+      <dsp:spPr>
+        <a:xfrm>
+          <a:off x="212365" y="247978"/>
+          <a:ext cx="1129989" cy="883615"/>
+        </a:xfrm>
+        <a:prstGeom prst="rect">
+          <a:avLst/>
+        </a:prstGeom>
+        <a:solidFill>
+          <a:schemeClr val="lt1">
+            <a:hueOff val="0"/>
+            <a:satOff val="0"/>
+            <a:lumOff val="0"/>
+            <a:alphaOff val="0"/>
+          </a:schemeClr>
+        </a:solidFill>
+        <a:ln w="12700" cap="flat" cmpd="sng" algn="ctr">
+          <a:solidFill>
+            <a:schemeClr val="accent5">
+              <a:shade val="80000"/>
+              <a:hueOff val="0"/>
+              <a:satOff val="0"/>
+              <a:lumOff val="0"/>
+              <a:alphaOff val="0"/>
+            </a:schemeClr>
+          </a:solidFill>
+          <a:prstDash val="solid"/>
+          <a:miter lim="800000"/>
+        </a:ln>
+        <a:effectLst/>
+      </dsp:spPr>
+      <dsp:style>
+        <a:lnRef idx="2">
+          <a:scrgbClr r="0" g="0" b="0"/>
+        </a:lnRef>
+        <a:fillRef idx="1">
+          <a:scrgbClr r="0" g="0" b="0"/>
+        </a:fillRef>
+        <a:effectRef idx="0">
+          <a:scrgbClr r="0" g="0" b="0"/>
+        </a:effectRef>
+        <a:fontRef idx="minor">
+          <a:schemeClr val="lt1"/>
+        </a:fontRef>
+      </dsp:style>
+      <dsp:txBody>
+        <a:bodyPr spcFirstLastPara="0" vert="horz" wrap="square" lIns="85344" tIns="164852" rIns="85344" bIns="85344" numCol="1" spcCol="1270" anchor="t" anchorCtr="0">
+          <a:noAutofit/>
+        </a:bodyPr>
+        <a:lstStyle/>
+        <a:p>
+          <a:pPr marL="114300" lvl="1" indent="-114300" algn="l" defTabSz="533400">
+            <a:lnSpc>
+              <a:spcPct val="90000"/>
+            </a:lnSpc>
+            <a:spcBef>
+              <a:spcPct val="0"/>
+            </a:spcBef>
+            <a:spcAft>
+              <a:spcPct val="15000"/>
+            </a:spcAft>
+            <a:buChar char="•"/>
+          </a:pPr>
+          <a:r>
+            <a:rPr lang="en-GB" sz="1200" kern="1200"/>
+            <a:t>Sort by</a:t>
+          </a:r>
+        </a:p>
+        <a:p>
+          <a:pPr marL="114300" lvl="1" indent="-114300" algn="l" defTabSz="533400">
+            <a:lnSpc>
+              <a:spcPct val="90000"/>
+            </a:lnSpc>
+            <a:spcBef>
+              <a:spcPct val="0"/>
+            </a:spcBef>
+            <a:spcAft>
+              <a:spcPct val="15000"/>
+            </a:spcAft>
+            <a:buChar char="•"/>
+          </a:pPr>
+          <a:r>
+            <a:rPr lang="en-GB" sz="1200" kern="1200"/>
+            <a:t>Counter</a:t>
+          </a:r>
+        </a:p>
+        <a:p>
+          <a:pPr marL="114300" lvl="1" indent="-114300" algn="l" defTabSz="533400">
+            <a:lnSpc>
+              <a:spcPct val="90000"/>
+            </a:lnSpc>
+            <a:spcBef>
+              <a:spcPct val="0"/>
+            </a:spcBef>
+            <a:spcAft>
+              <a:spcPct val="15000"/>
+            </a:spcAft>
+            <a:buChar char="•"/>
+          </a:pPr>
+          <a:r>
+            <a:rPr lang="en-GB" sz="1200" kern="1200"/>
+            <a:t>Evidence details</a:t>
+          </a:r>
+        </a:p>
+      </dsp:txBody>
+      <dsp:txXfrm>
+        <a:off x="212365" y="247978"/>
+        <a:ext cx="1129989" cy="883615"/>
+      </dsp:txXfrm>
+    </dsp:sp>
+    <dsp:sp modelId="{2BB7FF0B-BEC6-47FB-828E-E915859A3430}">
+      <dsp:nvSpPr>
+        <dsp:cNvPr id="0" name=""/>
+        <dsp:cNvSpPr/>
+      </dsp:nvSpPr>
+      <dsp:spPr>
+        <a:xfrm>
+          <a:off x="25446" y="1246"/>
+          <a:ext cx="373837" cy="373837"/>
+        </a:xfrm>
+        <a:prstGeom prst="rect">
+          <a:avLst/>
+        </a:prstGeom>
+        <a:blipFill rotWithShape="1">
+          <a:blip xmlns:r="http://schemas.openxmlformats.org/officeDocument/2006/relationships" r:embed="rId1"/>
+          <a:srcRect/>
+          <a:stretch>
+            <a:fillRect l="-8000" r="-8000"/>
+          </a:stretch>
+        </a:blipFill>
+        <a:ln w="12700" cap="flat" cmpd="sng" algn="ctr">
+          <a:solidFill>
+            <a:schemeClr val="accent5">
+              <a:shade val="80000"/>
+              <a:hueOff val="0"/>
+              <a:satOff val="0"/>
+              <a:lumOff val="0"/>
+              <a:alphaOff val="0"/>
+            </a:schemeClr>
+          </a:solidFill>
+          <a:prstDash val="solid"/>
+          <a:miter lim="800000"/>
+        </a:ln>
+        <a:effectLst/>
+      </dsp:spPr>
+      <dsp:style>
+        <a:lnRef idx="2">
+          <a:scrgbClr r="0" g="0" b="0"/>
+        </a:lnRef>
+        <a:fillRef idx="1">
+          <a:scrgbClr r="0" g="0" b="0"/>
+        </a:fillRef>
+        <a:effectRef idx="0">
+          <a:scrgbClr r="0" g="0" b="0"/>
+        </a:effectRef>
+        <a:fontRef idx="minor"/>
+      </dsp:style>
+    </dsp:sp>
+    <dsp:sp modelId="{08AB9FD0-67C7-4CA5-9CDB-E596D73000BF}">
+      <dsp:nvSpPr>
+        <dsp:cNvPr id="0" name=""/>
+        <dsp:cNvSpPr/>
+      </dsp:nvSpPr>
+      <dsp:spPr>
+        <a:xfrm rot="16200000">
+          <a:off x="1296132" y="596326"/>
+          <a:ext cx="883615" cy="186918"/>
+        </a:xfrm>
+        <a:prstGeom prst="rect">
+          <a:avLst/>
+        </a:prstGeom>
+        <a:noFill/>
+        <a:ln>
+          <a:noFill/>
+        </a:ln>
+        <a:effectLst/>
+      </dsp:spPr>
+      <dsp:style>
+        <a:lnRef idx="0">
+          <a:scrgbClr r="0" g="0" b="0"/>
+        </a:lnRef>
+        <a:fillRef idx="0">
+          <a:scrgbClr r="0" g="0" b="0"/>
+        </a:fillRef>
+        <a:effectRef idx="0">
+          <a:scrgbClr r="0" g="0" b="0"/>
+        </a:effectRef>
+        <a:fontRef idx="minor"/>
+      </dsp:style>
+      <dsp:txBody>
+        <a:bodyPr spcFirstLastPara="0" vert="horz" wrap="square" lIns="0" tIns="0" rIns="164852" bIns="0" numCol="1" spcCol="1270" anchor="t" anchorCtr="0">
+          <a:noAutofit/>
+        </a:bodyPr>
+        <a:lstStyle/>
+        <a:p>
+          <a:pPr marL="0" lvl="0" indent="0" algn="r" defTabSz="533400">
+            <a:lnSpc>
+              <a:spcPct val="90000"/>
+            </a:lnSpc>
+            <a:spcBef>
+              <a:spcPct val="0"/>
+            </a:spcBef>
+            <a:spcAft>
+              <a:spcPct val="35000"/>
+            </a:spcAft>
+            <a:buNone/>
+          </a:pPr>
+          <a:r>
+            <a:rPr lang="en-GB" sz="1200" kern="1200"/>
+            <a:t>Could</a:t>
+          </a:r>
+        </a:p>
+      </dsp:txBody>
+      <dsp:txXfrm>
+        <a:off x="1296132" y="596326"/>
+        <a:ext cx="883615" cy="186918"/>
+      </dsp:txXfrm>
+    </dsp:sp>
+    <dsp:sp modelId="{B8444454-A2A0-4C57-964C-27C8E0BA8A7F}">
+      <dsp:nvSpPr>
+        <dsp:cNvPr id="0" name=""/>
+        <dsp:cNvSpPr/>
+      </dsp:nvSpPr>
+      <dsp:spPr>
+        <a:xfrm>
+          <a:off x="1831399" y="247978"/>
+          <a:ext cx="1129989" cy="883615"/>
+        </a:xfrm>
+        <a:prstGeom prst="rect">
+          <a:avLst/>
+        </a:prstGeom>
+        <a:solidFill>
+          <a:schemeClr val="lt1">
+            <a:hueOff val="0"/>
+            <a:satOff val="0"/>
+            <a:lumOff val="0"/>
+            <a:alphaOff val="0"/>
+          </a:schemeClr>
+        </a:solidFill>
+        <a:ln w="12700" cap="flat" cmpd="sng" algn="ctr">
+          <a:solidFill>
+            <a:schemeClr val="accent5">
+              <a:shade val="80000"/>
+              <a:hueOff val="0"/>
+              <a:satOff val="0"/>
+              <a:lumOff val="0"/>
+              <a:alphaOff val="0"/>
+            </a:schemeClr>
+          </a:solidFill>
+          <a:prstDash val="solid"/>
+          <a:miter lim="800000"/>
+        </a:ln>
+        <a:effectLst/>
+      </dsp:spPr>
+      <dsp:style>
+        <a:lnRef idx="2">
+          <a:scrgbClr r="0" g="0" b="0"/>
+        </a:lnRef>
+        <a:fillRef idx="1">
+          <a:scrgbClr r="0" g="0" b="0"/>
+        </a:fillRef>
+        <a:effectRef idx="0">
+          <a:scrgbClr r="0" g="0" b="0"/>
+        </a:effectRef>
+        <a:fontRef idx="minor">
+          <a:schemeClr val="lt1"/>
+        </a:fontRef>
+      </dsp:style>
+      <dsp:txBody>
+        <a:bodyPr spcFirstLastPara="0" vert="horz" wrap="square" lIns="85344" tIns="164852" rIns="85344" bIns="85344" numCol="1" spcCol="1270" anchor="t" anchorCtr="0">
+          <a:noAutofit/>
+        </a:bodyPr>
+        <a:lstStyle/>
+        <a:p>
+          <a:pPr marL="114300" lvl="1" indent="-114300" algn="l" defTabSz="533400">
+            <a:lnSpc>
+              <a:spcPct val="90000"/>
+            </a:lnSpc>
+            <a:spcBef>
+              <a:spcPct val="0"/>
+            </a:spcBef>
+            <a:spcAft>
+              <a:spcPct val="15000"/>
+            </a:spcAft>
+            <a:buChar char="•"/>
+          </a:pPr>
+          <a:r>
+            <a:rPr lang="en-GB" sz="1200" kern="1200"/>
+            <a:t>Group by</a:t>
+          </a:r>
+        </a:p>
+        <a:p>
+          <a:pPr marL="114300" lvl="1" indent="-114300" algn="l" defTabSz="533400">
+            <a:lnSpc>
+              <a:spcPct val="90000"/>
+            </a:lnSpc>
+            <a:spcBef>
+              <a:spcPct val="0"/>
+            </a:spcBef>
+            <a:spcAft>
+              <a:spcPct val="15000"/>
+            </a:spcAft>
+            <a:buChar char="•"/>
+          </a:pPr>
+          <a:r>
+            <a:rPr lang="en-GB" sz="1200" kern="1200"/>
+            <a:t>Filtering</a:t>
+          </a:r>
+        </a:p>
+      </dsp:txBody>
+      <dsp:txXfrm>
+        <a:off x="1831399" y="247978"/>
+        <a:ext cx="1129989" cy="883615"/>
+      </dsp:txXfrm>
+    </dsp:sp>
+    <dsp:sp modelId="{CA6C0895-DE84-47E4-9FAB-1C4F4027E0C7}">
+      <dsp:nvSpPr>
+        <dsp:cNvPr id="0" name=""/>
+        <dsp:cNvSpPr/>
+      </dsp:nvSpPr>
+      <dsp:spPr>
+        <a:xfrm>
+          <a:off x="1644481" y="1246"/>
+          <a:ext cx="373837" cy="373837"/>
+        </a:xfrm>
+        <a:prstGeom prst="rect">
+          <a:avLst/>
+        </a:prstGeom>
+        <a:blipFill rotWithShape="1">
+          <a:blip xmlns:r="http://schemas.openxmlformats.org/officeDocument/2006/relationships" r:embed="rId2"/>
+          <a:srcRect/>
+          <a:stretch>
+            <a:fillRect l="-13000" r="-13000"/>
+          </a:stretch>
+        </a:blipFill>
+        <a:ln w="12700" cap="flat" cmpd="sng" algn="ctr">
+          <a:solidFill>
+            <a:schemeClr val="accent5">
+              <a:shade val="80000"/>
+              <a:hueOff val="0"/>
+              <a:satOff val="0"/>
+              <a:lumOff val="0"/>
+              <a:alphaOff val="0"/>
+            </a:schemeClr>
+          </a:solidFill>
+          <a:prstDash val="solid"/>
+          <a:miter lim="800000"/>
+        </a:ln>
+        <a:effectLst/>
+      </dsp:spPr>
+      <dsp:style>
+        <a:lnRef idx="2">
+          <a:scrgbClr r="0" g="0" b="0"/>
+        </a:lnRef>
+        <a:fillRef idx="1">
+          <a:scrgbClr r="0" g="0" b="0"/>
+        </a:fillRef>
+        <a:effectRef idx="0">
+          <a:scrgbClr r="0" g="0" b="0"/>
+        </a:effectRef>
+        <a:fontRef idx="minor"/>
+      </dsp:style>
+    </dsp:sp>
+    <dsp:sp modelId="{8ACF655D-0E24-4D76-83F7-EAB62F822096}">
+      <dsp:nvSpPr>
+        <dsp:cNvPr id="0" name=""/>
+        <dsp:cNvSpPr/>
+      </dsp:nvSpPr>
+      <dsp:spPr>
+        <a:xfrm rot="16200000">
+          <a:off x="2915167" y="596326"/>
+          <a:ext cx="883615" cy="186918"/>
+        </a:xfrm>
+        <a:prstGeom prst="rect">
+          <a:avLst/>
+        </a:prstGeom>
+        <a:noFill/>
+        <a:ln>
+          <a:noFill/>
+        </a:ln>
+        <a:effectLst/>
+      </dsp:spPr>
+      <dsp:style>
+        <a:lnRef idx="0">
+          <a:scrgbClr r="0" g="0" b="0"/>
+        </a:lnRef>
+        <a:fillRef idx="0">
+          <a:scrgbClr r="0" g="0" b="0"/>
+        </a:fillRef>
+        <a:effectRef idx="0">
+          <a:scrgbClr r="0" g="0" b="0"/>
+        </a:effectRef>
+        <a:fontRef idx="minor"/>
+      </dsp:style>
+      <dsp:txBody>
+        <a:bodyPr spcFirstLastPara="0" vert="horz" wrap="square" lIns="0" tIns="0" rIns="164852" bIns="0" numCol="1" spcCol="1270" anchor="t" anchorCtr="0">
+          <a:noAutofit/>
+        </a:bodyPr>
+        <a:lstStyle/>
+        <a:p>
+          <a:pPr marL="0" lvl="0" indent="0" algn="r" defTabSz="533400">
+            <a:lnSpc>
+              <a:spcPct val="90000"/>
+            </a:lnSpc>
+            <a:spcBef>
+              <a:spcPct val="0"/>
+            </a:spcBef>
+            <a:spcAft>
+              <a:spcPct val="35000"/>
+            </a:spcAft>
+            <a:buNone/>
+          </a:pPr>
+          <a:r>
+            <a:rPr lang="en-GB" sz="1200" kern="1200"/>
+            <a:t>Should</a:t>
+          </a:r>
+        </a:p>
+      </dsp:txBody>
+      <dsp:txXfrm>
+        <a:off x="2915167" y="596326"/>
+        <a:ext cx="883615" cy="186918"/>
+      </dsp:txXfrm>
+    </dsp:sp>
+    <dsp:sp modelId="{C3110906-0DFF-4C86-A1F9-C1C9F8C82093}">
+      <dsp:nvSpPr>
+        <dsp:cNvPr id="0" name=""/>
+        <dsp:cNvSpPr/>
+      </dsp:nvSpPr>
+      <dsp:spPr>
+        <a:xfrm>
+          <a:off x="3450434" y="247978"/>
+          <a:ext cx="1129989" cy="883615"/>
+        </a:xfrm>
+        <a:prstGeom prst="rect">
+          <a:avLst/>
+        </a:prstGeom>
+        <a:solidFill>
+          <a:schemeClr val="lt1">
+            <a:hueOff val="0"/>
+            <a:satOff val="0"/>
+            <a:lumOff val="0"/>
+            <a:alphaOff val="0"/>
+          </a:schemeClr>
+        </a:solidFill>
+        <a:ln w="12700" cap="flat" cmpd="sng" algn="ctr">
+          <a:solidFill>
+            <a:schemeClr val="accent5">
+              <a:shade val="80000"/>
+              <a:hueOff val="0"/>
+              <a:satOff val="0"/>
+              <a:lumOff val="0"/>
+              <a:alphaOff val="0"/>
+            </a:schemeClr>
+          </a:solidFill>
+          <a:prstDash val="solid"/>
+          <a:miter lim="800000"/>
+        </a:ln>
+        <a:effectLst/>
+      </dsp:spPr>
+      <dsp:style>
+        <a:lnRef idx="2">
+          <a:scrgbClr r="0" g="0" b="0"/>
+        </a:lnRef>
+        <a:fillRef idx="1">
+          <a:scrgbClr r="0" g="0" b="0"/>
+        </a:fillRef>
+        <a:effectRef idx="0">
+          <a:scrgbClr r="0" g="0" b="0"/>
+        </a:effectRef>
+        <a:fontRef idx="minor">
+          <a:schemeClr val="lt1"/>
+        </a:fontRef>
+      </dsp:style>
+      <dsp:txBody>
+        <a:bodyPr spcFirstLastPara="0" vert="horz" wrap="square" lIns="85344" tIns="164852" rIns="85344" bIns="85344" numCol="1" spcCol="1270" anchor="t" anchorCtr="0">
+          <a:noAutofit/>
+        </a:bodyPr>
+        <a:lstStyle/>
+        <a:p>
+          <a:pPr marL="114300" lvl="1" indent="-114300" algn="l" defTabSz="533400">
+            <a:lnSpc>
+              <a:spcPct val="90000"/>
+            </a:lnSpc>
+            <a:spcBef>
+              <a:spcPct val="0"/>
+            </a:spcBef>
+            <a:spcAft>
+              <a:spcPct val="15000"/>
+            </a:spcAft>
+            <a:buChar char="•"/>
+          </a:pPr>
+          <a:r>
+            <a:rPr lang="en-GB" sz="1200" kern="1200"/>
+            <a:t>View by (?)</a:t>
+          </a:r>
+        </a:p>
+        <a:p>
+          <a:pPr marL="114300" lvl="1" indent="-114300" algn="l" defTabSz="533400">
+            <a:lnSpc>
+              <a:spcPct val="90000"/>
+            </a:lnSpc>
+            <a:spcBef>
+              <a:spcPct val="0"/>
+            </a:spcBef>
+            <a:spcAft>
+              <a:spcPct val="15000"/>
+            </a:spcAft>
+            <a:buChar char="•"/>
+          </a:pPr>
+          <a:r>
+            <a:rPr lang="en-GB" sz="1200" kern="1200"/>
+            <a:t>Filemap (tree or cards)</a:t>
+          </a:r>
+        </a:p>
+      </dsp:txBody>
+      <dsp:txXfrm>
+        <a:off x="3450434" y="247978"/>
+        <a:ext cx="1129989" cy="883615"/>
+      </dsp:txXfrm>
+    </dsp:sp>
+    <dsp:sp modelId="{C05B27AA-C03A-4A03-BFD2-BBA98B053322}">
+      <dsp:nvSpPr>
+        <dsp:cNvPr id="0" name=""/>
+        <dsp:cNvSpPr/>
+      </dsp:nvSpPr>
+      <dsp:spPr>
+        <a:xfrm>
+          <a:off x="3263515" y="1246"/>
+          <a:ext cx="373837" cy="373837"/>
+        </a:xfrm>
+        <a:prstGeom prst="rect">
+          <a:avLst/>
+        </a:prstGeom>
+        <a:blipFill rotWithShape="1">
+          <a:blip xmlns:r="http://schemas.openxmlformats.org/officeDocument/2006/relationships" r:embed="rId3"/>
+          <a:srcRect/>
+          <a:stretch>
+            <a:fillRect l="-1000" r="-1000"/>
+          </a:stretch>
+        </a:blipFill>
+        <a:ln w="12700" cap="flat" cmpd="sng" algn="ctr">
+          <a:solidFill>
+            <a:schemeClr val="accent5">
+              <a:shade val="80000"/>
+              <a:hueOff val="0"/>
+              <a:satOff val="0"/>
+              <a:lumOff val="0"/>
+              <a:alphaOff val="0"/>
+            </a:schemeClr>
+          </a:solidFill>
+          <a:prstDash val="solid"/>
+          <a:miter lim="800000"/>
+        </a:ln>
+        <a:effectLst/>
+      </dsp:spPr>
+      <dsp:style>
+        <a:lnRef idx="2">
+          <a:scrgbClr r="0" g="0" b="0"/>
+        </a:lnRef>
+        <a:fillRef idx="1">
+          <a:scrgbClr r="0" g="0" b="0"/>
+        </a:fillRef>
+        <a:effectRef idx="0">
+          <a:scrgbClr r="0" g="0" b="0"/>
+        </a:effectRef>
+        <a:fontRef idx="minor"/>
+      </dsp:style>
+    </dsp:sp>
+    <dsp:sp modelId="{91E55AF4-5F79-4BB8-B749-94F2E9599185}">
+      <dsp:nvSpPr>
+        <dsp:cNvPr id="0" name=""/>
+        <dsp:cNvSpPr/>
+      </dsp:nvSpPr>
+      <dsp:spPr>
+        <a:xfrm rot="16200000">
+          <a:off x="4534202" y="596326"/>
+          <a:ext cx="883615" cy="186918"/>
+        </a:xfrm>
+        <a:prstGeom prst="rect">
+          <a:avLst/>
+        </a:prstGeom>
+        <a:noFill/>
+        <a:ln>
+          <a:noFill/>
+        </a:ln>
+        <a:effectLst/>
+      </dsp:spPr>
+      <dsp:style>
+        <a:lnRef idx="0">
+          <a:scrgbClr r="0" g="0" b="0"/>
+        </a:lnRef>
+        <a:fillRef idx="0">
+          <a:scrgbClr r="0" g="0" b="0"/>
+        </a:fillRef>
+        <a:effectRef idx="0">
+          <a:scrgbClr r="0" g="0" b="0"/>
+        </a:effectRef>
+        <a:fontRef idx="minor"/>
+      </dsp:style>
+      <dsp:txBody>
+        <a:bodyPr spcFirstLastPara="0" vert="horz" wrap="square" lIns="0" tIns="0" rIns="164852" bIns="0" numCol="1" spcCol="1270" anchor="t" anchorCtr="0">
+          <a:noAutofit/>
+        </a:bodyPr>
+        <a:lstStyle/>
+        <a:p>
+          <a:pPr marL="0" lvl="0" indent="0" algn="r" defTabSz="533400">
+            <a:lnSpc>
+              <a:spcPct val="90000"/>
+            </a:lnSpc>
+            <a:spcBef>
+              <a:spcPct val="0"/>
+            </a:spcBef>
+            <a:spcAft>
+              <a:spcPct val="35000"/>
+            </a:spcAft>
+            <a:buNone/>
+          </a:pPr>
+          <a:r>
+            <a:rPr lang="en-GB" sz="1200" kern="1200"/>
+            <a:t>Would not</a:t>
+          </a:r>
+        </a:p>
+      </dsp:txBody>
+      <dsp:txXfrm>
+        <a:off x="4534202" y="596326"/>
+        <a:ext cx="883615" cy="186918"/>
+      </dsp:txXfrm>
+    </dsp:sp>
+    <dsp:sp modelId="{D69ABC4A-A6CF-40C0-BA37-24AFCBAB9B6A}">
+      <dsp:nvSpPr>
+        <dsp:cNvPr id="0" name=""/>
+        <dsp:cNvSpPr/>
+      </dsp:nvSpPr>
+      <dsp:spPr>
+        <a:xfrm>
+          <a:off x="5069469" y="247978"/>
+          <a:ext cx="1129989" cy="883615"/>
+        </a:xfrm>
+        <a:prstGeom prst="rect">
+          <a:avLst/>
+        </a:prstGeom>
+        <a:solidFill>
+          <a:schemeClr val="lt1">
+            <a:hueOff val="0"/>
+            <a:satOff val="0"/>
+            <a:lumOff val="0"/>
+            <a:alphaOff val="0"/>
+          </a:schemeClr>
+        </a:solidFill>
+        <a:ln w="12700" cap="flat" cmpd="sng" algn="ctr">
+          <a:solidFill>
+            <a:schemeClr val="accent5">
+              <a:shade val="80000"/>
+              <a:hueOff val="0"/>
+              <a:satOff val="0"/>
+              <a:lumOff val="0"/>
+              <a:alphaOff val="0"/>
+            </a:schemeClr>
+          </a:solidFill>
+          <a:prstDash val="solid"/>
+          <a:miter lim="800000"/>
+        </a:ln>
+        <a:effectLst/>
+      </dsp:spPr>
+      <dsp:style>
+        <a:lnRef idx="2">
+          <a:scrgbClr r="0" g="0" b="0"/>
+        </a:lnRef>
+        <a:fillRef idx="1">
+          <a:scrgbClr r="0" g="0" b="0"/>
+        </a:fillRef>
+        <a:effectRef idx="0">
+          <a:scrgbClr r="0" g="0" b="0"/>
+        </a:effectRef>
+        <a:fontRef idx="minor">
+          <a:schemeClr val="lt1"/>
+        </a:fontRef>
+      </dsp:style>
+      <dsp:txBody>
+        <a:bodyPr spcFirstLastPara="0" vert="horz" wrap="square" lIns="85344" tIns="164852" rIns="85344" bIns="85344" numCol="1" spcCol="1270" anchor="t" anchorCtr="0">
+          <a:noAutofit/>
+        </a:bodyPr>
+        <a:lstStyle/>
+        <a:p>
+          <a:pPr marL="114300" lvl="1" indent="-114300" algn="l" defTabSz="533400">
+            <a:lnSpc>
+              <a:spcPct val="90000"/>
+            </a:lnSpc>
+            <a:spcBef>
+              <a:spcPct val="0"/>
+            </a:spcBef>
+            <a:spcAft>
+              <a:spcPct val="15000"/>
+            </a:spcAft>
+            <a:buChar char="•"/>
+          </a:pPr>
+          <a:r>
+            <a:rPr lang="en-GB" sz="1200" kern="1200"/>
+            <a:t>Preview</a:t>
+          </a:r>
+        </a:p>
+        <a:p>
+          <a:pPr marL="114300" lvl="1" indent="-114300" algn="l" defTabSz="533400">
+            <a:lnSpc>
+              <a:spcPct val="90000"/>
+            </a:lnSpc>
+            <a:spcBef>
+              <a:spcPct val="0"/>
+            </a:spcBef>
+            <a:spcAft>
+              <a:spcPct val="15000"/>
+            </a:spcAft>
+            <a:buChar char="•"/>
+          </a:pPr>
+          <a:r>
+            <a:rPr lang="en-GB" sz="1200" kern="1200"/>
+            <a:t>Rename My Evidence</a:t>
+          </a:r>
+        </a:p>
+      </dsp:txBody>
+      <dsp:txXfrm>
+        <a:off x="5069469" y="247978"/>
+        <a:ext cx="1129989" cy="883615"/>
+      </dsp:txXfrm>
+    </dsp:sp>
+    <dsp:sp modelId="{537C2969-DDED-4EE6-8EBC-DB1C6B9FDEDC}">
+      <dsp:nvSpPr>
+        <dsp:cNvPr id="0" name=""/>
+        <dsp:cNvSpPr/>
+      </dsp:nvSpPr>
+      <dsp:spPr>
+        <a:xfrm>
+          <a:off x="4882550" y="1246"/>
+          <a:ext cx="373837" cy="373837"/>
+        </a:xfrm>
+        <a:prstGeom prst="rect">
+          <a:avLst/>
+        </a:prstGeom>
+        <a:blipFill rotWithShape="1">
+          <a:blip xmlns:r="http://schemas.openxmlformats.org/officeDocument/2006/relationships" r:embed="rId4"/>
+          <a:srcRect/>
+          <a:stretch>
+            <a:fillRect l="-17000" r="-17000"/>
+          </a:stretch>
+        </a:blipFill>
+        <a:ln w="12700" cap="flat" cmpd="sng" algn="ctr">
+          <a:solidFill>
+            <a:schemeClr val="accent5">
+              <a:shade val="80000"/>
+              <a:hueOff val="0"/>
+              <a:satOff val="0"/>
+              <a:lumOff val="0"/>
+              <a:alphaOff val="0"/>
+            </a:schemeClr>
+          </a:solidFill>
+          <a:prstDash val="solid"/>
+          <a:miter lim="800000"/>
+        </a:ln>
+        <a:effectLst/>
+      </dsp:spPr>
+      <dsp:style>
+        <a:lnRef idx="2">
+          <a:scrgbClr r="0" g="0" b="0"/>
+        </a:lnRef>
+        <a:fillRef idx="1">
+          <a:scrgbClr r="0" g="0" b="0"/>
+        </a:fillRef>
+        <a:effectRef idx="0">
+          <a:scrgbClr r="0" g="0" b="0"/>
+        </a:effectRef>
+        <a:fontRef idx="minor"/>
+      </dsp:style>
+    </dsp:sp>
+  </dsp:spTree>
+</dsp:drawing>
+</file>
+
+<file path=word/diagrams/layout1.xml><?xml version="1.0" encoding="utf-8"?>
+<dgm:layoutDef xmlns:dgm="http://schemas.openxmlformats.org/drawingml/2006/diagram" xmlns:a="http://schemas.openxmlformats.org/drawingml/2006/main" uniqueId="urn:microsoft.com/office/officeart/2005/8/layout/hList2">
+  <dgm:title val=""/>
+  <dgm:desc val=""/>
+  <dgm:catLst>
+    <dgm:cat type="list" pri="6000"/>
+    <dgm:cat type="relationship" pri="16000"/>
+    <dgm:cat type="picture" pri="29000"/>
+    <dgm:cat type="pictureconvert" pri="29000"/>
+  </dgm:catLst>
+  <dgm:sampData>
+    <dgm:dataModel>
+      <dgm:ptLst>
+        <dgm:pt modelId="0" type="doc"/>
+        <dgm:pt modelId="1">
+          <dgm:prSet phldr="1"/>
+        </dgm:pt>
+        <dgm:pt modelId="11">
+          <dgm:prSet phldr="1"/>
+        </dgm:pt>
+        <dgm:pt modelId="12">
+          <dgm:prSet phldr="1"/>
+        </dgm:pt>
+        <dgm:pt modelId="2">
+          <dgm:prSet phldr="1"/>
+        </dgm:pt>
+        <dgm:pt modelId="21">
+          <dgm:prSet phldr="1"/>
+        </dgm:pt>
+        <dgm:pt modelId="22">
+          <dgm:prSet phldr="1"/>
+        </dgm:pt>
+        <dgm:pt modelId="3">
+          <dgm:prSet phldr="1"/>
+        </dgm:pt>
+        <dgm:pt modelId="31">
+          <dgm:prSet phldr="1"/>
+        </dgm:pt>
+        <dgm:pt modelId="32">
+          <dgm:prSet phldr="1"/>
+        </dgm:pt>
+      </dgm:ptLst>
+      <dgm:cxnLst>
+        <dgm:cxn modelId="4" srcId="0" destId="1" srcOrd="0" destOrd="0"/>
+        <dgm:cxn modelId="5" srcId="0" destId="2" srcOrd="1" destOrd="0"/>
+        <dgm:cxn modelId="6" srcId="0" destId="3" srcOrd="2" destOrd="0"/>
+        <dgm:cxn modelId="13" srcId="1" destId="11" srcOrd="0" destOrd="0"/>
+        <dgm:cxn modelId="14" srcId="1" destId="12" srcOrd="1" destOrd="0"/>
+        <dgm:cxn modelId="23" srcId="2" destId="21" srcOrd="0" destOrd="0"/>
+        <dgm:cxn modelId="24" srcId="2" destId="22" srcOrd="1" destOrd="0"/>
+        <dgm:cxn modelId="33" srcId="3" destId="31" srcOrd="0" destOrd="0"/>
+        <dgm:cxn modelId="34" srcId="3" destId="32" srcOrd="1" destOrd="0"/>
+      </dgm:cxnLst>
+      <dgm:bg/>
+      <dgm:whole/>
+    </dgm:dataModel>
+  </dgm:sampData>
+  <dgm:styleData>
+    <dgm:dataModel>
+      <dgm:ptLst>
+        <dgm:pt modelId="0" type="doc"/>
+        <dgm:pt modelId="1"/>
+        <dgm:pt modelId="11"/>
+        <dgm:pt modelId="2"/>
+        <dgm:pt modelId="21"/>
+      </dgm:ptLst>
+      <dgm:cxnLst>
+        <dgm:cxn modelId="4" srcId="0" destId="1" srcOrd="0" destOrd="0"/>
+        <dgm:cxn modelId="5" srcId="0" destId="2" srcOrd="1" destOrd="0"/>
+        <dgm:cxn modelId="13" srcId="1" destId="11" srcOrd="0" destOrd="0"/>
+        <dgm:cxn modelId="23" srcId="2" destId="21" srcOrd="0" destOrd="0"/>
+      </dgm:cxnLst>
+      <dgm:bg/>
+      <dgm:whole/>
+    </dgm:dataModel>
+  </dgm:styleData>
+  <dgm:clrData>
+    <dgm:dataModel>
+      <dgm:ptLst>
+        <dgm:pt modelId="0" type="doc"/>
+        <dgm:pt modelId="1"/>
+        <dgm:pt modelId="11"/>
+        <dgm:pt modelId="2"/>
+        <dgm:pt modelId="21"/>
+        <dgm:pt modelId="3"/>
+        <dgm:pt modelId="31"/>
+        <dgm:pt modelId="4"/>
+        <dgm:pt modelId="41"/>
+      </dgm:ptLst>
+      <dgm:cxnLst>
+        <dgm:cxn modelId="5" srcId="0" destId="1" srcOrd="0" destOrd="0"/>
+        <dgm:cxn modelId="6" srcId="0" destId="2" srcOrd="1" destOrd="0"/>
+        <dgm:cxn modelId="7" srcId="0" destId="3" srcOrd="2" destOrd="0"/>
+        <dgm:cxn modelId="8" srcId="0" destId="4" srcOrd="3" destOrd="0"/>
+        <dgm:cxn modelId="13" srcId="1" destId="11" srcOrd="0" destOrd="0"/>
+        <dgm:cxn modelId="23" srcId="2" destId="21" srcOrd="0" destOrd="0"/>
+        <dgm:cxn modelId="33" srcId="3" destId="31" srcOrd="0" destOrd="0"/>
+        <dgm:cxn modelId="43" srcId="4" destId="41" srcOrd="0" destOrd="0"/>
+      </dgm:cxnLst>
+      <dgm:bg/>
+      <dgm:whole/>
+    </dgm:dataModel>
+  </dgm:clrData>
+  <dgm:layoutNode name="linearFlow">
+    <dgm:varLst>
+      <dgm:dir/>
+      <dgm:animLvl val="lvl"/>
+      <dgm:resizeHandles/>
+    </dgm:varLst>
+    <dgm:choose name="Name0">
+      <dgm:if name="Name1" func="var" arg="dir" op="equ" val="norm">
+        <dgm:alg type="lin">
+          <dgm:param type="linDir" val="fromL"/>
+          <dgm:param type="nodeVertAlign" val="t"/>
+        </dgm:alg>
+      </dgm:if>
+      <dgm:else name="Name2">
+        <dgm:alg type="lin">
+          <dgm:param type="linDir" val="fromR"/>
+          <dgm:param type="nodeVertAlign" val="t"/>
+        </dgm:alg>
+      </dgm:else>
+    </dgm:choose>
+    <dgm:shape xmlns:r="http://schemas.openxmlformats.org/officeDocument/2006/relationships" r:blip="">
+      <dgm:adjLst/>
+    </dgm:shape>
+    <dgm:presOf/>
+    <dgm:constrLst>
+      <dgm:constr type="w" for="ch" forName="compositeNode" refType="w"/>
+      <dgm:constr type="h" for="ch" forName="compositeNode" refType="h"/>
+      <dgm:constr type="w" for="ch" forName="sibTrans" refType="w" refFor="ch" refForName="compositeNode" op="equ" fact="0.2"/>
+      <dgm:constr type="h" for="des" forName="childNode" op="equ"/>
+      <dgm:constr type="w" for="des" forName="childNode" op="equ"/>
+      <dgm:constr type="w" for="des" forName="parentNode" op="equ"/>
+      <dgm:constr type="h" for="des" forName="image" op="equ"/>
+      <dgm:constr type="w" for="des" forName="image" op="equ"/>
+      <dgm:constr type="primFontSz" for="des" forName="parentNode" op="equ" val="65"/>
+      <dgm:constr type="primFontSz" for="des" forName="childNode" op="equ" val="65"/>
+    </dgm:constrLst>
+    <dgm:ruleLst/>
+    <dgm:forEach name="Name3" axis="ch" ptType="node">
+      <dgm:layoutNode name="compositeNode">
+        <dgm:varLst>
+          <dgm:bulletEnabled val="1"/>
+        </dgm:varLst>
+        <dgm:alg type="composite"/>
+        <dgm:presOf/>
+        <dgm:choose name="Name4">
+          <dgm:if name="Name5" func="var" arg="dir" op="equ" val="norm">
+            <dgm:constrLst>
+              <dgm:constr type="w" for="ch" forName="image" refType="w"/>
+              <dgm:constr type="h" for="ch" forName="image" refType="h"/>
+              <dgm:constr type="h" for="ch" forName="image" refType="w" refFor="ch" refForName="image" op="lte"/>
+              <dgm:constr type="w" for="ch" forName="image" refType="h" refFor="ch" refForName="image" op="lte"/>
+              <dgm:constr type="w" for="ch" forName="image" refType="w" op="lte" fact="0.33"/>
+              <dgm:constr type="h" for="ch" forName="image" refType="h" op="lte" fact="0.33"/>
+              <dgm:constr type="t" for="ch" forName="image"/>
+              <dgm:constr type="l" for="ch" forName="image"/>
+              <dgm:constr type="w" for="ch" forName="childNode" refType="w" fact="0.85"/>
+              <dgm:constr type="h" for="ch" forName="childNode" refType="h" fact="0.78"/>
+              <dgm:constr type="t" for="ch" forName="childNode" refType="h" refFor="ch" refForName="image" fact="0.66"/>
+              <dgm:constr type="l" for="ch" forName="childNode" refType="w" refFor="ch" refForName="image" fact="0.5"/>
+              <dgm:constr type="tMarg" for="ch" forName="childNode" refType="w" refFor="ch" refForName="image" fact="1.25"/>
+              <dgm:constr type="t" for="ch" forName="parentNode" refType="h" refFor="ch" refForName="image" fact="0.66"/>
+              <dgm:constr type="b" for="ch" forName="parentNode" refType="b" refFor="ch" refForName="childNode"/>
+              <dgm:constr type="l" for="ch" forName="parentNode"/>
+              <dgm:constr type="r" for="ch" forName="parentNode" refType="l" refFor="ch" refForName="childNode"/>
+              <dgm:constr type="rMarg" for="ch" forName="parentNode" refType="w" refFor="ch" refForName="image" fact="1.25"/>
+            </dgm:constrLst>
+          </dgm:if>
+          <dgm:else name="Name6">
+            <dgm:constrLst>
+              <dgm:constr type="w" for="ch" forName="image" refType="w"/>
+              <dgm:constr type="h" for="ch" forName="image" refType="h"/>
+              <dgm:constr type="h" for="ch" forName="image" refType="w" refFor="ch" refForName="image" op="lte"/>
+              <dgm:constr type="w" for="ch" forName="image" refType="h" refFor="ch" refForName="image" op="lte"/>
+              <dgm:constr type="w" for="ch" forName="image" refType="w" op="lte" fact="0.33"/>
+              <dgm:constr type="h" for="ch" forName="image" refType="h" op="lte" fact="0.33"/>
+              <dgm:constr type="t" for="ch" forName="image"/>
+              <dgm:constr type="r" for="ch" forName="image" refType="w"/>
+              <dgm:constr type="w" for="ch" forName="childNode" refType="w" fact="0.85"/>
+              <dgm:constr type="h" for="ch" forName="childNode" refType="h" fact="0.78"/>
+              <dgm:constr type="t" for="ch" forName="childNode" refType="h" refFor="ch" refForName="image" fact="0.66"/>
+              <dgm:constr type="r" for="ch" forName="childNode" refType="w"/>
+              <dgm:constr type="rOff" for="ch" forName="childNode" refType="w" refFor="ch" refForName="image" fact="-0.5"/>
+              <dgm:constr type="tMarg" for="ch" forName="childNode" refType="w" refFor="ch" refForName="image" fact="1.25"/>
+              <dgm:constr type="t" for="ch" forName="parentNode" refType="h" refFor="ch" refForName="image" fact="0.66"/>
+              <dgm:constr type="b" for="ch" forName="parentNode" refType="b" refFor="ch" refForName="childNode"/>
+              <dgm:constr type="r" for="ch" forName="parentNode" refType="w"/>
+              <dgm:constr type="l" for="ch" forName="parentNode" refType="r" refFor="ch" refForName="childNode"/>
+              <dgm:constr type="lOff" for="ch" forName="parentNode" refType="rOff" refFor="ch" refForName="childNode"/>
+              <dgm:constr type="lMarg" for="ch" forName="parentNode" refType="w" refFor="ch" refForName="image" fact="1.25"/>
+            </dgm:constrLst>
+          </dgm:else>
+        </dgm:choose>
+        <dgm:ruleLst>
+          <dgm:rule type="w" for="ch" forName="childNode" val="NaN" fact="0.4" max="NaN"/>
+          <dgm:rule type="h" for="ch" forName="childNode" val="NaN" fact="0.5" max="NaN"/>
+        </dgm:ruleLst>
+        <dgm:layoutNode name="image" styleLbl="fgImgPlace1">
+          <dgm:alg type="sp"/>
+          <dgm:shape xmlns:r="http://schemas.openxmlformats.org/officeDocument/2006/relationships" type="rect" r:blip="" zOrderOff="4" blipPhldr="1">
+            <dgm:adjLst/>
+          </dgm:shape>
+          <dgm:presOf/>
+          <dgm:constrLst/>
+          <dgm:ruleLst/>
+        </dgm:layoutNode>
+        <dgm:layoutNode name="childNode" styleLbl="node1">
+          <dgm:varLst>
+            <dgm:bulletEnabled val="1"/>
+          </dgm:varLst>
+          <dgm:alg type="tx">
+            <dgm:param type="stBulletLvl" val="1"/>
+          </dgm:alg>
+          <dgm:shape xmlns:r="http://schemas.openxmlformats.org/officeDocument/2006/relationships" type="rect" r:blip="" zOrderOff="2">
+            <dgm:adjLst/>
+          </dgm:shape>
+          <dgm:presOf axis="des" ptType="node"/>
+          <dgm:constrLst/>
+          <dgm:ruleLst>
+            <dgm:rule type="primFontSz" val="5" fact="NaN" max="NaN"/>
+          </dgm:ruleLst>
+        </dgm:layoutNode>
+        <dgm:layoutNode name="parentNode" styleLbl="revTx">
+          <dgm:varLst>
+            <dgm:chMax val="0"/>
+            <dgm:bulletEnabled val="1"/>
+          </dgm:varLst>
+          <dgm:choose name="Name7">
+            <dgm:if name="Name8" func="var" arg="dir" op="equ" val="norm">
+              <dgm:alg type="tx">
+                <dgm:param type="autoTxRot" val="grav"/>
+                <dgm:param type="txAnchorVert" val="t"/>
+                <dgm:param type="parTxLTRAlign" val="r"/>
+                <dgm:param type="parTxRTLAlign" val="r"/>
+              </dgm:alg>
+              <dgm:shape xmlns:r="http://schemas.openxmlformats.org/officeDocument/2006/relationships" rot="270" type="rect" r:blip="">
+                <dgm:adjLst/>
+              </dgm:shape>
+              <dgm:presOf axis="self"/>
+              <dgm:constrLst>
+                <dgm:constr type="lMarg"/>
+                <dgm:constr type="bMarg"/>
+                <dgm:constr type="tMarg"/>
+              </dgm:constrLst>
+            </dgm:if>
+            <dgm:else name="Name9">
+              <dgm:alg type="tx">
+                <dgm:param type="autoTxRot" val="grav"/>
+                <dgm:param type="parTxLTRAlign" val="l"/>
+                <dgm:param type="parTxRTLAlign" val="l"/>
+              </dgm:alg>
+              <dgm:shape xmlns:r="http://schemas.openxmlformats.org/officeDocument/2006/relationships" rot="90" type="rect" r:blip="">
+                <dgm:adjLst/>
+              </dgm:shape>
+              <dgm:presOf axis="self"/>
+              <dgm:constrLst>
+                <dgm:constr type="rMarg"/>
+                <dgm:constr type="bMarg"/>
+                <dgm:constr type="tMarg"/>
+              </dgm:constrLst>
+            </dgm:else>
+          </dgm:choose>
+          <dgm:ruleLst>
+            <dgm:rule type="primFontSz" val="5" fact="NaN" max="NaN"/>
+          </dgm:ruleLst>
+        </dgm:layoutNode>
+      </dgm:layoutNode>
+      <dgm:forEach name="Name10" axis="followSib" ptType="sibTrans" cnt="1">
+        <dgm:layoutNode name="sibTrans">
+          <dgm:alg type="sp"/>
+          <dgm:shape xmlns:r="http://schemas.openxmlformats.org/officeDocument/2006/relationships" r:blip="">
+            <dgm:adjLst/>
+          </dgm:shape>
+          <dgm:presOf axis="self"/>
+          <dgm:constrLst/>
+          <dgm:ruleLst/>
+        </dgm:layoutNode>
+      </dgm:forEach>
+    </dgm:forEach>
+  </dgm:layoutNode>
+</dgm:layoutDef>
+</file>
+
+<file path=word/diagrams/quickStyle1.xml><?xml version="1.0" encoding="utf-8"?>
+<dgm:styleDef xmlns:dgm="http://schemas.openxmlformats.org/drawingml/2006/diagram" xmlns:a="http://schemas.openxmlformats.org/drawingml/2006/main" uniqueId="urn:microsoft.com/office/officeart/2005/8/quickstyle/simple1">
+  <dgm:title val=""/>
+  <dgm:desc val=""/>
+  <dgm:catLst>
+    <dgm:cat type="simple" pri="10100"/>
+  </dgm:catLst>
+  <dgm:scene3d>
+    <a:camera prst="orthographicFront"/>
+    <a:lightRig rig="threePt" dir="t"/>
+  </dgm:scene3d>
+  <dgm:styleLbl name="node0">
+    <dgm:scene3d>
+      <a:camera prst="orthographicFront"/>
+      <a:lightRig rig="threePt" dir="t"/>
+    </dgm:scene3d>
+    <dgm:sp3d/>
+    <dgm:txPr/>
+    <dgm:style>
+      <a:lnRef idx="2">
+        <a:scrgbClr r="0" g="0" b="0"/>
+      </a:lnRef>
+      <a:fillRef idx="1">
+        <a:scrgbClr r="0" g="0" b="0"/>
+      </a:fillRef>
+      <a:effectRef idx="0">
+        <a:scrgbClr r="0" g="0" b="0"/>
+      </a:effectRef>
+      <a:fontRef idx="minor">
+        <a:schemeClr val="lt1"/>
+      </a:fontRef>
+    </dgm:style>
+  </dgm:styleLbl>
+  <dgm:styleLbl name="lnNode1">
+    <dgm:scene3d>
+      <a:camera prst="orthographicFront"/>
+      <a:lightRig rig="threePt" dir="t"/>
+    </dgm:scene3d>
+    <dgm:sp3d/>
+    <dgm:txPr/>
+    <dgm:style>
+      <a:lnRef idx="2">
+        <a:scrgbClr r="0" g="0" b="0"/>
+      </a:lnRef>
+      <a:fillRef idx="1">
+        <a:scrgbClr r="0" g="0" b="0"/>
+      </a:fillRef>
+      <a:effectRef idx="0">
+        <a:scrgbClr r="0" g="0" b="0"/>
+      </a:effectRef>
+      <a:fontRef idx="minor">
+        <a:schemeClr val="lt1"/>
+      </a:fontRef>
+    </dgm:style>
+  </dgm:styleLbl>
+  <dgm:styleLbl name="vennNode1">
+    <dgm:scene3d>
+      <a:camera prst="orthographicFront"/>
+      <a:lightRig rig="threePt" dir="t"/>
+    </dgm:scene3d>
+    <dgm:sp3d/>
+    <dgm:txPr/>
+    <dgm:style>
+      <a:lnRef idx="2">
+        <a:scrgbClr r="0" g="0" b="0"/>
+      </a:lnRef>
+      <a:fillRef idx="1">
+        <a:scrgbClr r="0" g="0" b="0"/>
+      </a:fillRef>
+      <a:effectRef idx="0">
+        <a:scrgbClr r="0" g="0" b="0"/>
+      </a:effectRef>
+      <a:fontRef idx="minor">
+        <a:schemeClr val="tx1"/>
+      </a:fontRef>
+    </dgm:style>
+  </dgm:styleLbl>
+  <dgm:styleLbl name="alignNode1">
+    <dgm:scene3d>
+      <a:camera prst="orthographicFront"/>
+      <a:lightRig rig="threePt" dir="t"/>
+    </dgm:scene3d>
+    <dgm:sp3d/>
+    <dgm:txPr/>
+    <dgm:style>
+      <a:lnRef idx="2">
+        <a:scrgbClr r="0" g="0" b="0"/>
+      </a:lnRef>
+      <a:fillRef idx="1">
+        <a:scrgbClr r="0" g="0" b="0"/>
+      </a:fillRef>
+      <a:effectRef idx="0">
+        <a:scrgbClr r="0" g="0" b="0"/>
+      </a:effectRef>
+      <a:fontRef idx="minor">
+        <a:schemeClr val="lt1"/>
+      </a:fontRef>
+    </dgm:style>
+  </dgm:styleLbl>
+  <dgm:styleLbl name="node1">
+    <dgm:scene3d>
+      <a:camera prst="orthographicFront"/>
+      <a:lightRig rig="threePt" dir="t"/>
+    </dgm:scene3d>
+    <dgm:sp3d/>
+    <dgm:txPr/>
+    <dgm:style>
+      <a:lnRef idx="2">
+        <a:scrgbClr r="0" g="0" b="0"/>
+      </a:lnRef>
+      <a:fillRef idx="1">
+        <a:scrgbClr r="0" g="0" b="0"/>
+      </a:fillRef>
+      <a:effectRef idx="0">
+        <a:scrgbClr r="0" g="0" b="0"/>
+      </a:effectRef>
+      <a:fontRef idx="minor">
+        <a:schemeClr val="lt1"/>
+      </a:fontRef>
+    </dgm:style>
+  </dgm:styleLbl>
+  <dgm:styleLbl name="node2">
+    <dgm:scene3d>
+      <a:camera prst="orthographicFront"/>
+      <a:lightRig rig="threePt" dir="t"/>
+    </dgm:scene3d>
+    <dgm:sp3d/>
+    <dgm:txPr/>
+    <dgm:style>
+      <a:lnRef idx="2">
+        <a:scrgbClr r="0" g="0" b="0"/>
+      </a:lnRef>
+      <a:fillRef idx="1">
+        <a:scrgbClr r="0" g="0" b="0"/>
+      </a:fillRef>
+      <a:effectRef idx="0">
+        <a:scrgbClr r="0" g="0" b="0"/>
+      </a:effectRef>
+      <a:fontRef idx="minor">
+        <a:schemeClr val="lt1"/>
+      </a:fontRef>
+    </dgm:style>
+  </dgm:styleLbl>
+  <dgm:styleLbl name="node3">
+    <dgm:scene3d>
+      <a:camera prst="orthographicFront"/>
+      <a:lightRig rig="threePt" dir="t"/>
+    </dgm:scene3d>
+    <dgm:sp3d/>
+    <dgm:txPr/>
+    <dgm:style>
+      <a:lnRef idx="2">
+        <a:scrgbClr r="0" g="0" b="0"/>
+      </a:lnRef>
+      <a:fillRef idx="1">
+        <a:scrgbClr r="0" g="0" b="0"/>
+      </a:fillRef>
+      <a:effectRef idx="0">
+        <a:scrgbClr r="0" g="0" b="0"/>
+      </a:effectRef>
+      <a:fontRef idx="minor">
+        <a:schemeClr val="lt1"/>
+      </a:fontRef>
+    </dgm:style>
+  </dgm:styleLbl>
+  <dgm:styleLbl name="node4">
+    <dgm:scene3d>
+      <a:camera prst="orthographicFront"/>
+      <a:lightRig rig="threePt" dir="t"/>
+    </dgm:scene3d>
+    <dgm:sp3d/>
+    <dgm:txPr/>
+    <dgm:style>
+      <a:lnRef idx="2">
+        <a:scrgbClr r="0" g="0" b="0"/>
+      </a:lnRef>
+      <a:fillRef idx="1">
+        <a:scrgbClr r="0" g="0" b="0"/>
+      </a:fillRef>
+      <a:effectRef idx="0">
+        <a:scrgbClr r="0" g="0" b="0"/>
+      </a:effectRef>
+      <a:fontRef idx="minor">
+        <a:schemeClr val="lt1"/>
+      </a:fontRef>
+    </dgm:style>
+  </dgm:styleLbl>
+  <dgm:styleLbl name="fgImgPlace1">
+    <dgm:scene3d>
+      <a:camera prst="orthographicFront"/>
+      <a:lightRig rig="threePt" dir="t"/>
+    </dgm:scene3d>
+    <dgm:sp3d/>
+    <dgm:txPr/>
+    <dgm:style>
+      <a:lnRef idx="2">
+        <a:scrgbClr r="0" g="0" b="0"/>
+      </a:lnRef>
+      <a:fillRef idx="1">
+        <a:scrgbClr r="0" g="0" b="0"/>
+      </a:fillRef>
+      <a:effectRef idx="0">
+        <a:scrgbClr r="0" g="0" b="0"/>
+      </a:effectRef>
+      <a:fontRef idx="minor"/>
+    </dgm:style>
+  </dgm:styleLbl>
+  <dgm:styleLbl name="alignImgPlace1">
+    <dgm:scene3d>
+      <a:camera prst="orthographicFront"/>
+      <a:lightRig rig="threePt" dir="t"/>
+    </dgm:scene3d>
+    <dgm:sp3d/>
+    <dgm:txPr/>
+    <dgm:style>
+      <a:lnRef idx="2">
+        <a:scrgbClr r="0" g="0" b="0"/>
+      </a:lnRef>
+      <a:fillRef idx="1">
+        <a:scrgbClr r="0" g="0" b="0"/>
+      </a:fillRef>
+      <a:effectRef idx="0">
+        <a:scrgbClr r="0" g="0" b="0"/>
+      </a:effectRef>
+      <a:fontRef idx="minor"/>
+    </dgm:style>
+  </dgm:styleLbl>
+  <dgm:styleLbl name="bgImgPlace1">
+    <dgm:scene3d>
+      <a:camera prst="orthographicFront"/>
+      <a:lightRig rig="threePt" dir="t"/>
+    </dgm:scene3d>
+    <dgm:sp3d/>
+    <dgm:txPr/>
+    <dgm:style>
+      <a:lnRef idx="2">
+        <a:scrgbClr r="0" g="0" b="0"/>
+      </a:lnRef>
+      <a:fillRef idx="1">
+        <a:scrgbClr r="0" g="0" b="0"/>
+      </a:fillRef>
+      <a:effectRef idx="0">
+        <a:scrgbClr r="0" g="0" b="0"/>
+      </a:effectRef>
+      <a:fontRef idx="minor"/>
+    </dgm:style>
+  </dgm:styleLbl>
+  <dgm:styleLbl name="sibTrans2D1">
+    <dgm:scene3d>
+      <a:camera prst="orthographicFront"/>
+      <a:lightRig rig="threePt" dir="t"/>
+    </dgm:scene3d>
+    <dgm:sp3d/>
+    <dgm:txPr/>
+    <dgm:style>
+      <a:lnRef idx="0">
+        <a:scrgbClr r="0" g="0" b="0"/>
+      </a:lnRef>
+      <a:fillRef idx="1">
+        <a:scrgbClr r="0" g="0" b="0"/>
+      </a:fillRef>
+      <a:effectRef idx="0">
+        <a:scrgbClr r="0" g="0" b="0"/>
+      </a:effectRef>
+      <a:fontRef idx="minor">
+        <a:schemeClr val="lt1"/>
+      </a:fontRef>
+    </dgm:style>
+  </dgm:styleLbl>
+  <dgm:styleLbl name="fgSibTrans2D1">
+    <dgm:scene3d>
+      <a:camera prst="orthographicFront"/>
+      <a:lightRig rig="threePt" dir="t"/>
+    </dgm:scene3d>
+    <dgm:sp3d/>
+    <dgm:txPr/>
+    <dgm:style>
+      <a:lnRef idx="0">
+        <a:scrgbClr r="0" g="0" b="0"/>
+      </a:lnRef>
+      <a:fillRef idx="1">
+        <a:scrgbClr r="0" g="0" b="0"/>
+      </a:fillRef>
+      <a:effectRef idx="0">
+        <a:scrgbClr r="0" g="0" b="0"/>
+      </a:effectRef>
+      <a:fontRef idx="minor">
+        <a:schemeClr val="lt1"/>
+      </a:fontRef>
+    </dgm:style>
+  </dgm:styleLbl>
+  <dgm:styleLbl name="bgSibTrans2D1">
+    <dgm:scene3d>
+      <a:camera prst="orthographicFront"/>
+      <a:lightRig rig="threePt" dir="t"/>
+    </dgm:scene3d>
+    <dgm:sp3d/>
+    <dgm:txPr/>
+    <dgm:style>
+      <a:lnRef idx="0">
+        <a:scrgbClr r="0" g="0" b="0"/>
+      </a:lnRef>
+      <a:fillRef idx="1">
+        <a:scrgbClr r="0" g="0" b="0"/>
+      </a:fillRef>
+      <a:effectRef idx="0">
+        <a:scrgbClr r="0" g="0" b="0"/>
+      </a:effectRef>
+      <a:fontRef idx="minor">
+        <a:schemeClr val="lt1"/>
+      </a:fontRef>
+    </dgm:style>
+  </dgm:styleLbl>
+  <dgm:styleLbl name="sibTrans1D1">
+    <dgm:scene3d>
+      <a:camera prst="orthographicFront"/>
+      <a:lightRig rig="threePt" dir="t"/>
+    </dgm:scene3d>
+    <dgm:sp3d/>
+    <dgm:txPr/>
+    <dgm:style>
+      <a:lnRef idx="1">
+        <a:scrgbClr r="0" g="0" b="0"/>
+      </a:lnRef>
+      <a:fillRef idx="0">
+        <a:scrgbClr r="0" g="0" b="0"/>
+      </a:fillRef>
+      <a:effectRef idx="0">
+        <a:scrgbClr r="0" g="0" b="0"/>
+      </a:effectRef>
+      <a:fontRef idx="minor"/>
+    </dgm:style>
+  </dgm:styleLbl>
+  <dgm:styleLbl name="callout">
+    <dgm:scene3d>
+      <a:camera prst="orthographicFront"/>
+      <a:lightRig rig="threePt" dir="t"/>
+    </dgm:scene3d>
+    <dgm:sp3d/>
+    <dgm:txPr/>
+    <dgm:style>
+      <a:lnRef idx="2">
+        <a:scrgbClr r="0" g="0" b="0"/>
+      </a:lnRef>
+      <a:fillRef idx="1">
+        <a:scrgbClr r="0" g="0" b="0"/>
+      </a:fillRef>
+      <a:effectRef idx="0">
+        <a:scrgbClr r="0" g="0" b="0"/>
+      </a:effectRef>
+      <a:fontRef idx="minor"/>
+    </dgm:style>
+  </dgm:styleLbl>
+  <dgm:styleLbl name="asst0">
+    <dgm:scene3d>
+      <a:camera prst="orthographicFront"/>
+      <a:lightRig rig="threePt" dir="t"/>
+    </dgm:scene3d>
+    <dgm:sp3d/>
+    <dgm:txPr/>
+    <dgm:style>
+      <a:lnRef idx="2">
+        <a:scrgbClr r="0" g="0" b="0"/>
+      </a:lnRef>
+      <a:fillRef idx="1">
+        <a:scrgbClr r="0" g="0" b="0"/>
+      </a:fillRef>
+      <a:effectRef idx="0">
+        <a:scrgbClr r="0" g="0" b="0"/>
+      </a:effectRef>
+      <a:fontRef idx="minor">
+        <a:schemeClr val="lt1"/>
+      </a:fontRef>
+    </dgm:style>
+  </dgm:styleLbl>
+  <dgm:styleLbl name="asst1">
+    <dgm:scene3d>
+      <a:camera prst="orthographicFront"/>
+      <a:lightRig rig="threePt" dir="t"/>
+    </dgm:scene3d>
+    <dgm:sp3d/>
+    <dgm:txPr/>
+    <dgm:style>
+      <a:lnRef idx="2">
+        <a:scrgbClr r="0" g="0" b="0"/>
+      </a:lnRef>
+      <a:fillRef idx="1">
+        <a:scrgbClr r="0" g="0" b="0"/>
+      </a:fillRef>
+      <a:effectRef idx="0">
+        <a:scrgbClr r="0" g="0" b="0"/>
+      </a:effectRef>
+      <a:fontRef idx="minor">
+        <a:schemeClr val="lt1"/>
+      </a:fontRef>
+    </dgm:style>
+  </dgm:styleLbl>
+  <dgm:styleLbl name="asst2">
+    <dgm:scene3d>
+      <a:camera prst="orthographicFront"/>
+      <a:lightRig rig="threePt" dir="t"/>
+    </dgm:scene3d>
+    <dgm:sp3d/>
+    <dgm:txPr/>
+    <dgm:style>
+      <a:lnRef idx="2">
+        <a:scrgbClr r="0" g="0" b="0"/>
+      </a:lnRef>
+      <a:fillRef idx="1">
+        <a:scrgbClr r="0" g="0" b="0"/>
+      </a:fillRef>
+      <a:effectRef idx="0">
+        <a:scrgbClr r="0" g="0" b="0"/>
+      </a:effectRef>
+      <a:fontRef idx="minor">
+        <a:schemeClr val="lt1"/>
+      </a:fontRef>
+    </dgm:style>
+  </dgm:styleLbl>
+  <dgm:styleLbl name="asst3">
+    <dgm:scene3d>
+      <a:camera prst="orthographicFront"/>
+      <a:lightRig rig="threePt" dir="t"/>
+    </dgm:scene3d>
+    <dgm:sp3d/>
+    <dgm:txPr/>
+    <dgm:style>
+      <a:lnRef idx="2">
+        <a:scrgbClr r="0" g="0" b="0"/>
+      </a:lnRef>
+      <a:fillRef idx="1">
+        <a:scrgbClr r="0" g="0" b="0"/>
+      </a:fillRef>
+      <a:effectRef idx="0">
+        <a:scrgbClr r="0" g="0" b="0"/>
+      </a:effectRef>
+      <a:fontRef idx="minor">
+        <a:schemeClr val="lt1"/>
+      </a:fontRef>
+    </dgm:style>
+  </dgm:styleLbl>
+  <dgm:styleLbl name="asst4">
+    <dgm:scene3d>
+      <a:camera prst="orthographicFront"/>
+      <a:lightRig rig="threePt" dir="t"/>
+    </dgm:scene3d>
+    <dgm:sp3d/>
+    <dgm:txPr/>
+    <dgm:style>
+      <a:lnRef idx="2">
+        <a:scrgbClr r="0" g="0" b="0"/>
+      </a:lnRef>
+      <a:fillRef idx="1">
+        <a:scrgbClr r="0" g="0" b="0"/>
+      </a:fillRef>
+      <a:effectRef idx="0">
+        <a:scrgbClr r="0" g="0" b="0"/>
+      </a:effectRef>
+      <a:fontRef idx="minor">
+        <a:schemeClr val="lt1"/>
+      </a:fontRef>
+    </dgm:style>
+  </dgm:styleLbl>
+  <dgm:styleLbl name="parChTrans2D1">
+    <dgm:scene3d>
+      <a:camera prst="orthographicFront"/>
+      <a:lightRig rig="threePt" dir="t"/>
+    </dgm:scene3d>
+    <dgm:sp3d/>
+    <dgm:txPr/>
+    <dgm:style>
+      <a:lnRef idx="2">
+        <a:scrgbClr r="0" g="0" b="0"/>
+      </a:lnRef>
+      <a:fillRef idx="1">
+        <a:scrgbClr r="0" g="0" b="0"/>
+      </a:fillRef>
+      <a:effectRef idx="0">
+        <a:scrgbClr r="0" g="0" b="0"/>
+      </a:effectRef>
+      <a:fontRef idx="minor">
+        <a:schemeClr val="lt1"/>
+      </a:fontRef>
+    </dgm:style>
+  </dgm:styleLbl>
+  <dgm:styleLbl name="parChTrans2D2">
+    <dgm:scene3d>
+      <a:camera prst="orthographicFront"/>
+      <a:lightRig rig="threePt" dir="t"/>
+    </dgm:scene3d>
+    <dgm:sp3d/>
+    <dgm:txPr/>
+    <dgm:style>
+      <a:lnRef idx="2">
+        <a:scrgbClr r="0" g="0" b="0"/>
+      </a:lnRef>
+      <a:fillRef idx="1">
+        <a:scrgbClr r="0" g="0" b="0"/>
+      </a:fillRef>
+      <a:effectRef idx="0">
+        <a:scrgbClr r="0" g="0" b="0"/>
+      </a:effectRef>
+      <a:fontRef idx="minor">
+        <a:schemeClr val="lt1"/>
+      </a:fontRef>
+    </dgm:style>
+  </dgm:styleLbl>
+  <dgm:styleLbl name="parChTrans2D3">
+    <dgm:scene3d>
+      <a:camera prst="orthographicFront"/>
+      <a:lightRig rig="threePt" dir="t"/>
+    </dgm:scene3d>
+    <dgm:sp3d/>
+    <dgm:txPr/>
+    <dgm:style>
+      <a:lnRef idx="2">
+        <a:scrgbClr r="0" g="0" b="0"/>
+      </a:lnRef>
+      <a:fillRef idx="1">
+        <a:scrgbClr r="0" g="0" b="0"/>
+      </a:fillRef>
+      <a:effectRef idx="0">
+        <a:scrgbClr r="0" g="0" b="0"/>
+      </a:effectRef>
+      <a:fontRef idx="minor">
+        <a:schemeClr val="lt1"/>
+      </a:fontRef>
+    </dgm:style>
+  </dgm:styleLbl>
+  <dgm:styleLbl name="parChTrans2D4">
+    <dgm:scene3d>
+      <a:camera prst="orthographicFront"/>
+      <a:lightRig rig="threePt" dir="t"/>
+    </dgm:scene3d>
+    <dgm:sp3d/>
+    <dgm:txPr/>
+    <dgm:style>
+      <a:lnRef idx="2">
+        <a:scrgbClr r="0" g="0" b="0"/>
+      </a:lnRef>
+      <a:fillRef idx="1">
+        <a:scrgbClr r="0" g="0" b="0"/>
+      </a:fillRef>
+      <a:effectRef idx="0">
+        <a:scrgbClr r="0" g="0" b="0"/>
+      </a:effectRef>
+      <a:fontRef idx="minor">
+        <a:schemeClr val="lt1"/>
+      </a:fontRef>
+    </dgm:style>
+  </dgm:styleLbl>
+  <dgm:styleLbl name="parChTrans1D1">
+    <dgm:scene3d>
+      <a:camera prst="orthographicFront"/>
+      <a:lightRig rig="threePt" dir="t"/>
+    </dgm:scene3d>
+    <dgm:sp3d/>
+    <dgm:txPr/>
+    <dgm:style>
+      <a:lnRef idx="2">
+        <a:scrgbClr r="0" g="0" b="0"/>
+      </a:lnRef>
+      <a:fillRef idx="0">
+        <a:scrgbClr r="0" g="0" b="0"/>
+      </a:fillRef>
+      <a:effectRef idx="0">
+        <a:scrgbClr r="0" g="0" b="0"/>
+      </a:effectRef>
+      <a:fontRef idx="minor"/>
+    </dgm:style>
+  </dgm:styleLbl>
+  <dgm:styleLbl name="parChTrans1D2">
+    <dgm:scene3d>
+      <a:camera prst="orthographicFront"/>
+      <a:lightRig rig="threePt" dir="t"/>
+    </dgm:scene3d>
+    <dgm:sp3d/>
+    <dgm:txPr/>
+    <dgm:style>
+      <a:lnRef idx="2">
+        <a:scrgbClr r="0" g="0" b="0"/>
+      </a:lnRef>
+      <a:fillRef idx="0">
+        <a:scrgbClr r="0" g="0" b="0"/>
+      </a:fillRef>
+      <a:effectRef idx="0">
+        <a:scrgbClr r="0" g="0" b="0"/>
+      </a:effectRef>
+      <a:fontRef idx="minor"/>
+    </dgm:style>
+  </dgm:styleLbl>
+  <dgm:styleLbl name="parChTrans1D3">
+    <dgm:scene3d>
+      <a:camera prst="orthographicFront"/>
+      <a:lightRig rig="threePt" dir="t"/>
+    </dgm:scene3d>
+    <dgm:sp3d/>
+    <dgm:txPr/>
+    <dgm:style>
+      <a:lnRef idx="2">
+        <a:scrgbClr r="0" g="0" b="0"/>
+      </a:lnRef>
+      <a:fillRef idx="0">
+        <a:scrgbClr r="0" g="0" b="0"/>
+      </a:fillRef>
+      <a:effectRef idx="0">
+        <a:scrgbClr r="0" g="0" b="0"/>
+      </a:effectRef>
+      <a:fontRef idx="minor"/>
+    </dgm:style>
+  </dgm:styleLbl>
+  <dgm:styleLbl name="parChTrans1D4">
+    <dgm:scene3d>
+      <a:camera prst="orthographicFront"/>
+      <a:lightRig rig="threePt" dir="t"/>
+    </dgm:scene3d>
+    <dgm:sp3d/>
+    <dgm:txPr/>
+    <dgm:style>
+      <a:lnRef idx="2">
+        <a:scrgbClr r="0" g="0" b="0"/>
+      </a:lnRef>
+      <a:fillRef idx="0">
+        <a:scrgbClr r="0" g="0" b="0"/>
+      </a:fillRef>
+      <a:effectRef idx="0">
+        <a:scrgbClr r="0" g="0" b="0"/>
+      </a:effectRef>
+      <a:fontRef idx="minor"/>
+    </dgm:style>
+  </dgm:styleLbl>
+  <dgm:styleLbl name="fgAcc1">
+    <dgm:scene3d>
+      <a:camera prst="orthographicFront"/>
+      <a:lightRig rig="threePt" dir="t"/>
+    </dgm:scene3d>
+    <dgm:sp3d/>
+    <dgm:txPr/>
+    <dgm:style>
+      <a:lnRef idx="2">
+        <a:scrgbClr r="0" g="0" b="0"/>
+      </a:lnRef>
+      <a:fillRef idx="1">
+        <a:scrgbClr r="0" g="0" b="0"/>
+      </a:fillRef>
+      <a:effectRef idx="0">
+        <a:scrgbClr r="0" g="0" b="0"/>
+      </a:effectRef>
+      <a:fontRef idx="minor"/>
+    </dgm:style>
+  </dgm:styleLbl>
+  <dgm:styleLbl name="conFgAcc1">
+    <dgm:scene3d>
+      <a:camera prst="orthographicFront"/>
+      <a:lightRig rig="threePt" dir="t"/>
+    </dgm:scene3d>
+    <dgm:sp3d/>
+    <dgm:txPr/>
+    <dgm:style>
+      <a:lnRef idx="2">
+        <a:scrgbClr r="0" g="0" b="0"/>
+      </a:lnRef>
+      <a:fillRef idx="1">
+        <a:scrgbClr r="0" g="0" b="0"/>
+      </a:fillRef>
+      <a:effectRef idx="0">
+        <a:scrgbClr r="0" g="0" b="0"/>
+      </a:effectRef>
+      <a:fontRef idx="minor"/>
+    </dgm:style>
+  </dgm:styleLbl>
+  <dgm:styleLbl name="alignAcc1">
+    <dgm:scene3d>
+      <a:camera prst="orthographicFront"/>
+      <a:lightRig rig="threePt" dir="t"/>
+    </dgm:scene3d>
+    <dgm:sp3d/>
+    <dgm:txPr/>
+    <dgm:style>
+      <a:lnRef idx="2">
+        <a:scrgbClr r="0" g="0" b="0"/>
+      </a:lnRef>
+      <a:fillRef idx="1">
+        <a:scrgbClr r="0" g="0" b="0"/>
+      </a:fillRef>
+      <a:effectRef idx="0">
+        <a:scrgbClr r="0" g="0" b="0"/>
+      </a:effectRef>
+      <a:fontRef idx="minor"/>
+    </dgm:style>
+  </dgm:styleLbl>
+  <dgm:styleLbl name="trAlignAcc1">
+    <dgm:scene3d>
+      <a:camera prst="orthographicFront"/>
+      <a:lightRig rig="threePt" dir="t"/>
+    </dgm:scene3d>
+    <dgm:sp3d/>
+    <dgm:txPr/>
+    <dgm:style>
+      <a:lnRef idx="1">
+        <a:scrgbClr r="0" g="0" b="0"/>
+      </a:lnRef>
+      <a:fillRef idx="1">
+        <a:scrgbClr r="0" g="0" b="0"/>
+      </a:fillRef>
+      <a:effectRef idx="0">
+        <a:scrgbClr r="0" g="0" b="0"/>
+      </a:effectRef>
+      <a:fontRef idx="minor"/>
+    </dgm:style>
+  </dgm:styleLbl>
+  <dgm:styleLbl name="bgAcc1">
+    <dgm:scene3d>
+      <a:camera prst="orthographicFront"/>
+      <a:lightRig rig="threePt" dir="t"/>
+    </dgm:scene3d>
+    <dgm:sp3d/>
+    <dgm:txPr/>
+    <dgm:style>
+      <a:lnRef idx="2">
+        <a:scrgbClr r="0" g="0" b="0"/>
+      </a:lnRef>
+      <a:fillRef idx="1">
+        <a:scrgbClr r="0" g="0" b="0"/>
+      </a:fillRef>
+      <a:effectRef idx="0">
+        <a:scrgbClr r="0" g="0" b="0"/>
+      </a:effectRef>
+      <a:fontRef idx="minor"/>
+    </dgm:style>
+  </dgm:styleLbl>
+  <dgm:styleLbl name="solidFgAcc1">
+    <dgm:scene3d>
+      <a:camera prst="orthographicFront"/>
+      <a:lightRig rig="threePt" dir="t"/>
+    </dgm:scene3d>
+    <dgm:sp3d/>
+    <dgm:txPr/>
+    <dgm:style>
+      <a:lnRef idx="2">
+        <a:scrgbClr r="0" g="0" b="0"/>
+      </a:lnRef>
+      <a:fillRef idx="1">
+        <a:scrgbClr r="0" g="0" b="0"/>
+      </a:fillRef>
+      <a:effectRef idx="0">
+        <a:scrgbClr r="0" g="0" b="0"/>
+      </a:effectRef>
+      <a:fontRef idx="minor"/>
+    </dgm:style>
+  </dgm:styleLbl>
+  <dgm:styleLbl name="solidAlignAcc1">
+    <dgm:scene3d>
+      <a:camera prst="orthographicFront"/>
+      <a:lightRig rig="threePt" dir="t"/>
+    </dgm:scene3d>
+    <dgm:sp3d/>
+    <dgm:txPr/>
+    <dgm:style>
+      <a:lnRef idx="2">
+        <a:scrgbClr r="0" g="0" b="0"/>
+      </a:lnRef>
+      <a:fillRef idx="1">
+        <a:scrgbClr r="0" g="0" b="0"/>
+      </a:fillRef>
+      <a:effectRef idx="0">
+        <a:scrgbClr r="0" g="0" b="0"/>
+      </a:effectRef>
+      <a:fontRef idx="minor"/>
+    </dgm:style>
+  </dgm:styleLbl>
+  <dgm:styleLbl name="solidBgAcc1">
+    <dgm:scene3d>
+      <a:camera prst="orthographicFront"/>
+      <a:lightRig rig="threePt" dir="t"/>
+    </dgm:scene3d>
+    <dgm:sp3d/>
+    <dgm:txPr/>
+    <dgm:style>
+      <a:lnRef idx="2">
+        <a:scrgbClr r="0" g="0" b="0"/>
+      </a:lnRef>
+      <a:fillRef idx="1">
+        <a:scrgbClr r="0" g="0" b="0"/>
+      </a:fillRef>
+      <a:effectRef idx="0">
+        <a:scrgbClr r="0" g="0" b="0"/>
+      </a:effectRef>
+      <a:fontRef idx="minor"/>
+    </dgm:style>
+  </dgm:styleLbl>
+  <dgm:styleLbl name="fgAccFollowNode1">
+    <dgm:scene3d>
+      <a:camera prst="orthographicFront"/>
+      <a:lightRig rig="threePt" dir="t"/>
+    </dgm:scene3d>
+    <dgm:sp3d/>
+    <dgm:txPr/>
+    <dgm:style>
+      <a:lnRef idx="2">
+        <a:scrgbClr r="0" g="0" b="0"/>
+      </a:lnRef>
+      <a:fillRef idx="1">
+        <a:scrgbClr r="0" g="0" b="0"/>
+      </a:fillRef>
+      <a:effectRef idx="0">
+        <a:scrgbClr r="0" g="0" b="0"/>
+      </a:effectRef>
+      <a:fontRef idx="minor"/>
+    </dgm:style>
+  </dgm:styleLbl>
+  <dgm:styleLbl name="alignAccFollowNode1">
+    <dgm:scene3d>
+      <a:camera prst="orthographicFront"/>
+      <a:lightRig rig="threePt" dir="t"/>
+    </dgm:scene3d>
+    <dgm:sp3d/>
+    <dgm:txPr/>
+    <dgm:style>
+      <a:lnRef idx="2">
+        <a:scrgbClr r="0" g="0" b="0"/>
+      </a:lnRef>
+      <a:fillRef idx="1">
+        <a:scrgbClr r="0" g="0" b="0"/>
+      </a:fillRef>
+      <a:effectRef idx="0">
+        <a:scrgbClr r="0" g="0" b="0"/>
+      </a:effectRef>
+      <a:fontRef idx="minor"/>
+    </dgm:style>
+  </dgm:styleLbl>
+  <dgm:styleLbl name="bgAccFollowNode1">
+    <dgm:scene3d>
+      <a:camera prst="orthographicFront"/>
+      <a:lightRig rig="threePt" dir="t"/>
+    </dgm:scene3d>
+    <dgm:sp3d/>
+    <dgm:txPr/>
+    <dgm:style>
+      <a:lnRef idx="2">
+        <a:scrgbClr r="0" g="0" b="0"/>
+      </a:lnRef>
+      <a:fillRef idx="1">
+        <a:scrgbClr r="0" g="0" b="0"/>
+      </a:fillRef>
+      <a:effectRef idx="0">
+        <a:scrgbClr r="0" g="0" b="0"/>
+      </a:effectRef>
+      <a:fontRef idx="minor"/>
+    </dgm:style>
+  </dgm:styleLbl>
+  <dgm:styleLbl name="fgAcc0">
+    <dgm:scene3d>
+      <a:camera prst="orthographicFront"/>
+      <a:lightRig rig="threePt" dir="t"/>
+    </dgm:scene3d>
+    <dgm:sp3d/>
+    <dgm:txPr/>
+    <dgm:style>
+      <a:lnRef idx="2">
+        <a:scrgbClr r="0" g="0" b="0"/>
+      </a:lnRef>
+      <a:fillRef idx="1">
+        <a:scrgbClr r="0" g="0" b="0"/>
+      </a:fillRef>
+      <a:effectRef idx="0">
+        <a:scrgbClr r="0" g="0" b="0"/>
+      </a:effectRef>
+      <a:fontRef idx="minor"/>
+    </dgm:style>
+  </dgm:styleLbl>
+  <dgm:styleLbl name="fgAcc2">
+    <dgm:scene3d>
+      <a:camera prst="orthographicFront"/>
+      <a:lightRig rig="threePt" dir="t"/>
+    </dgm:scene3d>
+    <dgm:sp3d/>
+    <dgm:txPr/>
+    <dgm:style>
+      <a:lnRef idx="2">
+        <a:scrgbClr r="0" g="0" b="0"/>
+      </a:lnRef>
+      <a:fillRef idx="1">
+        <a:scrgbClr r="0" g="0" b="0"/>
+      </a:fillRef>
+      <a:effectRef idx="0">
+        <a:scrgbClr r="0" g="0" b="0"/>
+      </a:effectRef>
+      <a:fontRef idx="minor"/>
+    </dgm:style>
+  </dgm:styleLbl>
+  <dgm:styleLbl name="fgAcc3">
+    <dgm:scene3d>
+      <a:camera prst="orthographicFront"/>
+      <a:lightRig rig="threePt" dir="t"/>
+    </dgm:scene3d>
+    <dgm:sp3d/>
+    <dgm:txPr/>
+    <dgm:style>
+      <a:lnRef idx="2">
+        <a:scrgbClr r="0" g="0" b="0"/>
+      </a:lnRef>
+      <a:fillRef idx="1">
+        <a:scrgbClr r="0" g="0" b="0"/>
+      </a:fillRef>
+      <a:effectRef idx="0">
+        <a:scrgbClr r="0" g="0" b="0"/>
+      </a:effectRef>
+      <a:fontRef idx="minor"/>
+    </dgm:style>
+  </dgm:styleLbl>
+  <dgm:styleLbl name="fgAcc4">
+    <dgm:scene3d>
+      <a:camera prst="orthographicFront"/>
+      <a:lightRig rig="threePt" dir="t"/>
+    </dgm:scene3d>
+    <dgm:sp3d/>
+    <dgm:txPr/>
+    <dgm:style>
+      <a:lnRef idx="2">
+        <a:scrgbClr r="0" g="0" b="0"/>
+      </a:lnRef>
+      <a:fillRef idx="1">
+        <a:scrgbClr r="0" g="0" b="0"/>
+      </a:fillRef>
+      <a:effectRef idx="0">
+        <a:scrgbClr r="0" g="0" b="0"/>
+      </a:effectRef>
+      <a:fontRef idx="minor"/>
+    </dgm:style>
+  </dgm:styleLbl>
+  <dgm:styleLbl name="bgShp">
+    <dgm:scene3d>
+      <a:camera prst="orthographicFront"/>
+      <a:lightRig rig="threePt" dir="t"/>
+    </dgm:scene3d>
+    <dgm:sp3d/>
+    <dgm:txPr/>
+    <dgm:style>
+      <a:lnRef idx="0">
+        <a:scrgbClr r="0" g="0" b="0"/>
+      </a:lnRef>
+      <a:fillRef idx="1">
+        <a:scrgbClr r="0" g="0" b="0"/>
+      </a:fillRef>
+      <a:effectRef idx="0">
+        <a:scrgbClr r="0" g="0" b="0"/>
+      </a:effectRef>
+      <a:fontRef idx="minor"/>
+    </dgm:style>
+  </dgm:styleLbl>
+  <dgm:styleLbl name="dkBgShp">
+    <dgm:scene3d>
+      <a:camera prst="orthographicFront"/>
+      <a:lightRig rig="threePt" dir="t"/>
+    </dgm:scene3d>
+    <dgm:sp3d/>
+    <dgm:txPr/>
+    <dgm:style>
+      <a:lnRef idx="0">
+        <a:scrgbClr r="0" g="0" b="0"/>
+      </a:lnRef>
+      <a:fillRef idx="1">
+        <a:scrgbClr r="0" g="0" b="0"/>
+      </a:fillRef>
+      <a:effectRef idx="0">
+        <a:scrgbClr r="0" g="0" b="0"/>
+      </a:effectRef>
+      <a:fontRef idx="minor"/>
+    </dgm:style>
+  </dgm:styleLbl>
+  <dgm:styleLbl name="trBgShp">
+    <dgm:scene3d>
+      <a:camera prst="orthographicFront"/>
+      <a:lightRig rig="threePt" dir="t"/>
+    </dgm:scene3d>
+    <dgm:sp3d/>
+    <dgm:txPr/>
+    <dgm:style>
+      <a:lnRef idx="0">
+        <a:scrgbClr r="0" g="0" b="0"/>
+      </a:lnRef>
+      <a:fillRef idx="1">
+        <a:scrgbClr r="0" g="0" b="0"/>
+      </a:fillRef>
+      <a:effectRef idx="0">
+        <a:scrgbClr r="0" g="0" b="0"/>
+      </a:effectRef>
+      <a:fontRef idx="minor"/>
+    </dgm:style>
+  </dgm:styleLbl>
+  <dgm:styleLbl name="fgShp">
+    <dgm:scene3d>
+      <a:camera prst="orthographicFront"/>
+      <a:lightRig rig="threePt" dir="t"/>
+    </dgm:scene3d>
+    <dgm:sp3d/>
+    <dgm:txPr/>
+    <dgm:style>
+      <a:lnRef idx="2">
+        <a:scrgbClr r="0" g="0" b="0"/>
+      </a:lnRef>
+      <a:fillRef idx="1">
+        <a:scrgbClr r="0" g="0" b="0"/>
+      </a:fillRef>
+      <a:effectRef idx="0">
+        <a:scrgbClr r="0" g="0" b="0"/>
+      </a:effectRef>
+      <a:fontRef idx="minor"/>
+    </dgm:style>
+  </dgm:styleLbl>
+  <dgm:styleLbl name="revTx">
+    <dgm:scene3d>
+      <a:camera prst="orthographicFront"/>
+      <a:lightRig rig="threePt" dir="t"/>
+    </dgm:scene3d>
+    <dgm:sp3d/>
+    <dgm:txPr/>
+    <dgm:style>
+      <a:lnRef idx="0">
+        <a:scrgbClr r="0" g="0" b="0"/>
+      </a:lnRef>
+      <a:fillRef idx="0">
+        <a:scrgbClr r="0" g="0" b="0"/>
+      </a:fillRef>
+      <a:effectRef idx="0">
+        <a:scrgbClr r="0" g="0" b="0"/>
+      </a:effectRef>
+      <a:fontRef idx="minor"/>
+    </dgm:style>
+  </dgm:styleLbl>
+</dgm:styleDef>
 </file>
 
 <file path=word/theme/theme1.xml><?xml version="1.0" encoding="utf-8"?>

--- a/Project documentation/Gathering Requirements.docx
+++ b/Project documentation/Gathering Requirements.docx
@@ -536,30 +536,6 @@
           <w:color w:val="833C0B" w:themeColor="accent2" w:themeShade="80"/>
         </w:rPr>
         <w:t xml:space="preserve"> options,</w:t>
-      </w:r>
-    </w:p>
-    <w:p>
-      <w:pPr>
-        <w:pStyle w:val="ListParagraph"/>
-        <w:numPr>
-          <w:ilvl w:val="0"/>
-          <w:numId w:val="1"/>
-        </w:numPr>
-        <w:rPr>
-          <w:color w:val="833C0B" w:themeColor="accent2" w:themeShade="80"/>
-        </w:rPr>
-      </w:pPr>
-      <w:r>
-        <w:rPr>
-          <w:color w:val="833C0B" w:themeColor="accent2" w:themeShade="80"/>
-        </w:rPr>
-        <w:t>Rename My Evidence section to Evidence manager or sth alik</w:t>
-      </w:r>
-      <w:r>
-        <w:rPr>
-          <w:color w:val="833C0B" w:themeColor="accent2" w:themeShade="80"/>
-        </w:rPr>
-        <w:t>e…</w:t>
       </w:r>
     </w:p>
     <w:p>
@@ -918,6 +894,21 @@
         </w:rPr>
         <w:t>Goal</w:t>
       </w:r>
+      <w:r>
+        <w:rPr>
+          <w:sz w:val="20"/>
+          <w:szCs w:val="20"/>
+        </w:rPr>
+        <w:t xml:space="preserve"> </w:t>
+      </w:r>
+      <w:r>
+        <w:rPr>
+          <w:rFonts w:ascii="Segoe UI Emoji" w:hAnsi="Segoe UI Emoji" w:cs="Segoe UI Emoji"/>
+          <w:sz w:val="20"/>
+          <w:szCs w:val="20"/>
+        </w:rPr>
+        <w:t>❌</w:t>
+      </w:r>
     </w:p>
     <w:p>
       <w:pPr>
@@ -1035,6 +1026,21 @@
         </w:rPr>
         <w:t>Goals and their content</w:t>
       </w:r>
+      <w:r>
+        <w:rPr>
+          <w:sz w:val="20"/>
+          <w:szCs w:val="20"/>
+        </w:rPr>
+        <w:t xml:space="preserve"> </w:t>
+      </w:r>
+      <w:r>
+        <w:rPr>
+          <w:rFonts w:ascii="Segoe UI Emoji" w:hAnsi="Segoe UI Emoji" w:cs="Segoe UI Emoji"/>
+          <w:sz w:val="20"/>
+          <w:szCs w:val="20"/>
+        </w:rPr>
+        <w:t>❌</w:t>
+      </w:r>
     </w:p>
     <w:p>
       <w:pPr>
@@ -1426,7 +1432,21 @@
           <w:sz w:val="20"/>
           <w:szCs w:val="20"/>
         </w:rPr>
-        <w:t xml:space="preserve">Feedback count </w:t>
+        <w:t xml:space="preserve">Feedback </w:t>
+      </w:r>
+      <w:r>
+        <w:rPr>
+          <w:sz w:val="20"/>
+          <w:szCs w:val="20"/>
+        </w:rPr>
+        <w:t>status</w:t>
+      </w:r>
+      <w:r>
+        <w:rPr>
+          <w:sz w:val="20"/>
+          <w:szCs w:val="20"/>
+        </w:rPr>
+        <w:t xml:space="preserve"> </w:t>
       </w:r>
     </w:p>
     <w:p>
@@ -1481,6 +1501,13 @@
           <w:szCs w:val="20"/>
         </w:rPr>
       </w:pPr>
+      <w:r>
+        <w:rPr>
+          <w:sz w:val="20"/>
+          <w:szCs w:val="20"/>
+        </w:rPr>
+        <w:t xml:space="preserve"># </w:t>
+      </w:r>
       <w:r>
         <w:rPr>
           <w:sz w:val="20"/>
@@ -1524,6 +1551,22 @@
         </w:rPr>
         <w:t>,</w:t>
       </w:r>
+      <w:r>
+        <w:rPr>
+          <w:rFonts w:ascii="Segoe UI Emoji" w:hAnsi="Segoe UI Emoji" w:cs="Segoe UI Emoji"/>
+          <w:sz w:val="20"/>
+          <w:szCs w:val="20"/>
+        </w:rPr>
+        <w:t xml:space="preserve"> </w:t>
+      </w:r>
+      <w:r>
+        <w:rPr>
+          <w:rFonts w:ascii="Segoe UI Emoji" w:hAnsi="Segoe UI Emoji" w:cs="Segoe UI Emoji"/>
+          <w:sz w:val="20"/>
+          <w:szCs w:val="20"/>
+        </w:rPr>
+        <w:t>❌</w:t>
+      </w:r>
     </w:p>
     <w:p>
       <w:pPr>
@@ -1544,7 +1587,21 @@
           <w:sz w:val="20"/>
           <w:szCs w:val="20"/>
         </w:rPr>
-        <w:t>There should be a counter of files when filtered,</w:t>
+        <w:t xml:space="preserve">There should be a counter of </w:t>
+      </w:r>
+      <w:r>
+        <w:rPr>
+          <w:sz w:val="20"/>
+          <w:szCs w:val="20"/>
+        </w:rPr>
+        <w:t>evidence</w:t>
+      </w:r>
+      <w:r>
+        <w:rPr>
+          <w:sz w:val="20"/>
+          <w:szCs w:val="20"/>
+        </w:rPr>
+        <w:t xml:space="preserve"> when filtered,</w:t>
       </w:r>
     </w:p>
     <w:p>
@@ -1634,7 +1691,7 @@
           <w:noProof/>
         </w:rPr>
         <w:drawing>
-          <wp:inline distT="0" distB="0" distL="0" distR="0" wp14:anchorId="695A95DD" wp14:editId="4F6FFE89">
+          <wp:inline distT="0" distB="0" distL="0" distR="0" wp14:anchorId="695A95DD" wp14:editId="138C6760">
             <wp:extent cx="6224905" cy="1132840"/>
             <wp:effectExtent l="19050" t="0" r="4445" b="48260"/>
             <wp:docPr id="1" name="Diagram 1"/>
@@ -1962,6 +2019,140 @@
             </a:graphic>
           </wp:inline>
         </w:drawing>
+      </w:r>
+    </w:p>
+    <w:p>
+      <w:r>
+        <w:t xml:space="preserve">V4: Pieter’s version (combination of cards and list) </w:t>
+      </w:r>
+      <w:proofErr w:type="gramStart"/>
+      <w:r>
+        <w:t>use</w:t>
+      </w:r>
+      <w:proofErr w:type="gramEnd"/>
+      <w:r>
+        <w:t xml:space="preserve"> a dashboard (control panel) to filter and sort the table below)</w:t>
+      </w:r>
+    </w:p>
+    <w:p>
+      <w:r>
+        <w:t xml:space="preserve">V5: </w:t>
+      </w:r>
+      <w:r>
+        <w:t xml:space="preserve">Smart Table by </w:t>
+      </w:r>
+      <w:proofErr w:type="spellStart"/>
+      <w:r>
+        <w:t>antDesign</w:t>
+      </w:r>
+      <w:proofErr w:type="spellEnd"/>
+      <w:r>
+        <w:t xml:space="preserve"> – it can offer same features and more, also combine different filters + add stats summary based on filters applied</w:t>
+      </w:r>
+      <w:r>
+        <w:t>.</w:t>
+      </w:r>
+    </w:p>
+    <w:p>
+      <w:r>
+        <w:t xml:space="preserve">V6: </w:t>
+      </w:r>
+      <w:r>
+        <w:t xml:space="preserve">Dashboard with a smart table, for dashboard use </w:t>
+      </w:r>
+      <w:proofErr w:type="spellStart"/>
+      <w:r>
+        <w:t>StudyCoach</w:t>
+      </w:r>
+      <w:proofErr w:type="spellEnd"/>
+      <w:r>
+        <w:t xml:space="preserve"> Dashboard as inspiration.</w:t>
+      </w:r>
+    </w:p>
+    <w:p/>
+    <w:p/>
+    <w:p/>
+    <w:p>
+      <w:r>
+        <w:rPr>
+          <w:noProof/>
+        </w:rPr>
+        <w:lastRenderedPageBreak/>
+        <w:drawing>
+          <wp:inline distT="0" distB="0" distL="0" distR="0" wp14:anchorId="71464D15" wp14:editId="214B2522">
+            <wp:extent cx="6210935" cy="3318510"/>
+            <wp:effectExtent l="0" t="0" r="0" b="0"/>
+            <wp:docPr id="5" name="Picture 5" descr="Double Diamond (design process model) - Wikipedia"/>
+            <wp:cNvGraphicFramePr>
+              <a:graphicFrameLocks xmlns:a="http://schemas.openxmlformats.org/drawingml/2006/main" noChangeAspect="1"/>
+            </wp:cNvGraphicFramePr>
+            <a:graphic xmlns:a="http://schemas.openxmlformats.org/drawingml/2006/main">
+              <a:graphicData uri="http://schemas.openxmlformats.org/drawingml/2006/picture">
+                <pic:pic xmlns:pic="http://schemas.openxmlformats.org/drawingml/2006/picture">
+                  <pic:nvPicPr>
+                    <pic:cNvPr id="0" name="Picture 1" descr="Double Diamond (design process model) - Wikipedia"/>
+                    <pic:cNvPicPr>
+                      <a:picLocks noChangeAspect="1" noChangeArrowheads="1"/>
+                    </pic:cNvPicPr>
+                  </pic:nvPicPr>
+                  <pic:blipFill>
+                    <a:blip r:embed="rId13">
+                      <a:extLst>
+                        <a:ext uri="{28A0092B-C50C-407E-A947-70E740481C1C}">
+                          <a14:useLocalDpi xmlns:a14="http://schemas.microsoft.com/office/drawing/2010/main" val="0"/>
+                        </a:ext>
+                      </a:extLst>
+                    </a:blip>
+                    <a:srcRect/>
+                    <a:stretch>
+                      <a:fillRect/>
+                    </a:stretch>
+                  </pic:blipFill>
+                  <pic:spPr bwMode="auto">
+                    <a:xfrm>
+                      <a:off x="0" y="0"/>
+                      <a:ext cx="6210935" cy="3318510"/>
+                    </a:xfrm>
+                    <a:prstGeom prst="rect">
+                      <a:avLst/>
+                    </a:prstGeom>
+                    <a:noFill/>
+                    <a:ln>
+                      <a:noFill/>
+                    </a:ln>
+                  </pic:spPr>
+                </pic:pic>
+              </a:graphicData>
+            </a:graphic>
+          </wp:inline>
+        </w:drawing>
+      </w:r>
+    </w:p>
+    <w:p>
+      <w:r>
+        <w:t>Defined the problems and scope in requirements document (refinement too)</w:t>
+      </w:r>
+    </w:p>
+    <w:p>
+      <w:r>
+        <w:t>Design diamond happened twice, made first 3 versions, after feedback concluded to one</w:t>
+      </w:r>
+      <w:r>
+        <w:t xml:space="preserve"> (V4)</w:t>
+      </w:r>
+      <w:r>
+        <w:t xml:space="preserve">. </w:t>
+      </w:r>
+    </w:p>
+    <w:p>
+      <w:r>
+        <w:t>Then, received feedback again and diverged into 2-3 more versions again</w:t>
+      </w:r>
+      <w:r>
+        <w:t xml:space="preserve"> (V5 and V6)</w:t>
+      </w:r>
+      <w:r>
+        <w:t>.</w:t>
       </w:r>
     </w:p>
     <w:sectPr>
@@ -3832,7 +4023,7 @@
         <a:p>
           <a:r>
             <a:rPr lang="en-GB" sz="1200"/>
-            <a:t>Could</a:t>
+            <a:t>Should</a:t>
           </a:r>
         </a:p>
       </dgm:t>
@@ -3904,7 +4095,7 @@
         <a:p>
           <a:r>
             <a:rPr lang="en-GB" sz="1200"/>
-            <a:t>Would not</a:t>
+            <a:t>Will not</a:t>
           </a:r>
         </a:p>
       </dgm:t>
@@ -3976,7 +4167,7 @@
         <a:p>
           <a:r>
             <a:rPr lang="en-GB" sz="1200"/>
-            <a:t>Should</a:t>
+            <a:t>Could</a:t>
           </a:r>
         </a:p>
       </dgm:t>
@@ -4730,7 +4921,7 @@
           </a:pPr>
           <a:r>
             <a:rPr lang="en-GB" sz="1200" kern="1200"/>
-            <a:t>Could</a:t>
+            <a:t>Should</a:t>
           </a:r>
         </a:p>
       </dsp:txBody>
@@ -4935,7 +5126,7 @@
           </a:pPr>
           <a:r>
             <a:rPr lang="en-GB" sz="1200" kern="1200"/>
-            <a:t>Should</a:t>
+            <a:t>Could</a:t>
           </a:r>
         </a:p>
       </dsp:txBody>
@@ -5140,7 +5331,7 @@
           </a:pPr>
           <a:r>
             <a:rPr lang="en-GB" sz="1200" kern="1200"/>
-            <a:t>Would not</a:t>
+            <a:t>Will not</a:t>
           </a:r>
         </a:p>
       </dsp:txBody>
